--- a/Gesture Recognition.docx
+++ b/Gesture Recognition.docx
@@ -444,7 +444,23 @@
                 <w:sz w:val="16"/>
                 <w:szCs w:val="16"/>
               </w:rPr>
-              <w:t xml:space="preserve"> maxpool(2,2,2), 64 conv(3,3,3</w:t>
+              <w:t xml:space="preserve"> </w:t>
+            </w:r>
+            <w:proofErr w:type="spellStart"/>
+            <w:r>
+              <w:rPr>
+                <w:sz w:val="16"/>
+                <w:szCs w:val="16"/>
+              </w:rPr>
+              <w:t>maxpool</w:t>
+            </w:r>
+            <w:proofErr w:type="spellEnd"/>
+            <w:r>
+              <w:rPr>
+                <w:sz w:val="16"/>
+                <w:szCs w:val="16"/>
+              </w:rPr>
+              <w:t>(2,2,2), 64 conv(3,3,3</w:t>
             </w:r>
             <w:r>
               <w:rPr>
@@ -458,8 +474,48 @@
                 <w:sz w:val="16"/>
                 <w:szCs w:val="16"/>
               </w:rPr>
-              <w:t>, maxpooling(2,2,2), flatten, dense(256), dense(256), softmax</w:t>
-            </w:r>
+              <w:t xml:space="preserve">, </w:t>
+            </w:r>
+            <w:proofErr w:type="spellStart"/>
+            <w:r>
+              <w:rPr>
+                <w:sz w:val="16"/>
+                <w:szCs w:val="16"/>
+              </w:rPr>
+              <w:t>maxpooling</w:t>
+            </w:r>
+            <w:proofErr w:type="spellEnd"/>
+            <w:r>
+              <w:rPr>
+                <w:sz w:val="16"/>
+                <w:szCs w:val="16"/>
+              </w:rPr>
+              <w:t>(2,2,2), flatten, dense(256), dense(256), softmax</w:t>
+            </w:r>
+          </w:p>
+          <w:p>
+            <w:pPr>
+              <w:rPr>
+                <w:sz w:val="16"/>
+                <w:szCs w:val="16"/>
+              </w:rPr>
+            </w:pPr>
+            <w:r>
+              <w:rPr>
+                <w:sz w:val="16"/>
+                <w:szCs w:val="16"/>
+              </w:rPr>
+              <w:t>Activation=</w:t>
+            </w:r>
+            <w:proofErr w:type="spellStart"/>
+            <w:r>
+              <w:rPr>
+                <w:sz w:val="16"/>
+                <w:szCs w:val="16"/>
+              </w:rPr>
+              <w:t>relu</w:t>
+            </w:r>
+            <w:proofErr w:type="spellEnd"/>
           </w:p>
         </w:tc>
         <w:tc>
@@ -575,7 +631,23 @@
                 <w:sz w:val="16"/>
                 <w:szCs w:val="16"/>
               </w:rPr>
-              <w:t>Architecture: [32 Conv(3,3,3), maxpool(2,2,2), 64 conv(3,3,3</w:t>
+              <w:t xml:space="preserve">Architecture: [32 Conv(3,3,3), </w:t>
+            </w:r>
+            <w:proofErr w:type="spellStart"/>
+            <w:r>
+              <w:rPr>
+                <w:sz w:val="16"/>
+                <w:szCs w:val="16"/>
+              </w:rPr>
+              <w:t>maxpool</w:t>
+            </w:r>
+            <w:proofErr w:type="spellEnd"/>
+            <w:r>
+              <w:rPr>
+                <w:sz w:val="16"/>
+                <w:szCs w:val="16"/>
+              </w:rPr>
+              <w:t>(2,2,2), 64 conv(3,3,3</w:t>
             </w:r>
             <w:r>
               <w:rPr>
@@ -589,8 +661,47 @@
                 <w:sz w:val="16"/>
                 <w:szCs w:val="16"/>
               </w:rPr>
-              <w:t>, maxpooling(2,2,2), flatten, dense(256), dense(256), softmax</w:t>
-            </w:r>
+              <w:t xml:space="preserve">, </w:t>
+            </w:r>
+            <w:proofErr w:type="spellStart"/>
+            <w:r>
+              <w:rPr>
+                <w:sz w:val="16"/>
+                <w:szCs w:val="16"/>
+              </w:rPr>
+              <w:t>maxpooling</w:t>
+            </w:r>
+            <w:proofErr w:type="spellEnd"/>
+            <w:r>
+              <w:rPr>
+                <w:sz w:val="16"/>
+                <w:szCs w:val="16"/>
+              </w:rPr>
+              <w:t>(2,2,2), flatten, dense(256), dense(256), softmax</w:t>
+            </w:r>
+            <w:r>
+              <w:rPr>
+                <w:sz w:val="16"/>
+                <w:szCs w:val="16"/>
+              </w:rPr>
+              <w:t xml:space="preserve">, </w:t>
+            </w:r>
+            <w:r>
+              <w:rPr>
+                <w:sz w:val="16"/>
+                <w:szCs w:val="16"/>
+              </w:rPr>
+              <w:t>Activation=</w:t>
+            </w:r>
+            <w:proofErr w:type="spellStart"/>
+            <w:r>
+              <w:rPr>
+                <w:sz w:val="16"/>
+                <w:szCs w:val="16"/>
+              </w:rPr>
+              <w:t>relu</w:t>
+            </w:r>
+            <w:proofErr w:type="spellEnd"/>
           </w:p>
         </w:tc>
         <w:tc>
@@ -720,7 +831,23 @@
                 <w:sz w:val="16"/>
                 <w:szCs w:val="16"/>
               </w:rPr>
-              <w:t>Architecture: [32 Conv(3,3,3), maxpool(2,2,2), 64 conv(3,3,3</w:t>
+              <w:t xml:space="preserve">Architecture: [32 Conv(3,3,3), </w:t>
+            </w:r>
+            <w:proofErr w:type="spellStart"/>
+            <w:r>
+              <w:rPr>
+                <w:sz w:val="16"/>
+                <w:szCs w:val="16"/>
+              </w:rPr>
+              <w:t>maxpool</w:t>
+            </w:r>
+            <w:proofErr w:type="spellEnd"/>
+            <w:r>
+              <w:rPr>
+                <w:sz w:val="16"/>
+                <w:szCs w:val="16"/>
+              </w:rPr>
+              <w:t>(2,2,2), 64 conv(3,3,3</w:t>
             </w:r>
             <w:r>
               <w:rPr>
@@ -734,8 +861,40 @@
                 <w:sz w:val="16"/>
                 <w:szCs w:val="16"/>
               </w:rPr>
-              <w:t>, maxpooling(2,2,2), flatten, dense(256), dense(256), softmax</w:t>
-            </w:r>
+              <w:t xml:space="preserve">, </w:t>
+            </w:r>
+            <w:proofErr w:type="spellStart"/>
+            <w:r>
+              <w:rPr>
+                <w:sz w:val="16"/>
+                <w:szCs w:val="16"/>
+              </w:rPr>
+              <w:t>maxpooling</w:t>
+            </w:r>
+            <w:proofErr w:type="spellEnd"/>
+            <w:r>
+              <w:rPr>
+                <w:sz w:val="16"/>
+                <w:szCs w:val="16"/>
+              </w:rPr>
+              <w:t>(2,2,2), flatten, dense(256), dense(256), softmax</w:t>
+            </w:r>
+            <w:r>
+              <w:rPr>
+                <w:sz w:val="16"/>
+                <w:szCs w:val="16"/>
+              </w:rPr>
+              <w:t>, Activation=</w:t>
+            </w:r>
+            <w:proofErr w:type="spellStart"/>
+            <w:r>
+              <w:rPr>
+                <w:sz w:val="16"/>
+                <w:szCs w:val="16"/>
+              </w:rPr>
+              <w:t>relu</w:t>
+            </w:r>
+            <w:proofErr w:type="spellEnd"/>
           </w:p>
           <w:p>
             <w:pPr>
@@ -893,7 +1052,23 @@
                 <w:sz w:val="16"/>
                 <w:szCs w:val="16"/>
               </w:rPr>
-              <w:t xml:space="preserve"> while training in google colab – 12.72 GB RAM. </w:t>
+              <w:t xml:space="preserve"> while training in google </w:t>
+            </w:r>
+            <w:proofErr w:type="spellStart"/>
+            <w:r>
+              <w:rPr>
+                <w:sz w:val="16"/>
+                <w:szCs w:val="16"/>
+              </w:rPr>
+              <w:t>colab</w:t>
+            </w:r>
+            <w:proofErr w:type="spellEnd"/>
+            <w:r>
+              <w:rPr>
+                <w:sz w:val="16"/>
+                <w:szCs w:val="16"/>
+              </w:rPr>
+              <w:t xml:space="preserve"> – 12.72 GB RAM. </w:t>
             </w:r>
           </w:p>
           <w:p>
@@ -973,7 +1148,23 @@
                 <w:sz w:val="16"/>
                 <w:szCs w:val="16"/>
               </w:rPr>
-              <w:t>Architecture: [32 Conv(3,3,3), maxpool(2,2,2), 64 conv(3,3,3</w:t>
+              <w:t xml:space="preserve">Architecture: [32 Conv(3,3,3), </w:t>
+            </w:r>
+            <w:proofErr w:type="spellStart"/>
+            <w:r>
+              <w:rPr>
+                <w:sz w:val="16"/>
+                <w:szCs w:val="16"/>
+              </w:rPr>
+              <w:t>maxpool</w:t>
+            </w:r>
+            <w:proofErr w:type="spellEnd"/>
+            <w:r>
+              <w:rPr>
+                <w:sz w:val="16"/>
+                <w:szCs w:val="16"/>
+              </w:rPr>
+              <w:t>(2,2,2), 64 conv(3,3,3</w:t>
             </w:r>
             <w:r>
               <w:rPr>
@@ -987,7 +1178,23 @@
                 <w:sz w:val="16"/>
                 <w:szCs w:val="16"/>
               </w:rPr>
-              <w:t>, maxpooling(2,2,2), flatten, dense(256), dense(256), softmax</w:t>
+              <w:t xml:space="preserve">, </w:t>
+            </w:r>
+            <w:proofErr w:type="spellStart"/>
+            <w:r>
+              <w:rPr>
+                <w:sz w:val="16"/>
+                <w:szCs w:val="16"/>
+              </w:rPr>
+              <w:t>maxpooling</w:t>
+            </w:r>
+            <w:proofErr w:type="spellEnd"/>
+            <w:r>
+              <w:rPr>
+                <w:sz w:val="16"/>
+                <w:szCs w:val="16"/>
+              </w:rPr>
+              <w:t>(2,2,2), flatten, dense(256), dense(256), softmax</w:t>
             </w:r>
           </w:p>
           <w:p>
@@ -1000,6 +1207,22 @@
                 <w:szCs w:val="16"/>
               </w:rPr>
             </w:pPr>
+            <w:r>
+              <w:rPr>
+                <w:sz w:val="16"/>
+                <w:szCs w:val="16"/>
+              </w:rPr>
+              <w:t>, Activation=</w:t>
+            </w:r>
+            <w:proofErr w:type="spellStart"/>
+            <w:r>
+              <w:rPr>
+                <w:sz w:val="16"/>
+                <w:szCs w:val="16"/>
+              </w:rPr>
+              <w:t>relu</w:t>
+            </w:r>
+            <w:proofErr w:type="spellEnd"/>
           </w:p>
           <w:p>
             <w:pPr>
@@ -1237,7 +1460,23 @@
                 <w:sz w:val="16"/>
                 <w:szCs w:val="16"/>
               </w:rPr>
-              <w:t>Architecture: [32 Conv(3,3,3), maxpool(2,2,2), 64 conv(3,3,3</w:t>
+              <w:t xml:space="preserve">Architecture: [32 Conv(3,3,3), </w:t>
+            </w:r>
+            <w:proofErr w:type="spellStart"/>
+            <w:r>
+              <w:rPr>
+                <w:sz w:val="16"/>
+                <w:szCs w:val="16"/>
+              </w:rPr>
+              <w:t>maxpool</w:t>
+            </w:r>
+            <w:proofErr w:type="spellEnd"/>
+            <w:r>
+              <w:rPr>
+                <w:sz w:val="16"/>
+                <w:szCs w:val="16"/>
+              </w:rPr>
+              <w:t>(2,2,2), 64 conv(3,3,3</w:t>
             </w:r>
             <w:r>
               <w:rPr>
@@ -1251,14 +1490,46 @@
                 <w:sz w:val="16"/>
                 <w:szCs w:val="16"/>
               </w:rPr>
-              <w:t>, maxpooling(2,2,2),</w:t>
-            </w:r>
-            <w:r>
-              <w:rPr>
-                <w:sz w:val="16"/>
-                <w:szCs w:val="16"/>
-              </w:rPr>
-              <w:t xml:space="preserve"> 128 conv(1,1,1), maxpool(2,2,2)</w:t>
+              <w:t xml:space="preserve">, </w:t>
+            </w:r>
+            <w:proofErr w:type="spellStart"/>
+            <w:r>
+              <w:rPr>
+                <w:sz w:val="16"/>
+                <w:szCs w:val="16"/>
+              </w:rPr>
+              <w:t>maxpooling</w:t>
+            </w:r>
+            <w:proofErr w:type="spellEnd"/>
+            <w:r>
+              <w:rPr>
+                <w:sz w:val="16"/>
+                <w:szCs w:val="16"/>
+              </w:rPr>
+              <w:t>(2,2,2),</w:t>
+            </w:r>
+            <w:r>
+              <w:rPr>
+                <w:sz w:val="16"/>
+                <w:szCs w:val="16"/>
+              </w:rPr>
+              <w:t xml:space="preserve"> 128 conv(1,1,1), </w:t>
+            </w:r>
+            <w:proofErr w:type="spellStart"/>
+            <w:r>
+              <w:rPr>
+                <w:sz w:val="16"/>
+                <w:szCs w:val="16"/>
+              </w:rPr>
+              <w:t>maxpool</w:t>
+            </w:r>
+            <w:proofErr w:type="spellEnd"/>
+            <w:r>
+              <w:rPr>
+                <w:sz w:val="16"/>
+                <w:szCs w:val="16"/>
+              </w:rPr>
+              <w:t>(2,2,2)</w:t>
             </w:r>
             <w:r>
               <w:rPr>
@@ -1406,7 +1677,23 @@
                 <w:sz w:val="16"/>
                 <w:szCs w:val="16"/>
               </w:rPr>
-              <w:t>Architecture: [32 Conv(3,3,3), maxpool(2,2,2), 64 conv(3,3,3</w:t>
+              <w:t xml:space="preserve">Architecture: [32 Conv(3,3,3), </w:t>
+            </w:r>
+            <w:proofErr w:type="spellStart"/>
+            <w:r>
+              <w:rPr>
+                <w:sz w:val="16"/>
+                <w:szCs w:val="16"/>
+              </w:rPr>
+              <w:t>maxpool</w:t>
+            </w:r>
+            <w:proofErr w:type="spellEnd"/>
+            <w:r>
+              <w:rPr>
+                <w:sz w:val="16"/>
+                <w:szCs w:val="16"/>
+              </w:rPr>
+              <w:t>(2,2,2), 64 conv(3,3,3</w:t>
             </w:r>
             <w:r>
               <w:rPr>
@@ -1420,14 +1707,46 @@
                 <w:sz w:val="16"/>
                 <w:szCs w:val="16"/>
               </w:rPr>
-              <w:t>, maxpooling(2,2,2),</w:t>
-            </w:r>
-            <w:r>
-              <w:rPr>
-                <w:sz w:val="16"/>
-                <w:szCs w:val="16"/>
-              </w:rPr>
-              <w:t xml:space="preserve"> 128 conv(1,1,1), maxpool(2,2,2)</w:t>
+              <w:t xml:space="preserve">, </w:t>
+            </w:r>
+            <w:proofErr w:type="spellStart"/>
+            <w:r>
+              <w:rPr>
+                <w:sz w:val="16"/>
+                <w:szCs w:val="16"/>
+              </w:rPr>
+              <w:t>maxpooling</w:t>
+            </w:r>
+            <w:proofErr w:type="spellEnd"/>
+            <w:r>
+              <w:rPr>
+                <w:sz w:val="16"/>
+                <w:szCs w:val="16"/>
+              </w:rPr>
+              <w:t>(2,2,2),</w:t>
+            </w:r>
+            <w:r>
+              <w:rPr>
+                <w:sz w:val="16"/>
+                <w:szCs w:val="16"/>
+              </w:rPr>
+              <w:t xml:space="preserve"> 128 conv(1,1,1), </w:t>
+            </w:r>
+            <w:proofErr w:type="spellStart"/>
+            <w:r>
+              <w:rPr>
+                <w:sz w:val="16"/>
+                <w:szCs w:val="16"/>
+              </w:rPr>
+              <w:t>maxpool</w:t>
+            </w:r>
+            <w:proofErr w:type="spellEnd"/>
+            <w:r>
+              <w:rPr>
+                <w:sz w:val="16"/>
+                <w:szCs w:val="16"/>
+              </w:rPr>
+              <w:t>(2,2,2)</w:t>
             </w:r>
             <w:r>
               <w:rPr>
@@ -1684,7 +2003,7 @@
                 <w:sz w:val="16"/>
                 <w:szCs w:val="16"/>
               </w:rPr>
-              <w:t xml:space="preserve"> Batch Normalization and Dropouts</w:t>
+              <w:t xml:space="preserve"> Batch Normalization</w:t>
             </w:r>
           </w:p>
         </w:tc>
@@ -1707,14 +2026,46 @@
                 <w:sz w:val="16"/>
                 <w:szCs w:val="16"/>
               </w:rPr>
-              <w:t xml:space="preserve">Architecture: [32 Conv(3,3,3), maxpool(2,2,2), </w:t>
-            </w:r>
-            <w:r>
-              <w:rPr>
-                <w:sz w:val="16"/>
-                <w:szCs w:val="16"/>
-              </w:rPr>
-              <w:t xml:space="preserve">dropout(0.25), batchnormalization, </w:t>
+              <w:t xml:space="preserve">Architecture: [32 Conv(3,3,3), </w:t>
+            </w:r>
+            <w:proofErr w:type="spellStart"/>
+            <w:r>
+              <w:rPr>
+                <w:sz w:val="16"/>
+                <w:szCs w:val="16"/>
+              </w:rPr>
+              <w:t>maxpool</w:t>
+            </w:r>
+            <w:proofErr w:type="spellEnd"/>
+            <w:r>
+              <w:rPr>
+                <w:sz w:val="16"/>
+                <w:szCs w:val="16"/>
+              </w:rPr>
+              <w:t xml:space="preserve">(2,2,2), </w:t>
+            </w:r>
+            <w:r>
+              <w:rPr>
+                <w:sz w:val="16"/>
+                <w:szCs w:val="16"/>
+              </w:rPr>
+              <w:t xml:space="preserve">dropout(0.25), </w:t>
+            </w:r>
+            <w:proofErr w:type="spellStart"/>
+            <w:r>
+              <w:rPr>
+                <w:sz w:val="16"/>
+                <w:szCs w:val="16"/>
+              </w:rPr>
+              <w:t>batchnormalization</w:t>
+            </w:r>
+            <w:proofErr w:type="spellEnd"/>
+            <w:r>
+              <w:rPr>
+                <w:sz w:val="16"/>
+                <w:szCs w:val="16"/>
+              </w:rPr>
+              <w:t xml:space="preserve">, </w:t>
             </w:r>
             <w:r>
               <w:rPr>
@@ -1735,7 +2086,23 @@
                 <w:sz w:val="16"/>
                 <w:szCs w:val="16"/>
               </w:rPr>
-              <w:t>, maxpooling(2,2,2),</w:t>
+              <w:t xml:space="preserve">, </w:t>
+            </w:r>
+            <w:proofErr w:type="spellStart"/>
+            <w:r>
+              <w:rPr>
+                <w:sz w:val="16"/>
+                <w:szCs w:val="16"/>
+              </w:rPr>
+              <w:t>maxpooling</w:t>
+            </w:r>
+            <w:proofErr w:type="spellEnd"/>
+            <w:r>
+              <w:rPr>
+                <w:sz w:val="16"/>
+                <w:szCs w:val="16"/>
+              </w:rPr>
+              <w:t>(2,2,2),</w:t>
             </w:r>
             <w:r>
               <w:rPr>
@@ -1756,7 +2123,7 @@
                 <w:sz w:val="16"/>
                 <w:szCs w:val="16"/>
               </w:rPr>
-              <w:t>dropout(0.25), batchnormalization</w:t>
+              <w:t>batchnormalization</w:t>
             </w:r>
             <w:r>
               <w:rPr>
@@ -1770,7 +2137,23 @@
                 <w:sz w:val="16"/>
                 <w:szCs w:val="16"/>
               </w:rPr>
-              <w:t>128 conv(1,1,1), maxpool(2,2,2)</w:t>
+              <w:t xml:space="preserve">128 conv(1,1,1), </w:t>
+            </w:r>
+            <w:proofErr w:type="spellStart"/>
+            <w:r>
+              <w:rPr>
+                <w:sz w:val="16"/>
+                <w:szCs w:val="16"/>
+              </w:rPr>
+              <w:t>maxpool</w:t>
+            </w:r>
+            <w:proofErr w:type="spellEnd"/>
+            <w:r>
+              <w:rPr>
+                <w:sz w:val="16"/>
+                <w:szCs w:val="16"/>
+              </w:rPr>
+              <w:t>(2,2,2)</w:t>
             </w:r>
             <w:r>
               <w:rPr>
@@ -1798,15 +2181,17 @@
                 <w:sz w:val="16"/>
                 <w:szCs w:val="16"/>
               </w:rPr>
-              <w:t xml:space="preserve">), </w:t>
-            </w:r>
-            <w:r>
-              <w:rPr>
-                <w:sz w:val="16"/>
-                <w:szCs w:val="16"/>
-              </w:rPr>
-              <w:t>dropout(0.25), batchnormalization</w:t>
-            </w:r>
+              <w:t>),</w:t>
+            </w:r>
+            <w:proofErr w:type="spellStart"/>
+            <w:r>
+              <w:rPr>
+                <w:sz w:val="16"/>
+                <w:szCs w:val="16"/>
+              </w:rPr>
+              <w:t>batchnormalization</w:t>
+            </w:r>
+            <w:proofErr w:type="spellEnd"/>
             <w:r>
               <w:rPr>
                 <w:sz w:val="16"/>
@@ -1833,14 +2218,7 @@
                 <w:sz w:val="16"/>
                 <w:szCs w:val="16"/>
               </w:rPr>
-              <w:t>dropout(0.25)</w:t>
-            </w:r>
-            <w:r>
-              <w:rPr>
-                <w:sz w:val="16"/>
-                <w:szCs w:val="16"/>
-              </w:rPr>
-              <w:t xml:space="preserve">, </w:t>
+              <w:t xml:space="preserve"> </w:t>
             </w:r>
             <w:r>
               <w:rPr>
@@ -1869,7 +2247,7 @@
                 <w:sz w:val="16"/>
                 <w:szCs w:val="16"/>
               </w:rPr>
-              <w:t>3</w:t>
+              <w:t>1</w:t>
             </w:r>
             <w:r>
               <w:rPr>
@@ -1944,14 +2322,7 @@
                 <w:sz w:val="16"/>
                 <w:szCs w:val="16"/>
               </w:rPr>
-              <w:t>4</w:t>
-            </w:r>
-            <w:r>
-              <w:rPr>
-                <w:sz w:val="16"/>
-                <w:szCs w:val="16"/>
-              </w:rPr>
-              <w:t>7</w:t>
+              <w:t>60</w:t>
             </w:r>
             <w:r>
               <w:rPr>
@@ -1978,7 +2349,7 @@
                 <w:sz w:val="16"/>
                 <w:szCs w:val="16"/>
               </w:rPr>
-              <w:t>13</w:t>
+              <w:t>25</w:t>
             </w:r>
             <w:r>
               <w:rPr>
@@ -2035,7 +2406,7 @@
                 <w:sz w:val="16"/>
                 <w:szCs w:val="16"/>
               </w:rPr>
-              <w:t>88</w:t>
+              <w:t>94</w:t>
             </w:r>
             <w:r>
               <w:rPr>
@@ -2056,7 +2427,7 @@
                 <w:sz w:val="16"/>
                 <w:szCs w:val="16"/>
               </w:rPr>
-              <w:t xml:space="preserve"> but it was faster than the previous one.</w:t>
+              <w:t>.</w:t>
             </w:r>
           </w:p>
         </w:tc>
@@ -2137,7 +2508,23 @@
                 <w:sz w:val="16"/>
                 <w:szCs w:val="16"/>
               </w:rPr>
-              <w:t>Architecture: [32 Conv(3,3,3), maxpool(2,2,2), 64 conv(3,3,3</w:t>
+              <w:t xml:space="preserve">Architecture: [32 Conv(3,3,3), </w:t>
+            </w:r>
+            <w:proofErr w:type="spellStart"/>
+            <w:r>
+              <w:rPr>
+                <w:sz w:val="16"/>
+                <w:szCs w:val="16"/>
+              </w:rPr>
+              <w:t>maxpool</w:t>
+            </w:r>
+            <w:proofErr w:type="spellEnd"/>
+            <w:r>
+              <w:rPr>
+                <w:sz w:val="16"/>
+                <w:szCs w:val="16"/>
+              </w:rPr>
+              <w:t>(2,2,2), 64 conv(3,3,3</w:t>
             </w:r>
             <w:r>
               <w:rPr>
@@ -2151,14 +2538,46 @@
                 <w:sz w:val="16"/>
                 <w:szCs w:val="16"/>
               </w:rPr>
-              <w:t>, maxpooling(2,2,2),</w:t>
-            </w:r>
-            <w:r>
-              <w:rPr>
-                <w:sz w:val="16"/>
-                <w:szCs w:val="16"/>
-              </w:rPr>
-              <w:t xml:space="preserve"> 128 conv(1,1,1), maxpool(2,2,2)</w:t>
+              <w:t xml:space="preserve">, </w:t>
+            </w:r>
+            <w:proofErr w:type="spellStart"/>
+            <w:r>
+              <w:rPr>
+                <w:sz w:val="16"/>
+                <w:szCs w:val="16"/>
+              </w:rPr>
+              <w:t>maxpooling</w:t>
+            </w:r>
+            <w:proofErr w:type="spellEnd"/>
+            <w:r>
+              <w:rPr>
+                <w:sz w:val="16"/>
+                <w:szCs w:val="16"/>
+              </w:rPr>
+              <w:t>(2,2,2),</w:t>
+            </w:r>
+            <w:r>
+              <w:rPr>
+                <w:sz w:val="16"/>
+                <w:szCs w:val="16"/>
+              </w:rPr>
+              <w:t xml:space="preserve"> 128 conv(1,1,1), </w:t>
+            </w:r>
+            <w:proofErr w:type="spellStart"/>
+            <w:r>
+              <w:rPr>
+                <w:sz w:val="16"/>
+                <w:szCs w:val="16"/>
+              </w:rPr>
+              <w:t>maxpool</w:t>
+            </w:r>
+            <w:proofErr w:type="spellEnd"/>
+            <w:r>
+              <w:rPr>
+                <w:sz w:val="16"/>
+                <w:szCs w:val="16"/>
+              </w:rPr>
+              <w:t>(2,2,2)</w:t>
             </w:r>
             <w:r>
               <w:rPr>
@@ -2345,6 +2764,64 @@
       </w:r>
       <w:r>
         <w:t>, hence in the table above only time per epoch is mentioned.</w:t>
+      </w:r>
+    </w:p>
+    <w:p>
+      <w:pPr>
+        <w:pStyle w:val="ListParagraph"/>
+        <w:numPr>
+          <w:ilvl w:val="0"/>
+          <w:numId w:val="3"/>
+        </w:numPr>
+      </w:pPr>
+      <w:r>
+        <w:t xml:space="preserve">Tried the image resolution 120x120 and 80x80, </w:t>
+      </w:r>
+      <w:r>
+        <w:t>the accuracy dropped for 80x80 while there was only less difference in the time taken – 3sec per step. Accuracy is considered higher priority than time hence switched back to 120x120</w:t>
+      </w:r>
+      <w:r>
+        <w:t xml:space="preserve">. No change in accuracy for 180x180 beyond that the kernel crashed. </w:t>
+      </w:r>
+    </w:p>
+    <w:p>
+      <w:pPr>
+        <w:pStyle w:val="ListParagraph"/>
+        <w:numPr>
+          <w:ilvl w:val="0"/>
+          <w:numId w:val="3"/>
+        </w:numPr>
+      </w:pPr>
+      <w:r>
+        <w:t xml:space="preserve">Activation function </w:t>
+      </w:r>
+      <w:r>
+        <w:rPr>
+          <w:b/>
+          <w:bCs/>
+        </w:rPr>
+        <w:t>sigmoid, tanh</w:t>
+      </w:r>
+      <w:r>
+        <w:t xml:space="preserve"> for the 2 layered </w:t>
+      </w:r>
+      <w:r>
+        <w:t>networks</w:t>
+      </w:r>
+      <w:r>
+        <w:t xml:space="preserve"> did not overfit, hence dropped. </w:t>
+      </w:r>
+    </w:p>
+    <w:p>
+      <w:pPr>
+        <w:pStyle w:val="ListParagraph"/>
+        <w:numPr>
+          <w:ilvl w:val="0"/>
+          <w:numId w:val="3"/>
+        </w:numPr>
+      </w:pPr>
+      <w:r>
+        <w:t xml:space="preserve">The data augmentation was not done initially, after learning that the model is not learning beyond 65% accuracy the data augmentation techniques were applied. </w:t>
       </w:r>
     </w:p>
     <w:p/>
@@ -2482,6 +2959,7 @@
           </w:tcPr>
           <w:p>
             <w:r>
+              <w:lastRenderedPageBreak/>
               <w:t>Overfitting Intentionally</w:t>
             </w:r>
           </w:p>
@@ -2554,7 +3032,6 @@
         <w:pStyle w:val="Heading1"/>
       </w:pPr>
       <w:r>
-        <w:lastRenderedPageBreak/>
         <w:t>Conclusion</w:t>
       </w:r>
     </w:p>

--- a/Gesture Recognition.docx
+++ b/Gesture Recognition.docx
@@ -20,10 +20,7 @@
     </w:p>
     <w:p>
       <w:r>
-        <w:t xml:space="preserve">A home electronics company </w:t>
-      </w:r>
-      <w:r>
-        <w:t xml:space="preserve">which manufactures state of the art smart televisions, wants to develop a cool feature for a smart TV which is to recognize 5 different hand gestures which helps users control the TV without remote control. </w:t>
+        <w:t xml:space="preserve">A home electronics company which manufactures state of the art smart televisions, wants to develop a cool feature for a smart TV which is to recognize 5 different hand gestures which helps users control the TV without remote control. </w:t>
       </w:r>
     </w:p>
     <w:p>
@@ -125,7 +122,13 @@
     </w:p>
     <w:p>
       <w:r>
-        <w:t>2D Convolutional neural networks which are typically used for image processing cannot be used with sequence/time (the 3</w:t>
+        <w:t xml:space="preserve">2D Convolutional neural networks which are typically used for image </w:t>
+      </w:r>
+      <w:r>
+        <w:t>classification</w:t>
+      </w:r>
+      <w:r>
+        <w:t xml:space="preserve"> cannot be used with sequence/time (the 3</w:t>
       </w:r>
       <w:r>
         <w:rPr>
@@ -158,15 +161,91 @@
     </w:p>
     <w:p/>
     <w:p>
+      <w:r>
+        <w:t>Preprocessing of data aligns with data oriented approached, systematically cleaning and augmenting the data based on the nature of the problem we are dealing with allow the model to learn better from the data, avoid learning noise and generalize better. Traditionally there are 2 types of transformations that can be applied to images linear transformations (crop, flip etc.) and affine transformations like rotate, transform. We cannot flip the images as the intent of the gesture changes with flip so we will use resize and crop for reduce the training time and affine transformations which is going to squeeze the image a little bit.</w:t>
+      </w:r>
+    </w:p>
+    <w:p>
+      <w:r>
+        <w:t xml:space="preserve">In Summary, the pre-processing we apply per image </w:t>
+      </w:r>
+      <w:proofErr w:type="gramStart"/>
+      <w:r>
+        <w:t>are:</w:t>
+      </w:r>
+      <w:proofErr w:type="gramEnd"/>
+      <w:r>
+        <w:t xml:space="preserve">  c</w:t>
+      </w:r>
+      <w:r>
+        <w:t>rop</w:t>
+      </w:r>
+      <w:r>
+        <w:t>, re</w:t>
+      </w:r>
+      <w:r>
+        <w:t>size</w:t>
+      </w:r>
+      <w:r>
+        <w:t xml:space="preserve"> and transform (conditionally)</w:t>
+      </w:r>
+    </w:p>
+    <w:p>
+      <w:pPr>
+        <w:pStyle w:val="Heading1"/>
+      </w:pPr>
+      <w:r>
+        <w:lastRenderedPageBreak/>
+        <w:t>Generators.</w:t>
+      </w:r>
+    </w:p>
+    <w:p/>
+    <w:p>
+      <w:r>
+        <w:t xml:space="preserve">Data generators are used to feed a continuous structured stream of data to the models so that they can learn per batch, per epoch. </w:t>
+      </w:r>
+      <w:proofErr w:type="spellStart"/>
+      <w:r>
+        <w:t>Keras</w:t>
+      </w:r>
+      <w:proofErr w:type="spellEnd"/>
+      <w:r>
+        <w:t xml:space="preserve"> has built in generators but in this </w:t>
+      </w:r>
+      <w:r>
+        <w:t>case,</w:t>
+      </w:r>
+      <w:r>
+        <w:t xml:space="preserve"> we are using custom generators which creates stream of batches of configurable batch size, the number of images that can be taken from the folder.</w:t>
+      </w:r>
+    </w:p>
+    <w:p>
+      <w:pPr>
+        <w:pStyle w:val="Heading1"/>
+      </w:pPr>
+      <w:r>
+        <w:t>Experiments</w:t>
+      </w:r>
+      <w:r>
+        <w:t xml:space="preserve">. </w:t>
+      </w:r>
+    </w:p>
+    <w:p/>
+    <w:p>
+      <w:r>
+        <w:t>Experiments are conducted in 3 stages, for each configuration of the model, once the model architecture is fixed, the below process is followed.</w:t>
+      </w:r>
+    </w:p>
+    <w:p>
       <w:pPr>
         <w:pStyle w:val="ListParagraph"/>
         <w:numPr>
           <w:ilvl w:val="0"/>
-          <w:numId w:val="3"/>
+          <w:numId w:val="5"/>
         </w:numPr>
       </w:pPr>
       <w:r>
-        <w:t>Crop</w:t>
+        <w:t>Ablation experiments with small portion of data is done to learn if the model works well and there are no errors while training.</w:t>
       </w:r>
     </w:p>
     <w:p>
@@ -174,11 +253,17 @@
         <w:pStyle w:val="ListParagraph"/>
         <w:numPr>
           <w:ilvl w:val="0"/>
-          <w:numId w:val="3"/>
+          <w:numId w:val="5"/>
         </w:numPr>
       </w:pPr>
       <w:r>
-        <w:t>Resize</w:t>
+        <w:t xml:space="preserve">Overfitting experiments are conducted with small portion (sometimes full data) for a smaller number of epochs to learn if the loss is coming down and if the model can learn from training data. At this point huge variations between training accuracy and validation accuracy </w:t>
+      </w:r>
+      <w:r>
+        <w:t>are</w:t>
+      </w:r>
+      <w:r>
+        <w:t xml:space="preserve"> expected. </w:t>
       </w:r>
     </w:p>
     <w:p>
@@ -186,26 +271,163 @@
         <w:pStyle w:val="ListParagraph"/>
         <w:numPr>
           <w:ilvl w:val="0"/>
-          <w:numId w:val="3"/>
+          <w:numId w:val="5"/>
         </w:numPr>
       </w:pPr>
       <w:r>
-        <w:t>Generators.</w:t>
+        <w:t xml:space="preserve">Final experiments are conducted with full data with higher epochs, </w:t>
+      </w:r>
+      <w:r>
+        <w:t>to</w:t>
+      </w:r>
+      <w:r>
+        <w:t xml:space="preserve"> reduce the learning time, better reporting and make it more robust the following callbacks are </w:t>
+      </w:r>
+      <w:r>
+        <w:t>created.</w:t>
+      </w:r>
+    </w:p>
+    <w:p>
+      <w:pPr>
+        <w:pStyle w:val="ListParagraph"/>
+        <w:numPr>
+          <w:ilvl w:val="1"/>
+          <w:numId w:val="5"/>
+        </w:numPr>
+      </w:pPr>
+      <w:r>
+        <w:t xml:space="preserve">Early Stopping – The model training stops if there is no improvement in validation loss after 5 epochs. </w:t>
+      </w:r>
+    </w:p>
+    <w:p>
+      <w:pPr>
+        <w:pStyle w:val="ListParagraph"/>
+        <w:numPr>
+          <w:ilvl w:val="1"/>
+          <w:numId w:val="5"/>
+        </w:numPr>
+      </w:pPr>
+      <w:r>
+        <w:t xml:space="preserve">Reduce LR on Plateau </w:t>
+      </w:r>
+      <w:r>
+        <w:t>–</w:t>
+      </w:r>
+      <w:r>
+        <w:t xml:space="preserve"> </w:t>
+      </w:r>
+      <w:r>
+        <w:t xml:space="preserve">The model’s learning rate is reduced by a factor of 0.1 if the validation loss does not improve after 5 epochs. </w:t>
+      </w:r>
+    </w:p>
+    <w:p>
+      <w:pPr>
+        <w:pStyle w:val="ListParagraph"/>
+        <w:numPr>
+          <w:ilvl w:val="1"/>
+          <w:numId w:val="5"/>
+        </w:numPr>
+      </w:pPr>
+      <w:r>
+        <w:t>Checkpoint – The best model based on delta validation loss is saved to disk.</w:t>
+      </w:r>
+    </w:p>
+    <w:p>
+      <w:pPr>
+        <w:pStyle w:val="Heading1"/>
+      </w:pPr>
+      <w:r>
+        <w:t>Solution 1:</w:t>
+      </w:r>
+      <w:r>
+        <w:t xml:space="preserve"> 3D Convolution</w:t>
       </w:r>
     </w:p>
     <w:p/>
-    <w:p/>
-    <w:p/>
     <w:p>
-      <w:pPr>
-        <w:pStyle w:val="Heading1"/>
-      </w:pPr>
+      <w:r>
+        <w:t xml:space="preserve">3 D convolution is one of the deep learning architectures that can be used here, it is a natural extension to 2D convolution. In a 2D convolution each filter concentrations on a particular region of the image and generates features, these features used by the next layers to create higher level abstractions. In 3D convolution the same concept is applied, but instead to a batch of images. The below image explains the idea graphically. </w:t>
+      </w:r>
+    </w:p>
+    <w:p>
+      <w:pPr>
+        <w:jc w:val="center"/>
+      </w:pPr>
+      <w:r>
+        <w:rPr>
+          <w:noProof/>
+        </w:rPr>
+        <w:drawing>
+          <wp:inline distT="0" distB="0" distL="0" distR="0" wp14:anchorId="7256756B" wp14:editId="79E383DA">
+            <wp:extent cx="2343401" cy="1253066"/>
+            <wp:effectExtent l="0" t="0" r="0" b="4445"/>
+            <wp:docPr id="1" name="Picture 1" descr="3D Convolutions : Understanding + Use Case | Kaggle"/>
+            <wp:cNvGraphicFramePr>
+              <a:graphicFrameLocks xmlns:a="http://schemas.openxmlformats.org/drawingml/2006/main" noChangeAspect="1"/>
+            </wp:cNvGraphicFramePr>
+            <a:graphic xmlns:a="http://schemas.openxmlformats.org/drawingml/2006/main">
+              <a:graphicData uri="http://schemas.openxmlformats.org/drawingml/2006/picture">
+                <pic:pic xmlns:pic="http://schemas.openxmlformats.org/drawingml/2006/picture">
+                  <pic:nvPicPr>
+                    <pic:cNvPr id="0" name="Picture 1" descr="3D Convolutions : Understanding + Use Case | Kaggle"/>
+                    <pic:cNvPicPr>
+                      <a:picLocks noChangeAspect="1" noChangeArrowheads="1"/>
+                    </pic:cNvPicPr>
+                  </pic:nvPicPr>
+                  <pic:blipFill>
+                    <a:blip r:embed="rId5">
+                      <a:extLst>
+                        <a:ext uri="{28A0092B-C50C-407E-A947-70E740481C1C}">
+                          <a14:useLocalDpi xmlns:a14="http://schemas.microsoft.com/office/drawing/2010/main" val="0"/>
+                        </a:ext>
+                      </a:extLst>
+                    </a:blip>
+                    <a:srcRect/>
+                    <a:stretch>
+                      <a:fillRect/>
+                    </a:stretch>
+                  </pic:blipFill>
+                  <pic:spPr bwMode="auto">
+                    <a:xfrm>
+                      <a:off x="0" y="0"/>
+                      <a:ext cx="2348090" cy="1255573"/>
+                    </a:xfrm>
+                    <a:prstGeom prst="rect">
+                      <a:avLst/>
+                    </a:prstGeom>
+                    <a:noFill/>
+                    <a:ln>
+                      <a:noFill/>
+                    </a:ln>
+                  </pic:spPr>
+                </pic:pic>
+              </a:graphicData>
+            </a:graphic>
+          </wp:inline>
+        </w:drawing>
+      </w:r>
+    </w:p>
+    <w:p>
+      <w:pPr>
+        <w:jc w:val="center"/>
+      </w:pPr>
+      <w:r>
+        <w:t xml:space="preserve">(Image source </w:t>
+      </w:r>
+      <w:r>
+        <w:t xml:space="preserve">- </w:t>
+      </w:r>
+      <w:r>
+        <w:t>https://www.mdpi.com/2072-4292/9/11/1139/htm</w:t>
+      </w:r>
+      <w:r>
+        <w:t>)</w:t>
+      </w:r>
+    </w:p>
+    <w:p>
       <w:r>
         <w:lastRenderedPageBreak/>
-        <w:t>Solution 1:</w:t>
-      </w:r>
-      <w:r>
-        <w:t xml:space="preserve"> 3D Convolution</w:t>
+        <w:t xml:space="preserve">Using 3D convolutions, I did a series of ablation experiments, in which I include only some part of the data and vary the parameters to understand how the model learns and use the best combination based on full data and higher number of epochs. The below table explains each step of the experiment and the results. Please note that we start with a basic architecture and add layers, regularization based on the outcome of each experiment. </w:t>
       </w:r>
     </w:p>
     <w:p/>
@@ -216,16 +438,17 @@
         <w:tblLook w:val="04A0" w:firstRow="1" w:lastRow="0" w:firstColumn="1" w:lastColumn="0" w:noHBand="0" w:noVBand="1"/>
       </w:tblPr>
       <w:tblGrid>
-        <w:gridCol w:w="1395"/>
-        <w:gridCol w:w="3619"/>
+        <w:gridCol w:w="1309"/>
+        <w:gridCol w:w="3324"/>
         <w:gridCol w:w="900"/>
-        <w:gridCol w:w="909"/>
-        <w:gridCol w:w="2527"/>
+        <w:gridCol w:w="985"/>
+        <w:gridCol w:w="813"/>
+        <w:gridCol w:w="2019"/>
       </w:tblGrid>
       <w:tr>
         <w:tc>
           <w:tcPr>
-            <w:tcW w:w="1395" w:type="dxa"/>
+            <w:tcW w:w="1309" w:type="dxa"/>
           </w:tcPr>
           <w:p>
             <w:pPr>
@@ -249,7 +472,7 @@
         </w:tc>
         <w:tc>
           <w:tcPr>
-            <w:tcW w:w="3619" w:type="dxa"/>
+            <w:tcW w:w="3324" w:type="dxa"/>
           </w:tcPr>
           <w:p>
             <w:pPr>
@@ -291,41 +514,47 @@
                 <w:sz w:val="16"/>
                 <w:szCs w:val="16"/>
               </w:rPr>
-              <w:t xml:space="preserve">Validation </w:t>
-            </w:r>
-            <w:r>
+              <w:t>Validation Accuracy</w:t>
+            </w:r>
+          </w:p>
+        </w:tc>
+        <w:tc>
+          <w:tcPr>
+            <w:tcW w:w="985" w:type="dxa"/>
+          </w:tcPr>
+          <w:p>
+            <w:pPr>
               <w:rPr>
                 <w:b/>
                 <w:bCs/>
                 <w:sz w:val="16"/>
                 <w:szCs w:val="16"/>
               </w:rPr>
-              <w:t>Accuracy</w:t>
-            </w:r>
-          </w:p>
-        </w:tc>
-        <w:tc>
-          <w:tcPr>
-            <w:tcW w:w="909" w:type="dxa"/>
-          </w:tcPr>
-          <w:p>
-            <w:pPr>
+            </w:pPr>
+            <w:r>
               <w:rPr>
                 <w:b/>
                 <w:bCs/>
                 <w:sz w:val="16"/>
                 <w:szCs w:val="16"/>
               </w:rPr>
-            </w:pPr>
-            <w:r>
+              <w:t># of trainable parameters</w:t>
+            </w:r>
+          </w:p>
+        </w:tc>
+        <w:tc>
+          <w:tcPr>
+            <w:tcW w:w="813" w:type="dxa"/>
+          </w:tcPr>
+          <w:p>
+            <w:pPr>
               <w:rPr>
                 <w:b/>
                 <w:bCs/>
                 <w:sz w:val="16"/>
                 <w:szCs w:val="16"/>
               </w:rPr>
-              <w:t>Time</w:t>
-            </w:r>
+            </w:pPr>
             <w:r>
               <w:rPr>
                 <w:b/>
@@ -333,40 +562,31 @@
                 <w:sz w:val="16"/>
                 <w:szCs w:val="16"/>
               </w:rPr>
-              <w:t xml:space="preserve"> </w:t>
-            </w:r>
-            <w:r>
+              <w:t>Time per epoch</w:t>
+            </w:r>
+          </w:p>
+        </w:tc>
+        <w:tc>
+          <w:tcPr>
+            <w:tcW w:w="2019" w:type="dxa"/>
+          </w:tcPr>
+          <w:p>
+            <w:pPr>
               <w:rPr>
                 <w:b/>
                 <w:bCs/>
                 <w:sz w:val="16"/>
                 <w:szCs w:val="16"/>
               </w:rPr>
-              <w:t>per epoch</w:t>
-            </w:r>
-          </w:p>
-        </w:tc>
-        <w:tc>
-          <w:tcPr>
-            <w:tcW w:w="2527" w:type="dxa"/>
-          </w:tcPr>
-          <w:p>
-            <w:pPr>
+            </w:pPr>
+            <w:r>
               <w:rPr>
                 <w:b/>
                 <w:bCs/>
                 <w:sz w:val="16"/>
                 <w:szCs w:val="16"/>
               </w:rPr>
-            </w:pPr>
-            <w:r>
-              <w:rPr>
-                <w:b/>
-                <w:bCs/>
-                <w:sz w:val="16"/>
-                <w:szCs w:val="16"/>
-              </w:rPr>
-              <w:t>Analysis.</w:t>
+              <w:t>What did we learn from experiment?</w:t>
             </w:r>
           </w:p>
         </w:tc>
@@ -374,7 +594,7 @@
       <w:tr>
         <w:tc>
           <w:tcPr>
-            <w:tcW w:w="1395" w:type="dxa"/>
+            <w:tcW w:w="1309" w:type="dxa"/>
           </w:tcPr>
           <w:p>
             <w:pPr>
@@ -405,32 +625,71 @@
               </w:rPr>
               <w:t>Ablation Experiment</w:t>
             </w:r>
-          </w:p>
-        </w:tc>
-        <w:tc>
-          <w:tcPr>
-            <w:tcW w:w="3619" w:type="dxa"/>
-          </w:tcPr>
-          <w:p>
-            <w:pPr>
-              <w:rPr>
-                <w:sz w:val="16"/>
-                <w:szCs w:val="16"/>
-              </w:rPr>
-            </w:pPr>
-            <w:r>
-              <w:rPr>
-                <w:sz w:val="16"/>
-                <w:szCs w:val="16"/>
-              </w:rPr>
-              <w:t>Architecture: [32 Conv</w:t>
-            </w:r>
-            <w:r>
-              <w:rPr>
-                <w:sz w:val="16"/>
-                <w:szCs w:val="16"/>
-              </w:rPr>
-              <w:t>(3,3,3)</w:t>
+            <w:r>
+              <w:rPr>
+                <w:sz w:val="16"/>
+                <w:szCs w:val="16"/>
+              </w:rPr>
+              <w:t xml:space="preserve"> </w:t>
+            </w:r>
+          </w:p>
+        </w:tc>
+        <w:tc>
+          <w:tcPr>
+            <w:tcW w:w="3324" w:type="dxa"/>
+          </w:tcPr>
+          <w:p>
+            <w:pPr>
+              <w:rPr>
+                <w:sz w:val="16"/>
+                <w:szCs w:val="16"/>
+              </w:rPr>
+            </w:pPr>
+            <w:r>
+              <w:rPr>
+                <w:sz w:val="16"/>
+                <w:szCs w:val="16"/>
+              </w:rPr>
+              <w:t xml:space="preserve">Architecture: [32 </w:t>
+            </w:r>
+            <w:proofErr w:type="gramStart"/>
+            <w:r>
+              <w:rPr>
+                <w:sz w:val="16"/>
+                <w:szCs w:val="16"/>
+              </w:rPr>
+              <w:t>Conv(</w:t>
+            </w:r>
+            <w:proofErr w:type="gramEnd"/>
+            <w:r>
+              <w:rPr>
+                <w:sz w:val="16"/>
+                <w:szCs w:val="16"/>
+              </w:rPr>
+              <w:t xml:space="preserve">3,3,3), </w:t>
+            </w:r>
+            <w:proofErr w:type="spellStart"/>
+            <w:r>
+              <w:rPr>
+                <w:sz w:val="16"/>
+                <w:szCs w:val="16"/>
+              </w:rPr>
+              <w:t>maxpool</w:t>
+            </w:r>
+            <w:proofErr w:type="spellEnd"/>
+            <w:r>
+              <w:rPr>
+                <w:sz w:val="16"/>
+                <w:szCs w:val="16"/>
+              </w:rPr>
+              <w:t>(2,2,2), 64 conv(</w:t>
+            </w:r>
+            <w:r>
+              <w:rPr>
+                <w:sz w:val="16"/>
+                <w:szCs w:val="16"/>
+              </w:rPr>
+              <w:t>2</w:t>
             </w:r>
             <w:r>
               <w:rPr>
@@ -444,7 +703,28 @@
                 <w:sz w:val="16"/>
                 <w:szCs w:val="16"/>
               </w:rPr>
-              <w:t xml:space="preserve"> </w:t>
+              <w:t>2</w:t>
+            </w:r>
+            <w:r>
+              <w:rPr>
+                <w:sz w:val="16"/>
+                <w:szCs w:val="16"/>
+              </w:rPr>
+              <w:t>,</w:t>
+            </w:r>
+            <w:r>
+              <w:rPr>
+                <w:sz w:val="16"/>
+                <w:szCs w:val="16"/>
+              </w:rPr>
+              <w:t>2)</w:t>
+            </w:r>
+            <w:r>
+              <w:rPr>
+                <w:sz w:val="16"/>
+                <w:szCs w:val="16"/>
+              </w:rPr>
+              <w:t xml:space="preserve">, </w:t>
             </w:r>
             <w:proofErr w:type="spellStart"/>
             <w:r>
@@ -452,7 +732,7 @@
                 <w:sz w:val="16"/>
                 <w:szCs w:val="16"/>
               </w:rPr>
-              <w:t>maxpool</w:t>
+              <w:t>maxpooling</w:t>
             </w:r>
             <w:proofErr w:type="spellEnd"/>
             <w:r>
@@ -460,21 +740,64 @@
                 <w:sz w:val="16"/>
                 <w:szCs w:val="16"/>
               </w:rPr>
-              <w:t>(2,2,2), 64 conv(3,3,3</w:t>
-            </w:r>
-            <w:r>
-              <w:rPr>
-                <w:sz w:val="16"/>
-                <w:szCs w:val="16"/>
-              </w:rPr>
-              <w:t>)</w:t>
-            </w:r>
-            <w:r>
-              <w:rPr>
-                <w:sz w:val="16"/>
-                <w:szCs w:val="16"/>
-              </w:rPr>
-              <w:t xml:space="preserve">, </w:t>
+              <w:t>(</w:t>
+            </w:r>
+            <w:r>
+              <w:rPr>
+                <w:sz w:val="16"/>
+                <w:szCs w:val="16"/>
+              </w:rPr>
+              <w:t>2</w:t>
+            </w:r>
+            <w:r>
+              <w:rPr>
+                <w:sz w:val="16"/>
+                <w:szCs w:val="16"/>
+              </w:rPr>
+              <w:t>,2,2), flatten, dense(</w:t>
+            </w:r>
+            <w:r>
+              <w:rPr>
+                <w:sz w:val="16"/>
+                <w:szCs w:val="16"/>
+              </w:rPr>
+              <w:t>256</w:t>
+            </w:r>
+            <w:r>
+              <w:rPr>
+                <w:sz w:val="16"/>
+                <w:szCs w:val="16"/>
+              </w:rPr>
+              <w:t>), dense(</w:t>
+            </w:r>
+            <w:r>
+              <w:rPr>
+                <w:sz w:val="16"/>
+                <w:szCs w:val="16"/>
+              </w:rPr>
+              <w:t>256</w:t>
+            </w:r>
+            <w:r>
+              <w:rPr>
+                <w:sz w:val="16"/>
+                <w:szCs w:val="16"/>
+              </w:rPr>
+              <w:t>), softmax</w:t>
+            </w:r>
+          </w:p>
+          <w:p>
+            <w:pPr>
+              <w:rPr>
+                <w:sz w:val="16"/>
+                <w:szCs w:val="16"/>
+              </w:rPr>
+            </w:pPr>
+            <w:r>
+              <w:rPr>
+                <w:sz w:val="16"/>
+                <w:szCs w:val="16"/>
+              </w:rPr>
+              <w:t>Activation=</w:t>
             </w:r>
             <w:proofErr w:type="spellStart"/>
             <w:r>
@@ -482,7 +805,7 @@
                 <w:sz w:val="16"/>
                 <w:szCs w:val="16"/>
               </w:rPr>
-              <w:t>maxpooling</w:t>
+              <w:t>relu</w:t>
             </w:r>
             <w:proofErr w:type="spellEnd"/>
             <w:r>
@@ -490,22 +813,7 @@
                 <w:sz w:val="16"/>
                 <w:szCs w:val="16"/>
               </w:rPr>
-              <w:t>(2,2,2), flatten, dense(256), dense(256), softmax</w:t>
-            </w:r>
-          </w:p>
-          <w:p>
-            <w:pPr>
-              <w:rPr>
-                <w:sz w:val="16"/>
-                <w:szCs w:val="16"/>
-              </w:rPr>
-            </w:pPr>
-            <w:r>
-              <w:rPr>
-                <w:sz w:val="16"/>
-                <w:szCs w:val="16"/>
-              </w:rPr>
-              <w:t>Activation=</w:t>
+              <w:t>, optimizer=</w:t>
             </w:r>
             <w:proofErr w:type="spellStart"/>
             <w:r>
@@ -513,7 +821,7 @@
                 <w:sz w:val="16"/>
                 <w:szCs w:val="16"/>
               </w:rPr>
-              <w:t>relu</w:t>
+              <w:t>sgd</w:t>
             </w:r>
             <w:proofErr w:type="spellEnd"/>
           </w:p>
@@ -540,7 +848,27 @@
         </w:tc>
         <w:tc>
           <w:tcPr>
-            <w:tcW w:w="909" w:type="dxa"/>
+            <w:tcW w:w="985" w:type="dxa"/>
+          </w:tcPr>
+          <w:p>
+            <w:pPr>
+              <w:rPr>
+                <w:sz w:val="16"/>
+                <w:szCs w:val="16"/>
+              </w:rPr>
+            </w:pPr>
+            <w:r>
+              <w:rPr>
+                <w:sz w:val="16"/>
+                <w:szCs w:val="16"/>
+              </w:rPr>
+              <w:t>27,644,293</w:t>
+            </w:r>
+          </w:p>
+        </w:tc>
+        <w:tc>
+          <w:tcPr>
+            <w:tcW w:w="813" w:type="dxa"/>
           </w:tcPr>
           <w:p>
             <w:pPr>
@@ -560,7 +888,7 @@
         </w:tc>
         <w:tc>
           <w:tcPr>
-            <w:tcW w:w="2527" w:type="dxa"/>
+            <w:tcW w:w="2019" w:type="dxa"/>
           </w:tcPr>
           <w:p>
             <w:pPr>
@@ -582,7 +910,7 @@
       <w:tr>
         <w:tc>
           <w:tcPr>
-            <w:tcW w:w="1395" w:type="dxa"/>
+            <w:tcW w:w="1309" w:type="dxa"/>
           </w:tcPr>
           <w:p>
             <w:pPr>
@@ -617,21 +945,37 @@
         </w:tc>
         <w:tc>
           <w:tcPr>
-            <w:tcW w:w="3619" w:type="dxa"/>
-          </w:tcPr>
-          <w:p>
-            <w:pPr>
-              <w:rPr>
-                <w:sz w:val="16"/>
-                <w:szCs w:val="16"/>
-              </w:rPr>
-            </w:pPr>
-            <w:r>
-              <w:rPr>
-                <w:sz w:val="16"/>
-                <w:szCs w:val="16"/>
-              </w:rPr>
-              <w:t xml:space="preserve">Architecture: [32 Conv(3,3,3), </w:t>
+            <w:tcW w:w="3324" w:type="dxa"/>
+          </w:tcPr>
+          <w:p>
+            <w:pPr>
+              <w:rPr>
+                <w:sz w:val="16"/>
+                <w:szCs w:val="16"/>
+              </w:rPr>
+            </w:pPr>
+            <w:r>
+              <w:rPr>
+                <w:sz w:val="16"/>
+                <w:szCs w:val="16"/>
+              </w:rPr>
+              <w:t xml:space="preserve">Architecture: [32 </w:t>
+            </w:r>
+            <w:proofErr w:type="gramStart"/>
+            <w:r>
+              <w:rPr>
+                <w:sz w:val="16"/>
+                <w:szCs w:val="16"/>
+              </w:rPr>
+              <w:t>Conv(</w:t>
+            </w:r>
+            <w:proofErr w:type="gramEnd"/>
+            <w:r>
+              <w:rPr>
+                <w:sz w:val="16"/>
+                <w:szCs w:val="16"/>
+              </w:rPr>
+              <w:t xml:space="preserve">3,3,3), </w:t>
             </w:r>
             <w:proofErr w:type="spellStart"/>
             <w:r>
@@ -647,14 +991,42 @@
                 <w:sz w:val="16"/>
                 <w:szCs w:val="16"/>
               </w:rPr>
-              <w:t>(2,2,2), 64 conv(3,3,3</w:t>
-            </w:r>
-            <w:r>
-              <w:rPr>
-                <w:sz w:val="16"/>
-                <w:szCs w:val="16"/>
-              </w:rPr>
-              <w:t>)</w:t>
+              <w:t>(2,2,2), 64 conv(</w:t>
+            </w:r>
+            <w:r>
+              <w:rPr>
+                <w:sz w:val="16"/>
+                <w:szCs w:val="16"/>
+              </w:rPr>
+              <w:t>2</w:t>
+            </w:r>
+            <w:r>
+              <w:rPr>
+                <w:sz w:val="16"/>
+                <w:szCs w:val="16"/>
+              </w:rPr>
+              <w:t>,</w:t>
+            </w:r>
+            <w:r>
+              <w:rPr>
+                <w:sz w:val="16"/>
+                <w:szCs w:val="16"/>
+              </w:rPr>
+              <w:t>2</w:t>
+            </w:r>
+            <w:r>
+              <w:rPr>
+                <w:sz w:val="16"/>
+                <w:szCs w:val="16"/>
+              </w:rPr>
+              <w:t>,</w:t>
+            </w:r>
+            <w:r>
+              <w:rPr>
+                <w:sz w:val="16"/>
+                <w:szCs w:val="16"/>
+              </w:rPr>
+              <w:t>2)</w:t>
             </w:r>
             <w:r>
               <w:rPr>
@@ -677,15 +1049,58 @@
                 <w:sz w:val="16"/>
                 <w:szCs w:val="16"/>
               </w:rPr>
-              <w:t>(2,2,2), flatten, dense(256), dense(256), softmax</w:t>
-            </w:r>
-            <w:r>
-              <w:rPr>
-                <w:sz w:val="16"/>
-                <w:szCs w:val="16"/>
-              </w:rPr>
-              <w:t xml:space="preserve">, </w:t>
-            </w:r>
+              <w:t>(</w:t>
+            </w:r>
+            <w:r>
+              <w:rPr>
+                <w:sz w:val="16"/>
+                <w:szCs w:val="16"/>
+              </w:rPr>
+              <w:t>2</w:t>
+            </w:r>
+            <w:r>
+              <w:rPr>
+                <w:sz w:val="16"/>
+                <w:szCs w:val="16"/>
+              </w:rPr>
+              <w:t>,2,2), flatten, dense(</w:t>
+            </w:r>
+            <w:r>
+              <w:rPr>
+                <w:sz w:val="16"/>
+                <w:szCs w:val="16"/>
+              </w:rPr>
+              <w:t>256</w:t>
+            </w:r>
+            <w:r>
+              <w:rPr>
+                <w:sz w:val="16"/>
+                <w:szCs w:val="16"/>
+              </w:rPr>
+              <w:t>), dense(</w:t>
+            </w:r>
+            <w:r>
+              <w:rPr>
+                <w:sz w:val="16"/>
+                <w:szCs w:val="16"/>
+              </w:rPr>
+              <w:t>256</w:t>
+            </w:r>
+            <w:r>
+              <w:rPr>
+                <w:sz w:val="16"/>
+                <w:szCs w:val="16"/>
+              </w:rPr>
+              <w:t>), softmax</w:t>
+            </w:r>
+          </w:p>
+          <w:p>
+            <w:pPr>
+              <w:rPr>
+                <w:sz w:val="16"/>
+                <w:szCs w:val="16"/>
+              </w:rPr>
+            </w:pPr>
             <w:r>
               <w:rPr>
                 <w:sz w:val="16"/>
@@ -702,6 +1117,22 @@
               <w:t>relu</w:t>
             </w:r>
             <w:proofErr w:type="spellEnd"/>
+            <w:r>
+              <w:rPr>
+                <w:sz w:val="16"/>
+                <w:szCs w:val="16"/>
+              </w:rPr>
+              <w:t>, optimizer=</w:t>
+            </w:r>
+            <w:proofErr w:type="spellStart"/>
+            <w:r>
+              <w:rPr>
+                <w:sz w:val="16"/>
+                <w:szCs w:val="16"/>
+              </w:rPr>
+              <w:t>sgd</w:t>
+            </w:r>
+            <w:proofErr w:type="spellEnd"/>
           </w:p>
         </w:tc>
         <w:tc>
@@ -726,7 +1157,20 @@
         </w:tc>
         <w:tc>
           <w:tcPr>
-            <w:tcW w:w="909" w:type="dxa"/>
+            <w:tcW w:w="985" w:type="dxa"/>
+          </w:tcPr>
+          <w:p>
+            <w:pPr>
+              <w:rPr>
+                <w:sz w:val="16"/>
+                <w:szCs w:val="16"/>
+              </w:rPr>
+            </w:pPr>
+          </w:p>
+        </w:tc>
+        <w:tc>
+          <w:tcPr>
+            <w:tcW w:w="813" w:type="dxa"/>
           </w:tcPr>
           <w:p>
             <w:pPr>
@@ -746,21 +1190,21 @@
         </w:tc>
         <w:tc>
           <w:tcPr>
-            <w:tcW w:w="2527" w:type="dxa"/>
-          </w:tcPr>
-          <w:p>
-            <w:pPr>
-              <w:rPr>
-                <w:sz w:val="16"/>
-                <w:szCs w:val="16"/>
-              </w:rPr>
-            </w:pPr>
-            <w:r>
-              <w:rPr>
-                <w:sz w:val="16"/>
-                <w:szCs w:val="16"/>
-              </w:rPr>
-              <w:t xml:space="preserve">Training accuracy was around 96, and there was significant gap between training and validation accuracy. </w:t>
+            <w:tcW w:w="2019" w:type="dxa"/>
+          </w:tcPr>
+          <w:p>
+            <w:pPr>
+              <w:rPr>
+                <w:sz w:val="16"/>
+                <w:szCs w:val="16"/>
+              </w:rPr>
+            </w:pPr>
+            <w:r>
+              <w:rPr>
+                <w:sz w:val="16"/>
+                <w:szCs w:val="16"/>
+              </w:rPr>
+              <w:t xml:space="preserve">The training accuracy increased steadily, and loss decreased. There was overfitting observed.  </w:t>
             </w:r>
           </w:p>
         </w:tc>
@@ -768,7 +1212,7 @@
       <w:tr>
         <w:tc>
           <w:tcPr>
-            <w:tcW w:w="1395" w:type="dxa"/>
+            <w:tcW w:w="1309" w:type="dxa"/>
           </w:tcPr>
           <w:p>
             <w:pPr>
@@ -797,41 +1241,57 @@
                 <w:sz w:val="16"/>
                 <w:szCs w:val="16"/>
               </w:rPr>
-              <w:t xml:space="preserve">Final Experiment without Batch </w:t>
-            </w:r>
-            <w:r>
-              <w:rPr>
-                <w:sz w:val="16"/>
-                <w:szCs w:val="16"/>
-              </w:rPr>
-              <w:t>Normalization</w:t>
-            </w:r>
-            <w:r>
-              <w:rPr>
-                <w:sz w:val="16"/>
-                <w:szCs w:val="16"/>
-              </w:rPr>
-              <w:t xml:space="preserve"> and Dropouts</w:t>
-            </w:r>
-          </w:p>
-        </w:tc>
-        <w:tc>
-          <w:tcPr>
-            <w:tcW w:w="3619" w:type="dxa"/>
-          </w:tcPr>
-          <w:p>
-            <w:pPr>
-              <w:rPr>
-                <w:sz w:val="16"/>
-                <w:szCs w:val="16"/>
-              </w:rPr>
-            </w:pPr>
-            <w:r>
-              <w:rPr>
-                <w:sz w:val="16"/>
-                <w:szCs w:val="16"/>
-              </w:rPr>
-              <w:t xml:space="preserve">Architecture: [32 Conv(3,3,3), </w:t>
+              <w:t>Experiment</w:t>
+            </w:r>
+            <w:r>
+              <w:rPr>
+                <w:sz w:val="16"/>
+                <w:szCs w:val="16"/>
+              </w:rPr>
+              <w:t xml:space="preserve"> with full data</w:t>
+            </w:r>
+            <w:r>
+              <w:rPr>
+                <w:sz w:val="16"/>
+                <w:szCs w:val="16"/>
+              </w:rPr>
+              <w:t xml:space="preserve"> </w:t>
+            </w:r>
+          </w:p>
+        </w:tc>
+        <w:tc>
+          <w:tcPr>
+            <w:tcW w:w="3324" w:type="dxa"/>
+          </w:tcPr>
+          <w:p>
+            <w:pPr>
+              <w:rPr>
+                <w:sz w:val="16"/>
+                <w:szCs w:val="16"/>
+              </w:rPr>
+            </w:pPr>
+            <w:r>
+              <w:rPr>
+                <w:sz w:val="16"/>
+                <w:szCs w:val="16"/>
+              </w:rPr>
+              <w:t xml:space="preserve">Architecture: [32 </w:t>
+            </w:r>
+            <w:proofErr w:type="gramStart"/>
+            <w:r>
+              <w:rPr>
+                <w:sz w:val="16"/>
+                <w:szCs w:val="16"/>
+              </w:rPr>
+              <w:t>Conv(</w:t>
+            </w:r>
+            <w:proofErr w:type="gramEnd"/>
+            <w:r>
+              <w:rPr>
+                <w:sz w:val="16"/>
+                <w:szCs w:val="16"/>
+              </w:rPr>
+              <w:t xml:space="preserve">3,3,3), </w:t>
             </w:r>
             <w:proofErr w:type="spellStart"/>
             <w:r>
@@ -847,7 +1307,42 @@
                 <w:sz w:val="16"/>
                 <w:szCs w:val="16"/>
               </w:rPr>
-              <w:t>(2,2,2), 64 conv(3,3,3</w:t>
+              <w:t>(2,2,2), 64 conv(</w:t>
+            </w:r>
+            <w:r>
+              <w:rPr>
+                <w:sz w:val="16"/>
+                <w:szCs w:val="16"/>
+              </w:rPr>
+              <w:t>2</w:t>
+            </w:r>
+            <w:r>
+              <w:rPr>
+                <w:sz w:val="16"/>
+                <w:szCs w:val="16"/>
+              </w:rPr>
+              <w:t>,</w:t>
+            </w:r>
+            <w:r>
+              <w:rPr>
+                <w:sz w:val="16"/>
+                <w:szCs w:val="16"/>
+              </w:rPr>
+              <w:t>2</w:t>
+            </w:r>
+            <w:r>
+              <w:rPr>
+                <w:sz w:val="16"/>
+                <w:szCs w:val="16"/>
+              </w:rPr>
+              <w:t>,</w:t>
+            </w:r>
+            <w:r>
+              <w:rPr>
+                <w:sz w:val="16"/>
+                <w:szCs w:val="16"/>
+              </w:rPr>
+              <w:t>2</w:t>
             </w:r>
             <w:r>
               <w:rPr>
@@ -934,29 +1429,14 @@
                 <w:sz w:val="16"/>
                 <w:szCs w:val="16"/>
               </w:rPr>
-              <w:t>E</w:t>
-            </w:r>
-            <w:r>
-              <w:rPr>
-                <w:sz w:val="16"/>
-                <w:szCs w:val="16"/>
-              </w:rPr>
-              <w:t>pochs = 20</w:t>
-            </w:r>
-          </w:p>
-          <w:p>
-            <w:pPr>
-              <w:rPr>
-                <w:sz w:val="16"/>
-                <w:szCs w:val="16"/>
-              </w:rPr>
-            </w:pPr>
-            <w:r>
-              <w:rPr>
-                <w:sz w:val="16"/>
-                <w:szCs w:val="16"/>
-              </w:rPr>
-              <w:t>Callbacks=checkpoint, Reduce LR on Plateau, Early Stopping</w:t>
+              <w:t xml:space="preserve">Epochs = </w:t>
+            </w:r>
+            <w:r>
+              <w:rPr>
+                <w:sz w:val="16"/>
+                <w:szCs w:val="16"/>
+              </w:rPr>
+              <w:t>25</w:t>
             </w:r>
           </w:p>
           <w:p>
@@ -974,6 +1454,21 @@
               <w:t>Image dimensions = 120,120</w:t>
             </w:r>
           </w:p>
+          <w:p>
+            <w:pPr>
+              <w:rPr>
+                <w:sz w:val="16"/>
+                <w:szCs w:val="16"/>
+              </w:rPr>
+            </w:pPr>
+            <w:r>
+              <w:rPr>
+                <w:sz w:val="16"/>
+                <w:szCs w:val="16"/>
+              </w:rPr>
+              <w:t>Samples per image = 15</w:t>
+            </w:r>
+          </w:p>
         </w:tc>
         <w:tc>
           <w:tcPr>
@@ -991,107 +1486,102 @@
                 <w:sz w:val="16"/>
                 <w:szCs w:val="16"/>
               </w:rPr>
-              <w:t>58%</w:t>
-            </w:r>
-          </w:p>
-        </w:tc>
-        <w:tc>
-          <w:tcPr>
-            <w:tcW w:w="909" w:type="dxa"/>
-          </w:tcPr>
-          <w:p>
-            <w:pPr>
-              <w:rPr>
-                <w:sz w:val="16"/>
-                <w:szCs w:val="16"/>
-              </w:rPr>
-            </w:pPr>
-            <w:r>
-              <w:rPr>
-                <w:sz w:val="16"/>
-                <w:szCs w:val="16"/>
-              </w:rPr>
-              <w:t>25s</w:t>
-            </w:r>
-          </w:p>
-        </w:tc>
-        <w:tc>
-          <w:tcPr>
-            <w:tcW w:w="2527" w:type="dxa"/>
-          </w:tcPr>
-          <w:p>
-            <w:pPr>
-              <w:rPr>
-                <w:sz w:val="16"/>
-                <w:szCs w:val="16"/>
-              </w:rPr>
-            </w:pPr>
-            <w:r>
-              <w:rPr>
-                <w:sz w:val="16"/>
-                <w:szCs w:val="16"/>
-              </w:rPr>
-              <w:t xml:space="preserve">The kernel crashed few </w:t>
-            </w:r>
-            <w:r>
-              <w:rPr>
-                <w:sz w:val="16"/>
-                <w:szCs w:val="16"/>
-              </w:rPr>
-              <w:t>times</w:t>
-            </w:r>
-            <w:r>
-              <w:rPr>
-                <w:sz w:val="16"/>
-                <w:szCs w:val="16"/>
-              </w:rPr>
-              <w:t xml:space="preserve"> due to excess RAM usage</w:t>
-            </w:r>
-            <w:r>
-              <w:rPr>
-                <w:sz w:val="16"/>
-                <w:szCs w:val="16"/>
-              </w:rPr>
-              <w:t xml:space="preserve"> while training in google </w:t>
-            </w:r>
-            <w:proofErr w:type="spellStart"/>
-            <w:r>
-              <w:rPr>
-                <w:sz w:val="16"/>
-                <w:szCs w:val="16"/>
-              </w:rPr>
-              <w:t>colab</w:t>
-            </w:r>
-            <w:proofErr w:type="spellEnd"/>
-            <w:r>
-              <w:rPr>
-                <w:sz w:val="16"/>
-                <w:szCs w:val="16"/>
-              </w:rPr>
-              <w:t xml:space="preserve"> – 12.72 GB RAM. </w:t>
-            </w:r>
-          </w:p>
-          <w:p>
-            <w:pPr>
-              <w:rPr>
-                <w:sz w:val="16"/>
-                <w:szCs w:val="16"/>
-              </w:rPr>
-            </w:pPr>
-          </w:p>
-          <w:p>
-            <w:pPr>
-              <w:rPr>
-                <w:sz w:val="16"/>
-                <w:szCs w:val="16"/>
-              </w:rPr>
-            </w:pPr>
-            <w:r>
-              <w:rPr>
-                <w:sz w:val="16"/>
-                <w:szCs w:val="16"/>
-              </w:rPr>
-              <w:t xml:space="preserve">The training accuracy = 95%, overfitting observed. </w:t>
+              <w:t>64</w:t>
+            </w:r>
+            <w:r>
+              <w:rPr>
+                <w:sz w:val="16"/>
+                <w:szCs w:val="16"/>
+              </w:rPr>
+              <w:t>%</w:t>
+            </w:r>
+          </w:p>
+        </w:tc>
+        <w:tc>
+          <w:tcPr>
+            <w:tcW w:w="985" w:type="dxa"/>
+          </w:tcPr>
+          <w:p>
+            <w:pPr>
+              <w:rPr>
+                <w:sz w:val="16"/>
+                <w:szCs w:val="16"/>
+              </w:rPr>
+            </w:pPr>
+          </w:p>
+        </w:tc>
+        <w:tc>
+          <w:tcPr>
+            <w:tcW w:w="813" w:type="dxa"/>
+          </w:tcPr>
+          <w:p>
+            <w:pPr>
+              <w:rPr>
+                <w:sz w:val="16"/>
+                <w:szCs w:val="16"/>
+              </w:rPr>
+            </w:pPr>
+            <w:r>
+              <w:rPr>
+                <w:sz w:val="16"/>
+                <w:szCs w:val="16"/>
+              </w:rPr>
+              <w:t>2</w:t>
+            </w:r>
+            <w:r>
+              <w:rPr>
+                <w:sz w:val="16"/>
+                <w:szCs w:val="16"/>
+              </w:rPr>
+              <w:t>3</w:t>
+            </w:r>
+            <w:r>
+              <w:rPr>
+                <w:sz w:val="16"/>
+                <w:szCs w:val="16"/>
+              </w:rPr>
+              <w:t>s</w:t>
+            </w:r>
+          </w:p>
+        </w:tc>
+        <w:tc>
+          <w:tcPr>
+            <w:tcW w:w="2019" w:type="dxa"/>
+          </w:tcPr>
+          <w:p>
+            <w:pPr>
+              <w:rPr>
+                <w:sz w:val="16"/>
+                <w:szCs w:val="16"/>
+              </w:rPr>
+            </w:pPr>
+            <w:r>
+              <w:rPr>
+                <w:sz w:val="16"/>
+                <w:szCs w:val="16"/>
+              </w:rPr>
+              <w:t xml:space="preserve">The training accuracy = </w:t>
+            </w:r>
+            <w:r>
+              <w:rPr>
+                <w:sz w:val="16"/>
+                <w:szCs w:val="16"/>
+              </w:rPr>
+              <w:t>85</w:t>
+            </w:r>
+            <w:r>
+              <w:rPr>
+                <w:sz w:val="16"/>
+                <w:szCs w:val="16"/>
+              </w:rPr>
+              <w:t xml:space="preserve">%, overfitting observed. </w:t>
+            </w:r>
+            <w:r>
+              <w:rPr>
+                <w:sz w:val="16"/>
+                <w:szCs w:val="16"/>
+              </w:rPr>
+              <w:t xml:space="preserve">The training accuracy should improve further. </w:t>
             </w:r>
           </w:p>
         </w:tc>
@@ -1099,56 +1589,72 @@
       <w:tr>
         <w:tc>
           <w:tcPr>
-            <w:tcW w:w="1395" w:type="dxa"/>
-          </w:tcPr>
-          <w:p>
-            <w:pPr>
-              <w:rPr>
-                <w:sz w:val="16"/>
-                <w:szCs w:val="16"/>
-              </w:rPr>
-            </w:pPr>
-            <w:r>
-              <w:rPr>
-                <w:sz w:val="16"/>
-                <w:szCs w:val="16"/>
-              </w:rPr>
-              <w:t>2 Conv layers</w:t>
-            </w:r>
-          </w:p>
-          <w:p>
-            <w:pPr>
-              <w:rPr>
-                <w:sz w:val="16"/>
-                <w:szCs w:val="16"/>
-              </w:rPr>
-            </w:pPr>
-            <w:r>
-              <w:rPr>
-                <w:sz w:val="16"/>
-                <w:szCs w:val="16"/>
-              </w:rPr>
-              <w:t>Final Experiment without Batch Normalization and Dropouts</w:t>
-            </w:r>
-          </w:p>
-        </w:tc>
-        <w:tc>
-          <w:tcPr>
-            <w:tcW w:w="3619" w:type="dxa"/>
-          </w:tcPr>
-          <w:p>
-            <w:pPr>
-              <w:rPr>
-                <w:sz w:val="16"/>
-                <w:szCs w:val="16"/>
-              </w:rPr>
-            </w:pPr>
-            <w:r>
-              <w:rPr>
-                <w:sz w:val="16"/>
-                <w:szCs w:val="16"/>
-              </w:rPr>
-              <w:t xml:space="preserve">Architecture: [32 Conv(3,3,3), </w:t>
+            <w:tcW w:w="1309" w:type="dxa"/>
+          </w:tcPr>
+          <w:p>
+            <w:pPr>
+              <w:rPr>
+                <w:sz w:val="16"/>
+                <w:szCs w:val="16"/>
+              </w:rPr>
+            </w:pPr>
+            <w:r>
+              <w:rPr>
+                <w:sz w:val="16"/>
+                <w:szCs w:val="16"/>
+              </w:rPr>
+              <w:t>3 Conv layers</w:t>
+            </w:r>
+          </w:p>
+          <w:p>
+            <w:pPr>
+              <w:rPr>
+                <w:sz w:val="16"/>
+                <w:szCs w:val="16"/>
+              </w:rPr>
+            </w:pPr>
+            <w:r>
+              <w:rPr>
+                <w:sz w:val="16"/>
+                <w:szCs w:val="16"/>
+              </w:rPr>
+              <w:t>Overfitting Intentionally</w:t>
+            </w:r>
+          </w:p>
+        </w:tc>
+        <w:tc>
+          <w:tcPr>
+            <w:tcW w:w="3324" w:type="dxa"/>
+          </w:tcPr>
+          <w:p>
+            <w:pPr>
+              <w:rPr>
+                <w:sz w:val="16"/>
+                <w:szCs w:val="16"/>
+              </w:rPr>
+            </w:pPr>
+            <w:r>
+              <w:rPr>
+                <w:sz w:val="16"/>
+                <w:szCs w:val="16"/>
+              </w:rPr>
+              <w:t xml:space="preserve">Architecture: [32 </w:t>
+            </w:r>
+            <w:proofErr w:type="gramStart"/>
+            <w:r>
+              <w:rPr>
+                <w:sz w:val="16"/>
+                <w:szCs w:val="16"/>
+              </w:rPr>
+              <w:t>Conv(</w:t>
+            </w:r>
+            <w:proofErr w:type="gramEnd"/>
+            <w:r>
+              <w:rPr>
+                <w:sz w:val="16"/>
+                <w:szCs w:val="16"/>
+              </w:rPr>
+              <w:t xml:space="preserve">3,3,3), </w:t>
             </w:r>
             <w:proofErr w:type="spellStart"/>
             <w:r>
@@ -1194,9 +1700,219 @@
                 <w:sz w:val="16"/>
                 <w:szCs w:val="16"/>
               </w:rPr>
-              <w:t>(2,2,2), flatten, dense(256), dense(256), softmax</w:t>
-            </w:r>
-          </w:p>
+              <w:t>(2,2,2),</w:t>
+            </w:r>
+            <w:r>
+              <w:rPr>
+                <w:sz w:val="16"/>
+                <w:szCs w:val="16"/>
+              </w:rPr>
+              <w:t xml:space="preserve"> 128 conv(</w:t>
+            </w:r>
+            <w:r>
+              <w:rPr>
+                <w:sz w:val="16"/>
+                <w:szCs w:val="16"/>
+              </w:rPr>
+              <w:t>2</w:t>
+            </w:r>
+            <w:r>
+              <w:rPr>
+                <w:sz w:val="16"/>
+                <w:szCs w:val="16"/>
+              </w:rPr>
+              <w:t>,</w:t>
+            </w:r>
+            <w:r>
+              <w:rPr>
+                <w:sz w:val="16"/>
+                <w:szCs w:val="16"/>
+              </w:rPr>
+              <w:t>2</w:t>
+            </w:r>
+            <w:r>
+              <w:rPr>
+                <w:sz w:val="16"/>
+                <w:szCs w:val="16"/>
+              </w:rPr>
+              <w:t>,</w:t>
+            </w:r>
+            <w:r>
+              <w:rPr>
+                <w:sz w:val="16"/>
+                <w:szCs w:val="16"/>
+              </w:rPr>
+              <w:t>2</w:t>
+            </w:r>
+            <w:r>
+              <w:rPr>
+                <w:sz w:val="16"/>
+                <w:szCs w:val="16"/>
+              </w:rPr>
+              <w:t xml:space="preserve">), </w:t>
+            </w:r>
+            <w:proofErr w:type="spellStart"/>
+            <w:r>
+              <w:rPr>
+                <w:sz w:val="16"/>
+                <w:szCs w:val="16"/>
+              </w:rPr>
+              <w:t>maxpool</w:t>
+            </w:r>
+            <w:proofErr w:type="spellEnd"/>
+            <w:r>
+              <w:rPr>
+                <w:sz w:val="16"/>
+                <w:szCs w:val="16"/>
+              </w:rPr>
+              <w:t>(2,2,2)</w:t>
+            </w:r>
+            <w:r>
+              <w:rPr>
+                <w:sz w:val="16"/>
+                <w:szCs w:val="16"/>
+              </w:rPr>
+              <w:t xml:space="preserve"> flatten, dense(256), dense(256), softmax</w:t>
+            </w:r>
+            <w:r>
+              <w:rPr>
+                <w:sz w:val="16"/>
+                <w:szCs w:val="16"/>
+              </w:rPr>
+              <w:t xml:space="preserve">, optimizer = </w:t>
+            </w:r>
+            <w:proofErr w:type="spellStart"/>
+            <w:r>
+              <w:rPr>
+                <w:sz w:val="16"/>
+                <w:szCs w:val="16"/>
+              </w:rPr>
+              <w:t>sgd</w:t>
+            </w:r>
+            <w:proofErr w:type="spellEnd"/>
+          </w:p>
+        </w:tc>
+        <w:tc>
+          <w:tcPr>
+            <w:tcW w:w="900" w:type="dxa"/>
+          </w:tcPr>
+          <w:p>
+            <w:pPr>
+              <w:rPr>
+                <w:sz w:val="16"/>
+                <w:szCs w:val="16"/>
+              </w:rPr>
+            </w:pPr>
+            <w:r>
+              <w:rPr>
+                <w:sz w:val="16"/>
+                <w:szCs w:val="16"/>
+              </w:rPr>
+              <w:t>NA</w:t>
+            </w:r>
+          </w:p>
+        </w:tc>
+        <w:tc>
+          <w:tcPr>
+            <w:tcW w:w="985" w:type="dxa"/>
+          </w:tcPr>
+          <w:p>
+            <w:pPr>
+              <w:rPr>
+                <w:sz w:val="16"/>
+                <w:szCs w:val="16"/>
+              </w:rPr>
+            </w:pPr>
+            <w:r>
+              <w:rPr>
+                <w:sz w:val="16"/>
+                <w:szCs w:val="16"/>
+              </w:rPr>
+              <w:t>5,728,773</w:t>
+            </w:r>
+          </w:p>
+        </w:tc>
+        <w:tc>
+          <w:tcPr>
+            <w:tcW w:w="813" w:type="dxa"/>
+          </w:tcPr>
+          <w:p>
+            <w:pPr>
+              <w:rPr>
+                <w:sz w:val="16"/>
+                <w:szCs w:val="16"/>
+              </w:rPr>
+            </w:pPr>
+            <w:r>
+              <w:rPr>
+                <w:sz w:val="16"/>
+                <w:szCs w:val="16"/>
+              </w:rPr>
+              <w:t>NA</w:t>
+            </w:r>
+          </w:p>
+        </w:tc>
+        <w:tc>
+          <w:tcPr>
+            <w:tcW w:w="2019" w:type="dxa"/>
+          </w:tcPr>
+          <w:p>
+            <w:pPr>
+              <w:rPr>
+                <w:sz w:val="16"/>
+                <w:szCs w:val="16"/>
+              </w:rPr>
+            </w:pPr>
+            <w:r>
+              <w:rPr>
+                <w:sz w:val="16"/>
+                <w:szCs w:val="16"/>
+              </w:rPr>
+              <w:t xml:space="preserve">The model learning rate increases steadily, less overfitting observed. </w:t>
+            </w:r>
+          </w:p>
+        </w:tc>
+      </w:tr>
+      <w:tr>
+        <w:tc>
+          <w:tcPr>
+            <w:tcW w:w="1309" w:type="dxa"/>
+          </w:tcPr>
+          <w:p>
+            <w:pPr>
+              <w:rPr>
+                <w:sz w:val="16"/>
+                <w:szCs w:val="16"/>
+              </w:rPr>
+            </w:pPr>
+            <w:r>
+              <w:rPr>
+                <w:sz w:val="16"/>
+                <w:szCs w:val="16"/>
+              </w:rPr>
+              <w:t>3 Conv layers</w:t>
+            </w:r>
+          </w:p>
+          <w:p>
+            <w:pPr>
+              <w:rPr>
+                <w:sz w:val="16"/>
+                <w:szCs w:val="16"/>
+              </w:rPr>
+            </w:pPr>
+            <w:r>
+              <w:rPr>
+                <w:sz w:val="16"/>
+                <w:szCs w:val="16"/>
+              </w:rPr>
+              <w:t xml:space="preserve">Final Experiment </w:t>
+            </w:r>
+          </w:p>
+        </w:tc>
+        <w:tc>
+          <w:tcPr>
+            <w:tcW w:w="3324" w:type="dxa"/>
+          </w:tcPr>
           <w:p>
             <w:pPr>
               <w:pBdr>
@@ -1212,7 +1928,23 @@
                 <w:sz w:val="16"/>
                 <w:szCs w:val="16"/>
               </w:rPr>
-              <w:t>, Activation=</w:t>
+              <w:t xml:space="preserve">Architecture: [32 </w:t>
+            </w:r>
+            <w:proofErr w:type="gramStart"/>
+            <w:r>
+              <w:rPr>
+                <w:sz w:val="16"/>
+                <w:szCs w:val="16"/>
+              </w:rPr>
+              <w:t>Conv(</w:t>
+            </w:r>
+            <w:proofErr w:type="gramEnd"/>
+            <w:r>
+              <w:rPr>
+                <w:sz w:val="16"/>
+                <w:szCs w:val="16"/>
+              </w:rPr>
+              <w:t xml:space="preserve">3,3,3), </w:t>
             </w:r>
             <w:proofErr w:type="spellStart"/>
             <w:r>
@@ -1220,9 +1952,134 @@
                 <w:sz w:val="16"/>
                 <w:szCs w:val="16"/>
               </w:rPr>
-              <w:t>relu</w:t>
+              <w:t>maxpool</w:t>
             </w:r>
             <w:proofErr w:type="spellEnd"/>
+            <w:r>
+              <w:rPr>
+                <w:sz w:val="16"/>
+                <w:szCs w:val="16"/>
+              </w:rPr>
+              <w:t>(2,2,2), 64 conv(3,3,3</w:t>
+            </w:r>
+            <w:r>
+              <w:rPr>
+                <w:sz w:val="16"/>
+                <w:szCs w:val="16"/>
+              </w:rPr>
+              <w:t>)</w:t>
+            </w:r>
+            <w:r>
+              <w:rPr>
+                <w:sz w:val="16"/>
+                <w:szCs w:val="16"/>
+              </w:rPr>
+              <w:t xml:space="preserve">, </w:t>
+            </w:r>
+            <w:proofErr w:type="spellStart"/>
+            <w:r>
+              <w:rPr>
+                <w:sz w:val="16"/>
+                <w:szCs w:val="16"/>
+              </w:rPr>
+              <w:t>maxpooling</w:t>
+            </w:r>
+            <w:proofErr w:type="spellEnd"/>
+            <w:r>
+              <w:rPr>
+                <w:sz w:val="16"/>
+                <w:szCs w:val="16"/>
+              </w:rPr>
+              <w:t>(2,2,2),</w:t>
+            </w:r>
+            <w:r>
+              <w:rPr>
+                <w:sz w:val="16"/>
+                <w:szCs w:val="16"/>
+              </w:rPr>
+              <w:t xml:space="preserve"> 128 conv(</w:t>
+            </w:r>
+            <w:r>
+              <w:rPr>
+                <w:sz w:val="16"/>
+                <w:szCs w:val="16"/>
+              </w:rPr>
+              <w:t>2</w:t>
+            </w:r>
+            <w:r>
+              <w:rPr>
+                <w:sz w:val="16"/>
+                <w:szCs w:val="16"/>
+              </w:rPr>
+              <w:t>,</w:t>
+            </w:r>
+            <w:r>
+              <w:rPr>
+                <w:sz w:val="16"/>
+                <w:szCs w:val="16"/>
+              </w:rPr>
+              <w:t>2</w:t>
+            </w:r>
+            <w:r>
+              <w:rPr>
+                <w:sz w:val="16"/>
+                <w:szCs w:val="16"/>
+              </w:rPr>
+              <w:t>,</w:t>
+            </w:r>
+            <w:r>
+              <w:rPr>
+                <w:sz w:val="16"/>
+                <w:szCs w:val="16"/>
+              </w:rPr>
+              <w:t>2</w:t>
+            </w:r>
+            <w:r>
+              <w:rPr>
+                <w:sz w:val="16"/>
+                <w:szCs w:val="16"/>
+              </w:rPr>
+              <w:t xml:space="preserve">), </w:t>
+            </w:r>
+            <w:proofErr w:type="spellStart"/>
+            <w:r>
+              <w:rPr>
+                <w:sz w:val="16"/>
+                <w:szCs w:val="16"/>
+              </w:rPr>
+              <w:t>maxpool</w:t>
+            </w:r>
+            <w:proofErr w:type="spellEnd"/>
+            <w:r>
+              <w:rPr>
+                <w:sz w:val="16"/>
+                <w:szCs w:val="16"/>
+              </w:rPr>
+              <w:t>(2,2,2)</w:t>
+            </w:r>
+            <w:r>
+              <w:rPr>
+                <w:sz w:val="16"/>
+                <w:szCs w:val="16"/>
+              </w:rPr>
+              <w:t xml:space="preserve"> flatten, dense(256), dense(256), softmax</w:t>
+            </w:r>
+            <w:r>
+              <w:rPr>
+                <w:sz w:val="16"/>
+                <w:szCs w:val="16"/>
+              </w:rPr>
+              <w:t>, optimizer=</w:t>
+            </w:r>
+            <w:proofErr w:type="spellStart"/>
+            <w:r>
+              <w:rPr>
+                <w:sz w:val="16"/>
+                <w:szCs w:val="16"/>
+              </w:rPr>
+              <w:t>sgd</w:t>
+            </w:r>
+            <w:proofErr w:type="spellEnd"/>
           </w:p>
           <w:p>
             <w:pPr>
@@ -1240,17 +2097,13 @@
             </w:r>
             <w:r>
               <w:rPr>
-                <w:b/>
-                <w:bCs/>
-                <w:sz w:val="16"/>
-                <w:szCs w:val="16"/>
-              </w:rPr>
-              <w:t>1</w:t>
-            </w:r>
-            <w:r>
-              <w:rPr>
-                <w:b/>
-                <w:bCs/>
+                <w:sz w:val="16"/>
+                <w:szCs w:val="16"/>
+              </w:rPr>
+              <w:t>3</w:t>
+            </w:r>
+            <w:r>
+              <w:rPr>
                 <w:sz w:val="16"/>
                 <w:szCs w:val="16"/>
               </w:rPr>
@@ -1269,22 +2122,14 @@
                 <w:sz w:val="16"/>
                 <w:szCs w:val="16"/>
               </w:rPr>
-              <w:t>Epochs = 20</w:t>
-            </w:r>
-          </w:p>
-          <w:p>
-            <w:pPr>
-              <w:rPr>
-                <w:sz w:val="16"/>
-                <w:szCs w:val="16"/>
-              </w:rPr>
-            </w:pPr>
-            <w:r>
-              <w:rPr>
-                <w:sz w:val="16"/>
-                <w:szCs w:val="16"/>
-              </w:rPr>
-              <w:t>Callbacks=checkpoint, Reduce LR on Plateau, Early Stopping</w:t>
+              <w:t xml:space="preserve">Epochs = </w:t>
+            </w:r>
+            <w:r>
+              <w:rPr>
+                <w:sz w:val="16"/>
+                <w:szCs w:val="16"/>
+              </w:rPr>
+              <w:t>25</w:t>
             </w:r>
           </w:p>
           <w:p>
@@ -1302,6 +2147,21 @@
               <w:t>Image dimensions = 120,120</w:t>
             </w:r>
           </w:p>
+          <w:p>
+            <w:pPr>
+              <w:rPr>
+                <w:sz w:val="16"/>
+                <w:szCs w:val="16"/>
+              </w:rPr>
+            </w:pPr>
+            <w:r>
+              <w:rPr>
+                <w:sz w:val="16"/>
+                <w:szCs w:val="16"/>
+              </w:rPr>
+              <w:t>Samples per image = 20</w:t>
+            </w:r>
+          </w:p>
         </w:tc>
         <w:tc>
           <w:tcPr>
@@ -1319,84 +2179,102 @@
                 <w:sz w:val="16"/>
                 <w:szCs w:val="16"/>
               </w:rPr>
-              <w:t>6</w:t>
-            </w:r>
-            <w:r>
-              <w:rPr>
-                <w:sz w:val="16"/>
-                <w:szCs w:val="16"/>
-              </w:rPr>
-              <w:t>8%</w:t>
-            </w:r>
-          </w:p>
-        </w:tc>
-        <w:tc>
-          <w:tcPr>
-            <w:tcW w:w="909" w:type="dxa"/>
-          </w:tcPr>
-          <w:p>
-            <w:pPr>
-              <w:rPr>
-                <w:sz w:val="16"/>
-                <w:szCs w:val="16"/>
-              </w:rPr>
-            </w:pPr>
-            <w:r>
-              <w:rPr>
-                <w:sz w:val="16"/>
-                <w:szCs w:val="16"/>
-              </w:rPr>
-              <w:t>25s</w:t>
-            </w:r>
-          </w:p>
-        </w:tc>
-        <w:tc>
-          <w:tcPr>
-            <w:tcW w:w="2527" w:type="dxa"/>
-          </w:tcPr>
-          <w:p>
-            <w:pPr>
-              <w:rPr>
-                <w:sz w:val="16"/>
-                <w:szCs w:val="16"/>
-              </w:rPr>
-            </w:pPr>
-            <w:r>
-              <w:rPr>
-                <w:sz w:val="16"/>
-                <w:szCs w:val="16"/>
-              </w:rPr>
-              <w:t>The kernel did not crash.</w:t>
-            </w:r>
-          </w:p>
-          <w:p>
-            <w:pPr>
-              <w:rPr>
-                <w:sz w:val="16"/>
-                <w:szCs w:val="16"/>
-              </w:rPr>
-            </w:pPr>
-          </w:p>
-          <w:p>
-            <w:pPr>
-              <w:rPr>
-                <w:sz w:val="16"/>
-                <w:szCs w:val="16"/>
-              </w:rPr>
-            </w:pPr>
-            <w:r>
-              <w:rPr>
-                <w:sz w:val="16"/>
-                <w:szCs w:val="16"/>
-              </w:rPr>
-              <w:t>The training accuracy = 95%, ove</w:t>
-            </w:r>
-            <w:r>
-              <w:rPr>
-                <w:sz w:val="16"/>
-                <w:szCs w:val="16"/>
-              </w:rPr>
-              <w:t>rfitting treated to some extent but not completely</w:t>
+              <w:t>46</w:t>
+            </w:r>
+            <w:r>
+              <w:rPr>
+                <w:sz w:val="16"/>
+                <w:szCs w:val="16"/>
+              </w:rPr>
+              <w:t>%</w:t>
+            </w:r>
+          </w:p>
+        </w:tc>
+        <w:tc>
+          <w:tcPr>
+            <w:tcW w:w="985" w:type="dxa"/>
+          </w:tcPr>
+          <w:p>
+            <w:pPr>
+              <w:rPr>
+                <w:sz w:val="16"/>
+                <w:szCs w:val="16"/>
+              </w:rPr>
+            </w:pPr>
+          </w:p>
+        </w:tc>
+        <w:tc>
+          <w:tcPr>
+            <w:tcW w:w="813" w:type="dxa"/>
+          </w:tcPr>
+          <w:p>
+            <w:pPr>
+              <w:rPr>
+                <w:sz w:val="16"/>
+                <w:szCs w:val="16"/>
+              </w:rPr>
+            </w:pPr>
+            <w:r>
+              <w:rPr>
+                <w:sz w:val="16"/>
+                <w:szCs w:val="16"/>
+              </w:rPr>
+              <w:t>2</w:t>
+            </w:r>
+            <w:r>
+              <w:rPr>
+                <w:sz w:val="16"/>
+                <w:szCs w:val="16"/>
+              </w:rPr>
+              <w:t>9</w:t>
+            </w:r>
+            <w:r>
+              <w:rPr>
+                <w:sz w:val="16"/>
+                <w:szCs w:val="16"/>
+              </w:rPr>
+              <w:t>s</w:t>
+            </w:r>
+          </w:p>
+        </w:tc>
+        <w:tc>
+          <w:tcPr>
+            <w:tcW w:w="2019" w:type="dxa"/>
+          </w:tcPr>
+          <w:p>
+            <w:pPr>
+              <w:rPr>
+                <w:sz w:val="16"/>
+                <w:szCs w:val="16"/>
+              </w:rPr>
+            </w:pPr>
+            <w:r>
+              <w:rPr>
+                <w:sz w:val="16"/>
+                <w:szCs w:val="16"/>
+              </w:rPr>
+              <w:t xml:space="preserve">The training accuracy is 76% which is lesser than </w:t>
+            </w:r>
+            <w:r>
+              <w:rPr>
+                <w:sz w:val="16"/>
+                <w:szCs w:val="16"/>
+              </w:rPr>
+              <w:t>2-layer</w:t>
+            </w:r>
+            <w:r>
+              <w:rPr>
+                <w:sz w:val="16"/>
+                <w:szCs w:val="16"/>
+              </w:rPr>
+              <w:t xml:space="preserve"> model. </w:t>
+            </w:r>
+            <w:r>
+              <w:rPr>
+                <w:sz w:val="16"/>
+                <w:szCs w:val="16"/>
+              </w:rPr>
+              <w:t>Overfitting observed.</w:t>
             </w:r>
           </w:p>
         </w:tc>
@@ -1404,263 +2282,63 @@
       <w:tr>
         <w:tc>
           <w:tcPr>
-            <w:tcW w:w="1395" w:type="dxa"/>
-          </w:tcPr>
-          <w:p>
-            <w:pPr>
-              <w:rPr>
-                <w:sz w:val="16"/>
-                <w:szCs w:val="16"/>
-              </w:rPr>
-            </w:pPr>
-            <w:r>
-              <w:rPr>
-                <w:sz w:val="16"/>
-                <w:szCs w:val="16"/>
-              </w:rPr>
-              <w:t>3</w:t>
-            </w:r>
-            <w:r>
-              <w:rPr>
-                <w:sz w:val="16"/>
-                <w:szCs w:val="16"/>
-              </w:rPr>
-              <w:t xml:space="preserve"> Conv layers</w:t>
-            </w:r>
-          </w:p>
-          <w:p>
-            <w:pPr>
-              <w:rPr>
-                <w:sz w:val="16"/>
-                <w:szCs w:val="16"/>
-              </w:rPr>
-            </w:pPr>
-            <w:r>
-              <w:rPr>
-                <w:sz w:val="16"/>
-                <w:szCs w:val="16"/>
-              </w:rPr>
-              <w:t>Overfitting Intentionally</w:t>
-            </w:r>
-          </w:p>
-        </w:tc>
-        <w:tc>
-          <w:tcPr>
-            <w:tcW w:w="3619" w:type="dxa"/>
-          </w:tcPr>
-          <w:p>
-            <w:pPr>
-              <w:rPr>
-                <w:sz w:val="16"/>
-                <w:szCs w:val="16"/>
-              </w:rPr>
-            </w:pPr>
-            <w:r>
-              <w:rPr>
-                <w:sz w:val="16"/>
-                <w:szCs w:val="16"/>
-              </w:rPr>
-              <w:t xml:space="preserve">Architecture: [32 Conv(3,3,3), </w:t>
-            </w:r>
-            <w:proofErr w:type="spellStart"/>
-            <w:r>
-              <w:rPr>
-                <w:sz w:val="16"/>
-                <w:szCs w:val="16"/>
-              </w:rPr>
-              <w:t>maxpool</w:t>
-            </w:r>
-            <w:proofErr w:type="spellEnd"/>
-            <w:r>
-              <w:rPr>
-                <w:sz w:val="16"/>
-                <w:szCs w:val="16"/>
-              </w:rPr>
-              <w:t>(2,2,2), 64 conv(3,3,3</w:t>
-            </w:r>
-            <w:r>
-              <w:rPr>
-                <w:sz w:val="16"/>
-                <w:szCs w:val="16"/>
-              </w:rPr>
-              <w:t>)</w:t>
-            </w:r>
-            <w:r>
-              <w:rPr>
-                <w:sz w:val="16"/>
-                <w:szCs w:val="16"/>
-              </w:rPr>
-              <w:t xml:space="preserve">, </w:t>
-            </w:r>
-            <w:proofErr w:type="spellStart"/>
-            <w:r>
-              <w:rPr>
-                <w:sz w:val="16"/>
-                <w:szCs w:val="16"/>
-              </w:rPr>
-              <w:t>maxpooling</w:t>
-            </w:r>
-            <w:proofErr w:type="spellEnd"/>
-            <w:r>
-              <w:rPr>
-                <w:sz w:val="16"/>
-                <w:szCs w:val="16"/>
-              </w:rPr>
-              <w:t>(2,2,2),</w:t>
-            </w:r>
-            <w:r>
-              <w:rPr>
-                <w:sz w:val="16"/>
-                <w:szCs w:val="16"/>
-              </w:rPr>
-              <w:t xml:space="preserve"> 128 conv(1,1,1), </w:t>
-            </w:r>
-            <w:proofErr w:type="spellStart"/>
-            <w:r>
-              <w:rPr>
-                <w:sz w:val="16"/>
-                <w:szCs w:val="16"/>
-              </w:rPr>
-              <w:t>maxpool</w:t>
-            </w:r>
-            <w:proofErr w:type="spellEnd"/>
-            <w:r>
-              <w:rPr>
-                <w:sz w:val="16"/>
-                <w:szCs w:val="16"/>
-              </w:rPr>
-              <w:t>(2,2,2)</w:t>
-            </w:r>
-            <w:r>
-              <w:rPr>
-                <w:sz w:val="16"/>
-                <w:szCs w:val="16"/>
-              </w:rPr>
-              <w:t xml:space="preserve"> flatten, dense(256), dense(256), softmax</w:t>
-            </w:r>
-          </w:p>
-        </w:tc>
-        <w:tc>
-          <w:tcPr>
-            <w:tcW w:w="900" w:type="dxa"/>
-          </w:tcPr>
-          <w:p>
-            <w:pPr>
-              <w:rPr>
-                <w:sz w:val="16"/>
-                <w:szCs w:val="16"/>
-              </w:rPr>
-            </w:pPr>
-            <w:r>
-              <w:rPr>
-                <w:sz w:val="16"/>
-                <w:szCs w:val="16"/>
-              </w:rPr>
-              <w:t>NA</w:t>
-            </w:r>
-          </w:p>
-        </w:tc>
-        <w:tc>
-          <w:tcPr>
-            <w:tcW w:w="909" w:type="dxa"/>
-          </w:tcPr>
-          <w:p>
-            <w:pPr>
-              <w:rPr>
-                <w:sz w:val="16"/>
-                <w:szCs w:val="16"/>
-              </w:rPr>
-            </w:pPr>
-            <w:r>
-              <w:rPr>
-                <w:sz w:val="16"/>
-                <w:szCs w:val="16"/>
-              </w:rPr>
-              <w:t>NA</w:t>
-            </w:r>
-          </w:p>
-        </w:tc>
-        <w:tc>
-          <w:tcPr>
-            <w:tcW w:w="2527" w:type="dxa"/>
-          </w:tcPr>
-          <w:p>
-            <w:pPr>
-              <w:rPr>
-                <w:sz w:val="16"/>
-                <w:szCs w:val="16"/>
-              </w:rPr>
-            </w:pPr>
-            <w:r>
-              <w:rPr>
-                <w:sz w:val="16"/>
-                <w:szCs w:val="16"/>
-              </w:rPr>
-              <w:t>Training accuracy was around 9</w:t>
-            </w:r>
-            <w:r>
-              <w:rPr>
-                <w:sz w:val="16"/>
-                <w:szCs w:val="16"/>
-              </w:rPr>
-              <w:t>0</w:t>
-            </w:r>
-            <w:r>
-              <w:rPr>
-                <w:sz w:val="16"/>
-                <w:szCs w:val="16"/>
-              </w:rPr>
-              <w:t>, and there was significant gap between training and validation accuracy.</w:t>
-            </w:r>
-          </w:p>
-        </w:tc>
-      </w:tr>
-      <w:tr>
-        <w:tc>
-          <w:tcPr>
-            <w:tcW w:w="1395" w:type="dxa"/>
-          </w:tcPr>
-          <w:p>
-            <w:pPr>
-              <w:rPr>
-                <w:sz w:val="16"/>
-                <w:szCs w:val="16"/>
-              </w:rPr>
-            </w:pPr>
-            <w:r>
-              <w:rPr>
-                <w:sz w:val="16"/>
-                <w:szCs w:val="16"/>
-              </w:rPr>
-              <w:t>3</w:t>
-            </w:r>
-            <w:r>
-              <w:rPr>
-                <w:sz w:val="16"/>
-                <w:szCs w:val="16"/>
-              </w:rPr>
-              <w:t xml:space="preserve"> Conv layers</w:t>
-            </w:r>
-          </w:p>
-          <w:p>
-            <w:pPr>
-              <w:rPr>
-                <w:sz w:val="16"/>
-                <w:szCs w:val="16"/>
-              </w:rPr>
-            </w:pPr>
-            <w:r>
-              <w:rPr>
-                <w:sz w:val="16"/>
-                <w:szCs w:val="16"/>
-              </w:rPr>
-              <w:t>Final Experiment without Batch Normalization and Dropouts</w:t>
-            </w:r>
-          </w:p>
-        </w:tc>
-        <w:tc>
-          <w:tcPr>
-            <w:tcW w:w="3619" w:type="dxa"/>
+            <w:tcW w:w="1309" w:type="dxa"/>
+          </w:tcPr>
+          <w:p>
+            <w:pPr>
+              <w:rPr>
+                <w:sz w:val="16"/>
+                <w:szCs w:val="16"/>
+              </w:rPr>
+            </w:pPr>
+            <w:r>
+              <w:rPr>
+                <w:sz w:val="16"/>
+                <w:szCs w:val="16"/>
+              </w:rPr>
+              <w:t>3 Conv layers</w:t>
+            </w:r>
+          </w:p>
+          <w:p>
+            <w:pPr>
+              <w:rPr>
+                <w:sz w:val="16"/>
+                <w:szCs w:val="16"/>
+              </w:rPr>
+            </w:pPr>
+            <w:r>
+              <w:rPr>
+                <w:sz w:val="16"/>
+                <w:szCs w:val="16"/>
+              </w:rPr>
+              <w:t>Ablation</w:t>
+            </w:r>
+            <w:r>
+              <w:rPr>
+                <w:sz w:val="16"/>
+                <w:szCs w:val="16"/>
+              </w:rPr>
+              <w:t xml:space="preserve"> Experiment wit</w:t>
+            </w:r>
+            <w:r>
+              <w:rPr>
+                <w:sz w:val="16"/>
+                <w:szCs w:val="16"/>
+              </w:rPr>
+              <w:t>h</w:t>
+            </w:r>
+            <w:r>
+              <w:rPr>
+                <w:sz w:val="16"/>
+                <w:szCs w:val="16"/>
+              </w:rPr>
+              <w:t xml:space="preserve"> Batch Normalization</w:t>
+            </w:r>
+          </w:p>
+        </w:tc>
+        <w:tc>
+          <w:tcPr>
+            <w:tcW w:w="3324" w:type="dxa"/>
           </w:tcPr>
           <w:p>
             <w:pPr>
@@ -1677,7 +2355,23 @@
                 <w:sz w:val="16"/>
                 <w:szCs w:val="16"/>
               </w:rPr>
-              <w:t xml:space="preserve">Architecture: [32 Conv(3,3,3), </w:t>
+              <w:t xml:space="preserve">Architecture: [32 </w:t>
+            </w:r>
+            <w:proofErr w:type="gramStart"/>
+            <w:r>
+              <w:rPr>
+                <w:sz w:val="16"/>
+                <w:szCs w:val="16"/>
+              </w:rPr>
+              <w:t>Conv(</w:t>
+            </w:r>
+            <w:proofErr w:type="gramEnd"/>
+            <w:r>
+              <w:rPr>
+                <w:sz w:val="16"/>
+                <w:szCs w:val="16"/>
+              </w:rPr>
+              <w:t xml:space="preserve">3,3,3), </w:t>
             </w:r>
             <w:proofErr w:type="spellStart"/>
             <w:r>
@@ -1693,7 +2387,37 @@
                 <w:sz w:val="16"/>
                 <w:szCs w:val="16"/>
               </w:rPr>
-              <w:t>(2,2,2), 64 conv(3,3,3</w:t>
+              <w:t>(2,2,2),</w:t>
+            </w:r>
+            <w:r>
+              <w:rPr>
+                <w:sz w:val="16"/>
+                <w:szCs w:val="16"/>
+              </w:rPr>
+              <w:t xml:space="preserve"> </w:t>
+            </w:r>
+            <w:proofErr w:type="spellStart"/>
+            <w:r>
+              <w:rPr>
+                <w:sz w:val="16"/>
+                <w:szCs w:val="16"/>
+              </w:rPr>
+              <w:t>batchnormalization</w:t>
+            </w:r>
+            <w:proofErr w:type="spellEnd"/>
+            <w:r>
+              <w:rPr>
+                <w:sz w:val="16"/>
+                <w:szCs w:val="16"/>
+              </w:rPr>
+              <w:t xml:space="preserve">, </w:t>
+            </w:r>
+            <w:r>
+              <w:rPr>
+                <w:sz w:val="16"/>
+                <w:szCs w:val="16"/>
+              </w:rPr>
+              <w:t>64 conv(3,3,3</w:t>
             </w:r>
             <w:r>
               <w:rPr>
@@ -1715,6 +2439,29 @@
                 <w:sz w:val="16"/>
                 <w:szCs w:val="16"/>
               </w:rPr>
+              <w:t>batchnormalization</w:t>
+            </w:r>
+            <w:proofErr w:type="spellEnd"/>
+            <w:r>
+              <w:rPr>
+                <w:sz w:val="16"/>
+                <w:szCs w:val="16"/>
+              </w:rPr>
+              <w:t>,</w:t>
+            </w:r>
+            <w:r>
+              <w:rPr>
+                <w:sz w:val="16"/>
+                <w:szCs w:val="16"/>
+              </w:rPr>
+              <w:t xml:space="preserve"> </w:t>
+            </w:r>
+            <w:proofErr w:type="spellStart"/>
+            <w:r>
+              <w:rPr>
+                <w:sz w:val="16"/>
+                <w:szCs w:val="16"/>
+              </w:rPr>
               <w:t>maxpooling</w:t>
             </w:r>
             <w:proofErr w:type="spellEnd"/>
@@ -1730,7 +2477,63 @@
                 <w:sz w:val="16"/>
                 <w:szCs w:val="16"/>
               </w:rPr>
-              <w:t xml:space="preserve"> 128 conv(1,1,1), </w:t>
+              <w:t xml:space="preserve"> </w:t>
+            </w:r>
+            <w:r>
+              <w:rPr>
+                <w:sz w:val="16"/>
+                <w:szCs w:val="16"/>
+              </w:rPr>
+              <w:t>128 conv(</w:t>
+            </w:r>
+            <w:r>
+              <w:rPr>
+                <w:sz w:val="16"/>
+                <w:szCs w:val="16"/>
+              </w:rPr>
+              <w:t>2</w:t>
+            </w:r>
+            <w:r>
+              <w:rPr>
+                <w:sz w:val="16"/>
+                <w:szCs w:val="16"/>
+              </w:rPr>
+              <w:t>,</w:t>
+            </w:r>
+            <w:r>
+              <w:rPr>
+                <w:sz w:val="16"/>
+                <w:szCs w:val="16"/>
+              </w:rPr>
+              <w:t>2</w:t>
+            </w:r>
+            <w:r>
+              <w:rPr>
+                <w:sz w:val="16"/>
+                <w:szCs w:val="16"/>
+              </w:rPr>
+              <w:t>,</w:t>
+            </w:r>
+            <w:r>
+              <w:rPr>
+                <w:sz w:val="16"/>
+                <w:szCs w:val="16"/>
+              </w:rPr>
+              <w:t>2</w:t>
+            </w:r>
+            <w:r>
+              <w:rPr>
+                <w:sz w:val="16"/>
+                <w:szCs w:val="16"/>
+              </w:rPr>
+              <w:t xml:space="preserve">), </w:t>
+            </w:r>
+            <w:r>
+              <w:rPr>
+                <w:sz w:val="16"/>
+                <w:szCs w:val="16"/>
+              </w:rPr>
+              <w:t>,</w:t>
             </w:r>
             <w:proofErr w:type="spellStart"/>
             <w:r>
@@ -1738,6 +2541,29 @@
                 <w:sz w:val="16"/>
                 <w:szCs w:val="16"/>
               </w:rPr>
+              <w:t>batchnormalization</w:t>
+            </w:r>
+            <w:proofErr w:type="spellEnd"/>
+            <w:r>
+              <w:rPr>
+                <w:sz w:val="16"/>
+                <w:szCs w:val="16"/>
+              </w:rPr>
+              <w:t>,</w:t>
+            </w:r>
+            <w:r>
+              <w:rPr>
+                <w:sz w:val="16"/>
+                <w:szCs w:val="16"/>
+              </w:rPr>
+              <w:t xml:space="preserve"> </w:t>
+            </w:r>
+            <w:proofErr w:type="spellStart"/>
+            <w:r>
+              <w:rPr>
+                <w:sz w:val="16"/>
+                <w:szCs w:val="16"/>
+              </w:rPr>
               <w:t>maxpool</w:t>
             </w:r>
             <w:proofErr w:type="spellEnd"/>
@@ -1753,96 +2579,59 @@
                 <w:sz w:val="16"/>
                 <w:szCs w:val="16"/>
               </w:rPr>
-              <w:t xml:space="preserve"> flatten, dense(256), dense(256), softmax</w:t>
-            </w:r>
-          </w:p>
-          <w:p>
-            <w:pPr>
-              <w:rPr>
-                <w:sz w:val="16"/>
-                <w:szCs w:val="16"/>
-              </w:rPr>
-            </w:pPr>
-            <w:r>
-              <w:rPr>
-                <w:sz w:val="16"/>
-                <w:szCs w:val="16"/>
-              </w:rPr>
-              <w:t xml:space="preserve">Batch size = </w:t>
-            </w:r>
-            <w:r>
-              <w:rPr>
-                <w:sz w:val="16"/>
-                <w:szCs w:val="16"/>
-              </w:rPr>
-              <w:t>1</w:t>
-            </w:r>
-            <w:r>
-              <w:rPr>
-                <w:sz w:val="16"/>
-                <w:szCs w:val="16"/>
-              </w:rPr>
-              <w:t>0</w:t>
-            </w:r>
-          </w:p>
-          <w:p>
-            <w:pPr>
-              <w:rPr>
-                <w:sz w:val="16"/>
-                <w:szCs w:val="16"/>
-              </w:rPr>
-            </w:pPr>
-            <w:r>
-              <w:rPr>
-                <w:sz w:val="16"/>
-                <w:szCs w:val="16"/>
-              </w:rPr>
-              <w:t xml:space="preserve">Epochs = </w:t>
-            </w:r>
-            <w:r>
-              <w:rPr>
-                <w:sz w:val="16"/>
-                <w:szCs w:val="16"/>
-              </w:rPr>
-              <w:t>3</w:t>
-            </w:r>
-            <w:r>
-              <w:rPr>
-                <w:sz w:val="16"/>
-                <w:szCs w:val="16"/>
-              </w:rPr>
-              <w:t>0</w:t>
-            </w:r>
-          </w:p>
-          <w:p>
-            <w:pPr>
-              <w:rPr>
-                <w:sz w:val="16"/>
-                <w:szCs w:val="16"/>
-              </w:rPr>
-            </w:pPr>
-            <w:r>
-              <w:rPr>
-                <w:sz w:val="16"/>
-                <w:szCs w:val="16"/>
-              </w:rPr>
-              <w:t>Callbacks=checkpoint, Reduce LR on Plateau, Early Stopping</w:t>
-            </w:r>
-          </w:p>
-          <w:p>
-            <w:pPr>
-              <w:rPr>
-                <w:sz w:val="16"/>
-                <w:szCs w:val="16"/>
-              </w:rPr>
-            </w:pPr>
-            <w:r>
-              <w:rPr>
-                <w:sz w:val="16"/>
-                <w:szCs w:val="16"/>
-              </w:rPr>
-              <w:t>Image dimensions = 120,120</w:t>
-            </w:r>
+              <w:t xml:space="preserve"> </w:t>
+            </w:r>
+            <w:r>
+              <w:rPr>
+                <w:sz w:val="16"/>
+                <w:szCs w:val="16"/>
+              </w:rPr>
+              <w:t>,</w:t>
+            </w:r>
+            <w:r>
+              <w:rPr>
+                <w:sz w:val="16"/>
+                <w:szCs w:val="16"/>
+              </w:rPr>
+              <w:t xml:space="preserve"> </w:t>
+            </w:r>
+            <w:r>
+              <w:rPr>
+                <w:sz w:val="16"/>
+                <w:szCs w:val="16"/>
+              </w:rPr>
+              <w:t xml:space="preserve">flatten, dense(256), </w:t>
+            </w:r>
+            <w:r>
+              <w:rPr>
+                <w:sz w:val="16"/>
+                <w:szCs w:val="16"/>
+              </w:rPr>
+              <w:t xml:space="preserve"> </w:t>
+            </w:r>
+            <w:r>
+              <w:rPr>
+                <w:sz w:val="16"/>
+                <w:szCs w:val="16"/>
+              </w:rPr>
+              <w:t>dense(256), softmax</w:t>
+            </w:r>
+            <w:r>
+              <w:rPr>
+                <w:sz w:val="16"/>
+                <w:szCs w:val="16"/>
+              </w:rPr>
+              <w:t xml:space="preserve">, optimizer </w:t>
+            </w:r>
+            <w:proofErr w:type="spellStart"/>
+            <w:r>
+              <w:rPr>
+                <w:sz w:val="16"/>
+                <w:szCs w:val="16"/>
+              </w:rPr>
+              <w:t>sgd</w:t>
+            </w:r>
+            <w:proofErr w:type="spellEnd"/>
           </w:p>
         </w:tc>
         <w:tc>
@@ -1861,98 +2650,83 @@
                 <w:sz w:val="16"/>
                 <w:szCs w:val="16"/>
               </w:rPr>
-              <w:t>6</w:t>
-            </w:r>
-            <w:r>
-              <w:rPr>
-                <w:sz w:val="16"/>
-                <w:szCs w:val="16"/>
-              </w:rPr>
-              <w:t>6</w:t>
-            </w:r>
-            <w:r>
-              <w:rPr>
-                <w:sz w:val="16"/>
-                <w:szCs w:val="16"/>
-              </w:rPr>
-              <w:t>%</w:t>
-            </w:r>
-          </w:p>
-        </w:tc>
-        <w:tc>
-          <w:tcPr>
-            <w:tcW w:w="909" w:type="dxa"/>
-          </w:tcPr>
-          <w:p>
-            <w:pPr>
-              <w:rPr>
-                <w:sz w:val="16"/>
-                <w:szCs w:val="16"/>
-              </w:rPr>
-            </w:pPr>
-            <w:r>
-              <w:rPr>
-                <w:sz w:val="16"/>
-                <w:szCs w:val="16"/>
-              </w:rPr>
-              <w:t>25s</w:t>
-            </w:r>
-          </w:p>
-        </w:tc>
-        <w:tc>
-          <w:tcPr>
-            <w:tcW w:w="2527" w:type="dxa"/>
-          </w:tcPr>
-          <w:p>
-            <w:pPr>
-              <w:rPr>
-                <w:sz w:val="16"/>
-                <w:szCs w:val="16"/>
-              </w:rPr>
-            </w:pPr>
-            <w:r>
-              <w:rPr>
-                <w:sz w:val="16"/>
-                <w:szCs w:val="16"/>
-              </w:rPr>
-              <w:t>The kernel did not crash.</w:t>
-            </w:r>
-          </w:p>
-          <w:p>
-            <w:pPr>
-              <w:rPr>
-                <w:sz w:val="16"/>
-                <w:szCs w:val="16"/>
-              </w:rPr>
-            </w:pPr>
-          </w:p>
-          <w:p>
-            <w:pPr>
-              <w:rPr>
-                <w:sz w:val="16"/>
-                <w:szCs w:val="16"/>
-              </w:rPr>
-            </w:pPr>
-            <w:r>
-              <w:rPr>
-                <w:sz w:val="16"/>
-                <w:szCs w:val="16"/>
-              </w:rPr>
-              <w:t xml:space="preserve">The training accuracy = </w:t>
-            </w:r>
-            <w:r>
-              <w:rPr>
-                <w:sz w:val="16"/>
-                <w:szCs w:val="16"/>
-              </w:rPr>
-              <w:t>99</w:t>
-            </w:r>
-            <w:r>
-              <w:rPr>
-                <w:sz w:val="16"/>
-                <w:szCs w:val="16"/>
-              </w:rPr>
-              <w:t>%, overfitting treated to some extent but not completely</w:t>
+              <w:t>NA</w:t>
+            </w:r>
+          </w:p>
+        </w:tc>
+        <w:tc>
+          <w:tcPr>
+            <w:tcW w:w="985" w:type="dxa"/>
+          </w:tcPr>
+          <w:p>
+            <w:pPr>
+              <w:rPr>
+                <w:sz w:val="16"/>
+                <w:szCs w:val="16"/>
+              </w:rPr>
+            </w:pPr>
+            <w:r>
+              <w:rPr>
+                <w:sz w:val="16"/>
+                <w:szCs w:val="16"/>
+              </w:rPr>
+              <w:t>12,998,021</w:t>
+            </w:r>
+          </w:p>
+        </w:tc>
+        <w:tc>
+          <w:tcPr>
+            <w:tcW w:w="813" w:type="dxa"/>
+          </w:tcPr>
+          <w:p>
+            <w:pPr>
+              <w:rPr>
+                <w:sz w:val="16"/>
+                <w:szCs w:val="16"/>
+              </w:rPr>
+            </w:pPr>
+            <w:r>
+              <w:rPr>
+                <w:sz w:val="16"/>
+                <w:szCs w:val="16"/>
+              </w:rPr>
+              <w:t>NA</w:t>
+            </w:r>
+          </w:p>
+        </w:tc>
+        <w:tc>
+          <w:tcPr>
+            <w:tcW w:w="2019" w:type="dxa"/>
+          </w:tcPr>
+          <w:p>
+            <w:pPr>
+              <w:rPr>
+                <w:sz w:val="16"/>
+                <w:szCs w:val="16"/>
+              </w:rPr>
+            </w:pPr>
+            <w:r>
+              <w:rPr>
+                <w:sz w:val="16"/>
+                <w:szCs w:val="16"/>
+              </w:rPr>
+              <w:t xml:space="preserve">The model learns faster, in 3 epochs training accuracy climbed to 86% but the validation accuracy was too low which means </w:t>
+            </w:r>
+            <w:proofErr w:type="gramStart"/>
+            <w:r>
+              <w:rPr>
+                <w:sz w:val="16"/>
+                <w:szCs w:val="16"/>
+              </w:rPr>
+              <w:t>a the</w:t>
+            </w:r>
+            <w:proofErr w:type="gramEnd"/>
+            <w:r>
+              <w:rPr>
+                <w:sz w:val="16"/>
+                <w:szCs w:val="16"/>
+              </w:rPr>
+              <w:t xml:space="preserve"> model overfit.</w:t>
             </w:r>
           </w:p>
         </w:tc>
@@ -1960,7 +2734,7 @@
       <w:tr>
         <w:tc>
           <w:tcPr>
-            <w:tcW w:w="1395" w:type="dxa"/>
+            <w:tcW w:w="1309" w:type="dxa"/>
           </w:tcPr>
           <w:p>
             <w:pPr>
@@ -1989,7 +2763,14 @@
                 <w:sz w:val="16"/>
                 <w:szCs w:val="16"/>
               </w:rPr>
-              <w:t>Final Experiment wit</w:t>
+              <w:t>Full</w:t>
+            </w:r>
+            <w:r>
+              <w:rPr>
+                <w:sz w:val="16"/>
+                <w:szCs w:val="16"/>
+              </w:rPr>
+              <w:t xml:space="preserve"> Experiment wit</w:t>
             </w:r>
             <w:r>
               <w:rPr>
@@ -2009,8 +2790,294 @@
         </w:tc>
         <w:tc>
           <w:tcPr>
-            <w:tcW w:w="3619" w:type="dxa"/>
-          </w:tcPr>
+            <w:tcW w:w="3324" w:type="dxa"/>
+          </w:tcPr>
+          <w:p>
+            <w:pPr>
+              <w:rPr>
+                <w:sz w:val="16"/>
+                <w:szCs w:val="16"/>
+              </w:rPr>
+            </w:pPr>
+            <w:r>
+              <w:rPr>
+                <w:sz w:val="16"/>
+                <w:szCs w:val="16"/>
+              </w:rPr>
+              <w:t xml:space="preserve">Architecture: [32 </w:t>
+            </w:r>
+            <w:proofErr w:type="gramStart"/>
+            <w:r>
+              <w:rPr>
+                <w:sz w:val="16"/>
+                <w:szCs w:val="16"/>
+              </w:rPr>
+              <w:t>Conv(</w:t>
+            </w:r>
+            <w:proofErr w:type="gramEnd"/>
+            <w:r>
+              <w:rPr>
+                <w:sz w:val="16"/>
+                <w:szCs w:val="16"/>
+              </w:rPr>
+              <w:t xml:space="preserve">3,3,3), </w:t>
+            </w:r>
+            <w:proofErr w:type="spellStart"/>
+            <w:r>
+              <w:rPr>
+                <w:sz w:val="16"/>
+                <w:szCs w:val="16"/>
+              </w:rPr>
+              <w:t>maxpool</w:t>
+            </w:r>
+            <w:proofErr w:type="spellEnd"/>
+            <w:r>
+              <w:rPr>
+                <w:sz w:val="16"/>
+                <w:szCs w:val="16"/>
+              </w:rPr>
+              <w:t>(2,2,2),</w:t>
+            </w:r>
+            <w:r>
+              <w:rPr>
+                <w:sz w:val="16"/>
+                <w:szCs w:val="16"/>
+              </w:rPr>
+              <w:t xml:space="preserve"> </w:t>
+            </w:r>
+            <w:proofErr w:type="spellStart"/>
+            <w:r>
+              <w:rPr>
+                <w:sz w:val="16"/>
+                <w:szCs w:val="16"/>
+              </w:rPr>
+              <w:t>batchnormalization</w:t>
+            </w:r>
+            <w:proofErr w:type="spellEnd"/>
+            <w:r>
+              <w:rPr>
+                <w:sz w:val="16"/>
+                <w:szCs w:val="16"/>
+              </w:rPr>
+              <w:t xml:space="preserve">, </w:t>
+            </w:r>
+            <w:r>
+              <w:rPr>
+                <w:sz w:val="16"/>
+                <w:szCs w:val="16"/>
+              </w:rPr>
+              <w:t>64 conv(3,3,3</w:t>
+            </w:r>
+            <w:r>
+              <w:rPr>
+                <w:sz w:val="16"/>
+                <w:szCs w:val="16"/>
+              </w:rPr>
+              <w:t>)</w:t>
+            </w:r>
+            <w:r>
+              <w:rPr>
+                <w:sz w:val="16"/>
+                <w:szCs w:val="16"/>
+              </w:rPr>
+              <w:t xml:space="preserve">, </w:t>
+            </w:r>
+            <w:proofErr w:type="spellStart"/>
+            <w:r>
+              <w:rPr>
+                <w:sz w:val="16"/>
+                <w:szCs w:val="16"/>
+              </w:rPr>
+              <w:t>batchnormalization</w:t>
+            </w:r>
+            <w:proofErr w:type="spellEnd"/>
+            <w:r>
+              <w:rPr>
+                <w:sz w:val="16"/>
+                <w:szCs w:val="16"/>
+              </w:rPr>
+              <w:t>,</w:t>
+            </w:r>
+            <w:r>
+              <w:rPr>
+                <w:sz w:val="16"/>
+                <w:szCs w:val="16"/>
+              </w:rPr>
+              <w:t xml:space="preserve"> </w:t>
+            </w:r>
+            <w:proofErr w:type="spellStart"/>
+            <w:r>
+              <w:rPr>
+                <w:sz w:val="16"/>
+                <w:szCs w:val="16"/>
+              </w:rPr>
+              <w:t>maxpooling</w:t>
+            </w:r>
+            <w:proofErr w:type="spellEnd"/>
+            <w:r>
+              <w:rPr>
+                <w:sz w:val="16"/>
+                <w:szCs w:val="16"/>
+              </w:rPr>
+              <w:t>(2,2,2),</w:t>
+            </w:r>
+            <w:r>
+              <w:rPr>
+                <w:sz w:val="16"/>
+                <w:szCs w:val="16"/>
+              </w:rPr>
+              <w:t xml:space="preserve"> 128 conv(2,2,2), </w:t>
+            </w:r>
+            <w:r>
+              <w:rPr>
+                <w:sz w:val="16"/>
+                <w:szCs w:val="16"/>
+              </w:rPr>
+              <w:t>,</w:t>
+            </w:r>
+            <w:proofErr w:type="spellStart"/>
+            <w:r>
+              <w:rPr>
+                <w:sz w:val="16"/>
+                <w:szCs w:val="16"/>
+              </w:rPr>
+              <w:t>batchnormalization</w:t>
+            </w:r>
+            <w:proofErr w:type="spellEnd"/>
+            <w:r>
+              <w:rPr>
+                <w:sz w:val="16"/>
+                <w:szCs w:val="16"/>
+              </w:rPr>
+              <w:t>,</w:t>
+            </w:r>
+            <w:r>
+              <w:rPr>
+                <w:sz w:val="16"/>
+                <w:szCs w:val="16"/>
+              </w:rPr>
+              <w:t xml:space="preserve"> </w:t>
+            </w:r>
+            <w:proofErr w:type="spellStart"/>
+            <w:r>
+              <w:rPr>
+                <w:sz w:val="16"/>
+                <w:szCs w:val="16"/>
+              </w:rPr>
+              <w:t>maxpool</w:t>
+            </w:r>
+            <w:proofErr w:type="spellEnd"/>
+            <w:r>
+              <w:rPr>
+                <w:sz w:val="16"/>
+                <w:szCs w:val="16"/>
+              </w:rPr>
+              <w:t>(2,2,2)</w:t>
+            </w:r>
+            <w:r>
+              <w:rPr>
+                <w:sz w:val="16"/>
+                <w:szCs w:val="16"/>
+              </w:rPr>
+              <w:t xml:space="preserve"> </w:t>
+            </w:r>
+            <w:r>
+              <w:rPr>
+                <w:sz w:val="16"/>
+                <w:szCs w:val="16"/>
+              </w:rPr>
+              <w:t>,</w:t>
+            </w:r>
+            <w:r>
+              <w:rPr>
+                <w:sz w:val="16"/>
+                <w:szCs w:val="16"/>
+              </w:rPr>
+              <w:t xml:space="preserve"> flatten, dense(256), </w:t>
+            </w:r>
+            <w:r>
+              <w:rPr>
+                <w:sz w:val="16"/>
+                <w:szCs w:val="16"/>
+              </w:rPr>
+              <w:t xml:space="preserve"> </w:t>
+            </w:r>
+            <w:r>
+              <w:rPr>
+                <w:sz w:val="16"/>
+                <w:szCs w:val="16"/>
+              </w:rPr>
+              <w:t>dense(256), softmax</w:t>
+            </w:r>
+            <w:r>
+              <w:rPr>
+                <w:sz w:val="16"/>
+                <w:szCs w:val="16"/>
+              </w:rPr>
+              <w:t xml:space="preserve">, optimizer </w:t>
+            </w:r>
+            <w:proofErr w:type="spellStart"/>
+            <w:r>
+              <w:rPr>
+                <w:sz w:val="16"/>
+                <w:szCs w:val="16"/>
+              </w:rPr>
+              <w:t>sgd</w:t>
+            </w:r>
+            <w:proofErr w:type="spellEnd"/>
+          </w:p>
+          <w:p>
+            <w:pPr>
+              <w:rPr>
+                <w:sz w:val="16"/>
+                <w:szCs w:val="16"/>
+              </w:rPr>
+            </w:pPr>
+            <w:r>
+              <w:rPr>
+                <w:sz w:val="16"/>
+                <w:szCs w:val="16"/>
+              </w:rPr>
+              <w:t>=======================================</w:t>
+            </w:r>
+          </w:p>
+          <w:p>
+            <w:pPr>
+              <w:rPr>
+                <w:sz w:val="16"/>
+                <w:szCs w:val="16"/>
+              </w:rPr>
+            </w:pPr>
+            <w:r>
+              <w:rPr>
+                <w:sz w:val="16"/>
+                <w:szCs w:val="16"/>
+              </w:rPr>
+              <w:t>Batch size = 30</w:t>
+            </w:r>
+          </w:p>
+          <w:p>
+            <w:pPr>
+              <w:rPr>
+                <w:sz w:val="16"/>
+                <w:szCs w:val="16"/>
+              </w:rPr>
+            </w:pPr>
+            <w:r>
+              <w:rPr>
+                <w:sz w:val="16"/>
+                <w:szCs w:val="16"/>
+              </w:rPr>
+              <w:t xml:space="preserve">Epochs = </w:t>
+            </w:r>
+            <w:r>
+              <w:rPr>
+                <w:sz w:val="16"/>
+                <w:szCs w:val="16"/>
+              </w:rPr>
+              <w:t>25</w:t>
+            </w:r>
+          </w:p>
           <w:p>
             <w:pPr>
               <w:pBdr>
@@ -2026,265 +3093,7 @@
                 <w:sz w:val="16"/>
                 <w:szCs w:val="16"/>
               </w:rPr>
-              <w:t xml:space="preserve">Architecture: [32 Conv(3,3,3), </w:t>
-            </w:r>
-            <w:proofErr w:type="spellStart"/>
-            <w:r>
-              <w:rPr>
-                <w:sz w:val="16"/>
-                <w:szCs w:val="16"/>
-              </w:rPr>
-              <w:t>maxpool</w:t>
-            </w:r>
-            <w:proofErr w:type="spellEnd"/>
-            <w:r>
-              <w:rPr>
-                <w:sz w:val="16"/>
-                <w:szCs w:val="16"/>
-              </w:rPr>
-              <w:t xml:space="preserve">(2,2,2), </w:t>
-            </w:r>
-            <w:r>
-              <w:rPr>
-                <w:sz w:val="16"/>
-                <w:szCs w:val="16"/>
-              </w:rPr>
-              <w:t xml:space="preserve">dropout(0.25), </w:t>
-            </w:r>
-            <w:proofErr w:type="spellStart"/>
-            <w:r>
-              <w:rPr>
-                <w:sz w:val="16"/>
-                <w:szCs w:val="16"/>
-              </w:rPr>
-              <w:t>batchnormalization</w:t>
-            </w:r>
-            <w:proofErr w:type="spellEnd"/>
-            <w:r>
-              <w:rPr>
-                <w:sz w:val="16"/>
-                <w:szCs w:val="16"/>
-              </w:rPr>
-              <w:t xml:space="preserve">, </w:t>
-            </w:r>
-            <w:r>
-              <w:rPr>
-                <w:sz w:val="16"/>
-                <w:szCs w:val="16"/>
-              </w:rPr>
-              <w:t>64 conv(3,3,3</w:t>
-            </w:r>
-            <w:r>
-              <w:rPr>
-                <w:sz w:val="16"/>
-                <w:szCs w:val="16"/>
-              </w:rPr>
-              <w:t>)</w:t>
-            </w:r>
-            <w:r>
-              <w:rPr>
-                <w:sz w:val="16"/>
-                <w:szCs w:val="16"/>
-              </w:rPr>
-              <w:t xml:space="preserve">, </w:t>
-            </w:r>
-            <w:proofErr w:type="spellStart"/>
-            <w:r>
-              <w:rPr>
-                <w:sz w:val="16"/>
-                <w:szCs w:val="16"/>
-              </w:rPr>
-              <w:t>maxpooling</w:t>
-            </w:r>
-            <w:proofErr w:type="spellEnd"/>
-            <w:r>
-              <w:rPr>
-                <w:sz w:val="16"/>
-                <w:szCs w:val="16"/>
-              </w:rPr>
-              <w:t>(2,2,2),</w:t>
-            </w:r>
-            <w:r>
-              <w:rPr>
-                <w:sz w:val="16"/>
-                <w:szCs w:val="16"/>
-              </w:rPr>
-              <w:t xml:space="preserve"> </w:t>
-            </w:r>
-            <w:r>
-              <w:rPr>
-                <w:sz w:val="16"/>
-                <w:szCs w:val="16"/>
-              </w:rPr>
-              <w:t xml:space="preserve">), </w:t>
-            </w:r>
-            <w:r>
-              <w:rPr>
-                <w:sz w:val="16"/>
-                <w:szCs w:val="16"/>
-              </w:rPr>
-              <w:t>batchnormalization</w:t>
-            </w:r>
-            <w:r>
-              <w:rPr>
-                <w:sz w:val="16"/>
-                <w:szCs w:val="16"/>
-              </w:rPr>
-              <w:t>,</w:t>
-            </w:r>
-            <w:r>
-              <w:rPr>
-                <w:sz w:val="16"/>
-                <w:szCs w:val="16"/>
-              </w:rPr>
-              <w:t xml:space="preserve">128 conv(1,1,1), </w:t>
-            </w:r>
-            <w:proofErr w:type="spellStart"/>
-            <w:r>
-              <w:rPr>
-                <w:sz w:val="16"/>
-                <w:szCs w:val="16"/>
-              </w:rPr>
-              <w:t>maxpool</w:t>
-            </w:r>
-            <w:proofErr w:type="spellEnd"/>
-            <w:r>
-              <w:rPr>
-                <w:sz w:val="16"/>
-                <w:szCs w:val="16"/>
-              </w:rPr>
-              <w:t>(2,2,2)</w:t>
-            </w:r>
-            <w:r>
-              <w:rPr>
-                <w:sz w:val="16"/>
-                <w:szCs w:val="16"/>
-              </w:rPr>
-              <w:t xml:space="preserve"> </w:t>
-            </w:r>
-            <w:r>
-              <w:rPr>
-                <w:sz w:val="16"/>
-                <w:szCs w:val="16"/>
-              </w:rPr>
-              <w:t>,</w:t>
-            </w:r>
-            <w:r>
-              <w:rPr>
-                <w:sz w:val="16"/>
-                <w:szCs w:val="16"/>
-              </w:rPr>
-              <w:t xml:space="preserve"> </w:t>
-            </w:r>
-            <w:r>
-              <w:rPr>
-                <w:sz w:val="16"/>
-                <w:szCs w:val="16"/>
-              </w:rPr>
-              <w:t>),</w:t>
-            </w:r>
-            <w:proofErr w:type="spellStart"/>
-            <w:r>
-              <w:rPr>
-                <w:sz w:val="16"/>
-                <w:szCs w:val="16"/>
-              </w:rPr>
-              <w:t>batchnormalization</w:t>
-            </w:r>
-            <w:proofErr w:type="spellEnd"/>
-            <w:r>
-              <w:rPr>
-                <w:sz w:val="16"/>
-                <w:szCs w:val="16"/>
-              </w:rPr>
-              <w:t>,</w:t>
-            </w:r>
-            <w:r>
-              <w:rPr>
-                <w:sz w:val="16"/>
-                <w:szCs w:val="16"/>
-              </w:rPr>
-              <w:t xml:space="preserve"> </w:t>
-            </w:r>
-            <w:r>
-              <w:rPr>
-                <w:sz w:val="16"/>
-                <w:szCs w:val="16"/>
-              </w:rPr>
-              <w:t xml:space="preserve">flatten, dense(256), </w:t>
-            </w:r>
-            <w:r>
-              <w:rPr>
-                <w:sz w:val="16"/>
-                <w:szCs w:val="16"/>
-              </w:rPr>
-              <w:t xml:space="preserve"> </w:t>
-            </w:r>
-            <w:r>
-              <w:rPr>
-                <w:sz w:val="16"/>
-                <w:szCs w:val="16"/>
-              </w:rPr>
-              <w:t>dense(256), softmax</w:t>
-            </w:r>
-          </w:p>
-          <w:p>
-            <w:pPr>
-              <w:rPr>
-                <w:sz w:val="16"/>
-                <w:szCs w:val="16"/>
-              </w:rPr>
-            </w:pPr>
-            <w:r>
-              <w:rPr>
-                <w:sz w:val="16"/>
-                <w:szCs w:val="16"/>
-              </w:rPr>
-              <w:t xml:space="preserve">Batch size = </w:t>
-            </w:r>
-            <w:r>
-              <w:rPr>
-                <w:sz w:val="16"/>
-                <w:szCs w:val="16"/>
-              </w:rPr>
-              <w:t>1</w:t>
-            </w:r>
-            <w:r>
-              <w:rPr>
-                <w:sz w:val="16"/>
-                <w:szCs w:val="16"/>
-              </w:rPr>
-              <w:t>0</w:t>
-            </w:r>
-          </w:p>
-          <w:p>
-            <w:pPr>
-              <w:rPr>
-                <w:sz w:val="16"/>
-                <w:szCs w:val="16"/>
-              </w:rPr>
-            </w:pPr>
-            <w:r>
-              <w:rPr>
-                <w:sz w:val="16"/>
-                <w:szCs w:val="16"/>
-              </w:rPr>
-              <w:t>Epochs = 30</w:t>
-            </w:r>
-          </w:p>
-          <w:p>
-            <w:pPr>
-              <w:rPr>
-                <w:sz w:val="16"/>
-                <w:szCs w:val="16"/>
-              </w:rPr>
-            </w:pPr>
-            <w:r>
-              <w:rPr>
-                <w:sz w:val="16"/>
-                <w:szCs w:val="16"/>
-              </w:rPr>
-              <w:t>Callbacks=checkpoint, Reduce LR on Plateau, Early Stopping</w:t>
+              <w:t>Image dimensions = 120,120</w:t>
             </w:r>
           </w:p>
           <w:p>
@@ -2302,7 +3111,7 @@
                 <w:sz w:val="16"/>
                 <w:szCs w:val="16"/>
               </w:rPr>
-              <w:t>Image dimensions = 120,120</w:t>
+              <w:t>Samples per image = 30</w:t>
             </w:r>
           </w:p>
         </w:tc>
@@ -2322,7 +3131,7 @@
                 <w:sz w:val="16"/>
                 <w:szCs w:val="16"/>
               </w:rPr>
-              <w:t>60</w:t>
+              <w:t>18</w:t>
             </w:r>
             <w:r>
               <w:rPr>
@@ -2335,99 +3144,54 @@
         </w:tc>
         <w:tc>
           <w:tcPr>
-            <w:tcW w:w="909" w:type="dxa"/>
-          </w:tcPr>
-          <w:p>
-            <w:pPr>
-              <w:rPr>
-                <w:sz w:val="16"/>
-                <w:szCs w:val="16"/>
-              </w:rPr>
-            </w:pPr>
-            <w:r>
-              <w:rPr>
-                <w:sz w:val="16"/>
-                <w:szCs w:val="16"/>
-              </w:rPr>
-              <w:t>25</w:t>
-            </w:r>
-            <w:r>
-              <w:rPr>
-                <w:sz w:val="16"/>
-                <w:szCs w:val="16"/>
-              </w:rPr>
-              <w:t>s</w:t>
-            </w:r>
-          </w:p>
-        </w:tc>
-        <w:tc>
-          <w:tcPr>
-            <w:tcW w:w="2527" w:type="dxa"/>
-          </w:tcPr>
-          <w:p>
-            <w:pPr>
-              <w:rPr>
-                <w:sz w:val="16"/>
-                <w:szCs w:val="16"/>
-              </w:rPr>
-            </w:pPr>
-            <w:r>
-              <w:rPr>
-                <w:sz w:val="16"/>
-                <w:szCs w:val="16"/>
-              </w:rPr>
-              <w:t>The kernel did not crash.</w:t>
-            </w:r>
-          </w:p>
-          <w:p>
-            <w:pPr>
-              <w:rPr>
-                <w:sz w:val="16"/>
-                <w:szCs w:val="16"/>
-              </w:rPr>
-            </w:pPr>
-          </w:p>
-          <w:p>
-            <w:pPr>
-              <w:rPr>
-                <w:sz w:val="16"/>
-                <w:szCs w:val="16"/>
-              </w:rPr>
-            </w:pPr>
-            <w:r>
-              <w:rPr>
-                <w:sz w:val="16"/>
-                <w:szCs w:val="16"/>
-              </w:rPr>
-              <w:t xml:space="preserve">The training accuracy = </w:t>
-            </w:r>
-            <w:r>
-              <w:rPr>
-                <w:sz w:val="16"/>
-                <w:szCs w:val="16"/>
-              </w:rPr>
-              <w:t>94</w:t>
-            </w:r>
-            <w:r>
-              <w:rPr>
-                <w:sz w:val="16"/>
-                <w:szCs w:val="16"/>
-              </w:rPr>
-              <w:t xml:space="preserve">%, </w:t>
-            </w:r>
-            <w:r>
-              <w:rPr>
-                <w:sz w:val="16"/>
-                <w:szCs w:val="16"/>
-              </w:rPr>
-              <w:t>the model did not perform well</w:t>
-            </w:r>
-            <w:r>
-              <w:rPr>
-                <w:sz w:val="16"/>
-                <w:szCs w:val="16"/>
-              </w:rPr>
-              <w:t>.</w:t>
+            <w:tcW w:w="985" w:type="dxa"/>
+          </w:tcPr>
+          <w:p>
+            <w:pPr>
+              <w:rPr>
+                <w:sz w:val="16"/>
+                <w:szCs w:val="16"/>
+              </w:rPr>
+            </w:pPr>
+          </w:p>
+        </w:tc>
+        <w:tc>
+          <w:tcPr>
+            <w:tcW w:w="813" w:type="dxa"/>
+          </w:tcPr>
+          <w:p>
+            <w:pPr>
+              <w:rPr>
+                <w:sz w:val="16"/>
+                <w:szCs w:val="16"/>
+              </w:rPr>
+            </w:pPr>
+            <w:r>
+              <w:rPr>
+                <w:sz w:val="16"/>
+                <w:szCs w:val="16"/>
+              </w:rPr>
+              <w:t>43</w:t>
+            </w:r>
+          </w:p>
+        </w:tc>
+        <w:tc>
+          <w:tcPr>
+            <w:tcW w:w="2019" w:type="dxa"/>
+          </w:tcPr>
+          <w:p>
+            <w:pPr>
+              <w:rPr>
+                <w:sz w:val="16"/>
+                <w:szCs w:val="16"/>
+              </w:rPr>
+            </w:pPr>
+            <w:r>
+              <w:rPr>
+                <w:sz w:val="16"/>
+                <w:szCs w:val="16"/>
+              </w:rPr>
+              <w:t xml:space="preserve">91% training accuracy, the model has heavily overfit. </w:t>
             </w:r>
           </w:p>
         </w:tc>
@@ -2435,80 +3199,66 @@
       <w:tr>
         <w:tc>
           <w:tcPr>
-            <w:tcW w:w="1395" w:type="dxa"/>
-          </w:tcPr>
-          <w:p>
-            <w:pPr>
-              <w:rPr>
-                <w:sz w:val="16"/>
-                <w:szCs w:val="16"/>
-              </w:rPr>
-            </w:pPr>
-            <w:r>
-              <w:rPr>
-                <w:sz w:val="16"/>
-                <w:szCs w:val="16"/>
-              </w:rPr>
-              <w:t>3 Conv layers</w:t>
-            </w:r>
-          </w:p>
-          <w:p>
-            <w:pPr>
-              <w:rPr>
-                <w:sz w:val="16"/>
-                <w:szCs w:val="16"/>
-              </w:rPr>
-            </w:pPr>
-            <w:r>
-              <w:rPr>
-                <w:sz w:val="16"/>
-                <w:szCs w:val="16"/>
-              </w:rPr>
-              <w:t>Final Experiment wit</w:t>
-            </w:r>
-            <w:r>
-              <w:rPr>
-                <w:sz w:val="16"/>
-                <w:szCs w:val="16"/>
-              </w:rPr>
-              <w:t>h</w:t>
-            </w:r>
-            <w:r>
-              <w:rPr>
-                <w:sz w:val="16"/>
-                <w:szCs w:val="16"/>
-              </w:rPr>
-              <w:t xml:space="preserve"> Dropouts</w:t>
-            </w:r>
-            <w:r>
-              <w:rPr>
-                <w:sz w:val="16"/>
-                <w:szCs w:val="16"/>
-              </w:rPr>
-              <w:t xml:space="preserve"> only</w:t>
-            </w:r>
-          </w:p>
-        </w:tc>
-        <w:tc>
-          <w:tcPr>
-            <w:tcW w:w="3619" w:type="dxa"/>
-          </w:tcPr>
-          <w:p>
-            <w:pPr>
-              <w:pBdr>
-                <w:bottom w:val="double" w:sz="6" w:space="1" w:color="auto"/>
-              </w:pBdr>
-              <w:rPr>
-                <w:sz w:val="16"/>
-                <w:szCs w:val="16"/>
-              </w:rPr>
-            </w:pPr>
-            <w:r>
-              <w:rPr>
-                <w:sz w:val="16"/>
-                <w:szCs w:val="16"/>
-              </w:rPr>
-              <w:t xml:space="preserve">Architecture: [32 Conv(3,3,3), </w:t>
+            <w:tcW w:w="1309" w:type="dxa"/>
+          </w:tcPr>
+          <w:p>
+            <w:pPr>
+              <w:rPr>
+                <w:sz w:val="16"/>
+                <w:szCs w:val="16"/>
+              </w:rPr>
+            </w:pPr>
+            <w:r>
+              <w:rPr>
+                <w:sz w:val="16"/>
+                <w:szCs w:val="16"/>
+              </w:rPr>
+              <w:t xml:space="preserve">3 Conv Layers Ablation Experiment with Batch </w:t>
+            </w:r>
+            <w:r>
+              <w:rPr>
+                <w:sz w:val="16"/>
+                <w:szCs w:val="16"/>
+              </w:rPr>
+              <w:lastRenderedPageBreak/>
+              <w:t>Normalization and Dropouts (Optimizer changed to ADAM)</w:t>
+            </w:r>
+          </w:p>
+        </w:tc>
+        <w:tc>
+          <w:tcPr>
+            <w:tcW w:w="3324" w:type="dxa"/>
+          </w:tcPr>
+          <w:p>
+            <w:pPr>
+              <w:rPr>
+                <w:sz w:val="16"/>
+                <w:szCs w:val="16"/>
+              </w:rPr>
+            </w:pPr>
+            <w:r>
+              <w:rPr>
+                <w:sz w:val="16"/>
+                <w:szCs w:val="16"/>
+              </w:rPr>
+              <w:lastRenderedPageBreak/>
+              <w:t xml:space="preserve">Architecture: [32 </w:t>
+            </w:r>
+            <w:proofErr w:type="gramStart"/>
+            <w:r>
+              <w:rPr>
+                <w:sz w:val="16"/>
+                <w:szCs w:val="16"/>
+              </w:rPr>
+              <w:t>Conv(</w:t>
+            </w:r>
+            <w:proofErr w:type="gramEnd"/>
+            <w:r>
+              <w:rPr>
+                <w:sz w:val="16"/>
+                <w:szCs w:val="16"/>
+              </w:rPr>
+              <w:t xml:space="preserve">3,3,3), </w:t>
             </w:r>
             <w:proofErr w:type="spellStart"/>
             <w:r>
@@ -2524,7 +3274,37 @@
                 <w:sz w:val="16"/>
                 <w:szCs w:val="16"/>
               </w:rPr>
-              <w:t>(2,2,2), 64 conv(3,3,3</w:t>
+              <w:t>(2,2,2),</w:t>
+            </w:r>
+            <w:r>
+              <w:rPr>
+                <w:sz w:val="16"/>
+                <w:szCs w:val="16"/>
+              </w:rPr>
+              <w:t xml:space="preserve"> </w:t>
+            </w:r>
+            <w:proofErr w:type="spellStart"/>
+            <w:r>
+              <w:rPr>
+                <w:sz w:val="16"/>
+                <w:szCs w:val="16"/>
+              </w:rPr>
+              <w:t>batchnormalization</w:t>
+            </w:r>
+            <w:proofErr w:type="spellEnd"/>
+            <w:r>
+              <w:rPr>
+                <w:sz w:val="16"/>
+                <w:szCs w:val="16"/>
+              </w:rPr>
+              <w:t xml:space="preserve">, </w:t>
+            </w:r>
+            <w:r>
+              <w:rPr>
+                <w:sz w:val="16"/>
+                <w:szCs w:val="16"/>
+              </w:rPr>
+              <w:t>64 conv(3,3,3</w:t>
             </w:r>
             <w:r>
               <w:rPr>
@@ -2546,6 +3326,29 @@
                 <w:sz w:val="16"/>
                 <w:szCs w:val="16"/>
               </w:rPr>
+              <w:t>batchnormalization</w:t>
+            </w:r>
+            <w:proofErr w:type="spellEnd"/>
+            <w:r>
+              <w:rPr>
+                <w:sz w:val="16"/>
+                <w:szCs w:val="16"/>
+              </w:rPr>
+              <w:t>,</w:t>
+            </w:r>
+            <w:r>
+              <w:rPr>
+                <w:sz w:val="16"/>
+                <w:szCs w:val="16"/>
+              </w:rPr>
+              <w:t xml:space="preserve"> </w:t>
+            </w:r>
+            <w:proofErr w:type="spellStart"/>
+            <w:r>
+              <w:rPr>
+                <w:sz w:val="16"/>
+                <w:szCs w:val="16"/>
+              </w:rPr>
               <w:t>maxpooling</w:t>
             </w:r>
             <w:proofErr w:type="spellEnd"/>
@@ -2561,7 +3364,14 @@
                 <w:sz w:val="16"/>
                 <w:szCs w:val="16"/>
               </w:rPr>
-              <w:t xml:space="preserve"> 128 conv(1,1,1), </w:t>
+              <w:t xml:space="preserve"> 128 conv(2,2,2), </w:t>
+            </w:r>
+            <w:r>
+              <w:rPr>
+                <w:sz w:val="16"/>
+                <w:szCs w:val="16"/>
+              </w:rPr>
+              <w:t>,</w:t>
             </w:r>
             <w:proofErr w:type="spellStart"/>
             <w:r>
@@ -2569,6 +3379,30 @@
                 <w:sz w:val="16"/>
                 <w:szCs w:val="16"/>
               </w:rPr>
+              <w:t>batchnormalization</w:t>
+            </w:r>
+            <w:proofErr w:type="spellEnd"/>
+            <w:r>
+              <w:rPr>
+                <w:sz w:val="16"/>
+                <w:szCs w:val="16"/>
+              </w:rPr>
+              <w:t>,</w:t>
+            </w:r>
+            <w:r>
+              <w:rPr>
+                <w:sz w:val="16"/>
+                <w:szCs w:val="16"/>
+              </w:rPr>
+              <w:t xml:space="preserve"> </w:t>
+            </w:r>
+            <w:proofErr w:type="spellStart"/>
+            <w:r>
+              <w:rPr>
+                <w:sz w:val="16"/>
+                <w:szCs w:val="16"/>
+              </w:rPr>
+              <w:lastRenderedPageBreak/>
               <w:t>maxpool</w:t>
             </w:r>
             <w:proofErr w:type="spellEnd"/>
@@ -2584,7 +3418,80 @@
                 <w:sz w:val="16"/>
                 <w:szCs w:val="16"/>
               </w:rPr>
-              <w:t xml:space="preserve"> flatten, dense(256), dense(256), softmax</w:t>
+              <w:t xml:space="preserve"> </w:t>
+            </w:r>
+            <w:r>
+              <w:rPr>
+                <w:sz w:val="16"/>
+                <w:szCs w:val="16"/>
+              </w:rPr>
+              <w:t>,</w:t>
+            </w:r>
+            <w:r>
+              <w:rPr>
+                <w:sz w:val="16"/>
+                <w:szCs w:val="16"/>
+              </w:rPr>
+              <w:t xml:space="preserve"> flatten, dense(256), </w:t>
+            </w:r>
+            <w:r>
+              <w:rPr>
+                <w:sz w:val="16"/>
+                <w:szCs w:val="16"/>
+              </w:rPr>
+              <w:t xml:space="preserve">dropout(0.4) </w:t>
+            </w:r>
+            <w:r>
+              <w:rPr>
+                <w:sz w:val="16"/>
+                <w:szCs w:val="16"/>
+              </w:rPr>
+              <w:t>dense(256),</w:t>
+            </w:r>
+            <w:r>
+              <w:rPr>
+                <w:sz w:val="16"/>
+                <w:szCs w:val="16"/>
+              </w:rPr>
+              <w:t xml:space="preserve"> dropout(0.4)</w:t>
+            </w:r>
+            <w:r>
+              <w:rPr>
+                <w:sz w:val="16"/>
+                <w:szCs w:val="16"/>
+              </w:rPr>
+              <w:t xml:space="preserve"> softmax</w:t>
+            </w:r>
+            <w:r>
+              <w:rPr>
+                <w:sz w:val="16"/>
+                <w:szCs w:val="16"/>
+              </w:rPr>
+              <w:t xml:space="preserve">, optimizer = </w:t>
+            </w:r>
+            <w:r>
+              <w:rPr>
+                <w:b/>
+                <w:bCs/>
+                <w:sz w:val="16"/>
+                <w:szCs w:val="16"/>
+              </w:rPr>
+              <w:t>ADAM</w:t>
+            </w:r>
+          </w:p>
+          <w:p>
+            <w:pPr>
+              <w:rPr>
+                <w:sz w:val="16"/>
+                <w:szCs w:val="16"/>
+              </w:rPr>
+            </w:pPr>
+            <w:r>
+              <w:rPr>
+                <w:sz w:val="16"/>
+                <w:szCs w:val="16"/>
+              </w:rPr>
+              <w:t>=======================================</w:t>
             </w:r>
           </w:p>
           <w:p>
@@ -2614,6 +3521,910 @@
                 <w:sz w:val="16"/>
                 <w:szCs w:val="16"/>
               </w:rPr>
+              <w:t>Epochs = 25</w:t>
+            </w:r>
+          </w:p>
+          <w:p>
+            <w:pPr>
+              <w:rPr>
+                <w:sz w:val="16"/>
+                <w:szCs w:val="16"/>
+              </w:rPr>
+            </w:pPr>
+            <w:r>
+              <w:rPr>
+                <w:sz w:val="16"/>
+                <w:szCs w:val="16"/>
+              </w:rPr>
+              <w:t>Image dimensions = 120,120</w:t>
+            </w:r>
+          </w:p>
+        </w:tc>
+        <w:tc>
+          <w:tcPr>
+            <w:tcW w:w="900" w:type="dxa"/>
+          </w:tcPr>
+          <w:p>
+            <w:pPr>
+              <w:rPr>
+                <w:sz w:val="16"/>
+                <w:szCs w:val="16"/>
+              </w:rPr>
+            </w:pPr>
+            <w:r>
+              <w:rPr>
+                <w:sz w:val="16"/>
+                <w:szCs w:val="16"/>
+              </w:rPr>
+              <w:lastRenderedPageBreak/>
+              <w:t>NA</w:t>
+            </w:r>
+          </w:p>
+        </w:tc>
+        <w:tc>
+          <w:tcPr>
+            <w:tcW w:w="985" w:type="dxa"/>
+          </w:tcPr>
+          <w:p>
+            <w:pPr>
+              <w:rPr>
+                <w:sz w:val="16"/>
+                <w:szCs w:val="16"/>
+              </w:rPr>
+            </w:pPr>
+            <w:r>
+              <w:rPr>
+                <w:sz w:val="16"/>
+                <w:szCs w:val="16"/>
+              </w:rPr>
+              <w:t>1,760,965</w:t>
+            </w:r>
+          </w:p>
+        </w:tc>
+        <w:tc>
+          <w:tcPr>
+            <w:tcW w:w="813" w:type="dxa"/>
+          </w:tcPr>
+          <w:p>
+            <w:pPr>
+              <w:rPr>
+                <w:sz w:val="16"/>
+                <w:szCs w:val="16"/>
+              </w:rPr>
+            </w:pPr>
+            <w:r>
+              <w:rPr>
+                <w:sz w:val="16"/>
+                <w:szCs w:val="16"/>
+              </w:rPr>
+              <w:t>NA</w:t>
+            </w:r>
+          </w:p>
+        </w:tc>
+        <w:tc>
+          <w:tcPr>
+            <w:tcW w:w="2019" w:type="dxa"/>
+          </w:tcPr>
+          <w:p>
+            <w:pPr>
+              <w:rPr>
+                <w:sz w:val="16"/>
+                <w:szCs w:val="16"/>
+              </w:rPr>
+            </w:pPr>
+            <w:r>
+              <w:rPr>
+                <w:sz w:val="16"/>
+                <w:szCs w:val="16"/>
+              </w:rPr>
+              <w:t xml:space="preserve">A series of ablation experiments are conducted using different batch size, images per folder and </w:t>
+            </w:r>
+            <w:r>
+              <w:rPr>
+                <w:sz w:val="16"/>
+                <w:szCs w:val="16"/>
+              </w:rPr>
+              <w:lastRenderedPageBreak/>
+              <w:t xml:space="preserve">image dimensions. </w:t>
+            </w:r>
+            <w:r>
+              <w:rPr>
+                <w:sz w:val="16"/>
+                <w:szCs w:val="16"/>
+              </w:rPr>
+              <w:t>From the above experiments we learn that the model learns better with increased samples per image, reduced dimensions have less impact on accuracy.</w:t>
+            </w:r>
+            <w:r>
+              <w:rPr>
+                <w:sz w:val="16"/>
+                <w:szCs w:val="16"/>
+              </w:rPr>
+              <w:t xml:space="preserve"> Ablation experiments with batch size 30 without augmentation had highest training accuracy of 55. </w:t>
+            </w:r>
+          </w:p>
+        </w:tc>
+      </w:tr>
+      <w:tr>
+        <w:tc>
+          <w:tcPr>
+            <w:tcW w:w="1309" w:type="dxa"/>
+          </w:tcPr>
+          <w:p>
+            <w:pPr>
+              <w:rPr>
+                <w:sz w:val="16"/>
+                <w:szCs w:val="16"/>
+              </w:rPr>
+            </w:pPr>
+            <w:r>
+              <w:rPr>
+                <w:sz w:val="16"/>
+                <w:szCs w:val="16"/>
+              </w:rPr>
+              <w:lastRenderedPageBreak/>
+              <w:t>3 Conv Layers Full Experiment with Batch Normalization and Dropouts (Optimizer changed to ADAM)</w:t>
+            </w:r>
+          </w:p>
+        </w:tc>
+        <w:tc>
+          <w:tcPr>
+            <w:tcW w:w="3324" w:type="dxa"/>
+          </w:tcPr>
+          <w:p>
+            <w:pPr>
+              <w:rPr>
+                <w:sz w:val="16"/>
+                <w:szCs w:val="16"/>
+              </w:rPr>
+            </w:pPr>
+            <w:r>
+              <w:rPr>
+                <w:sz w:val="16"/>
+                <w:szCs w:val="16"/>
+              </w:rPr>
+              <w:t xml:space="preserve">Architecture: [32 </w:t>
+            </w:r>
+            <w:proofErr w:type="gramStart"/>
+            <w:r>
+              <w:rPr>
+                <w:sz w:val="16"/>
+                <w:szCs w:val="16"/>
+              </w:rPr>
+              <w:t>Conv(</w:t>
+            </w:r>
+            <w:proofErr w:type="gramEnd"/>
+            <w:r>
+              <w:rPr>
+                <w:sz w:val="16"/>
+                <w:szCs w:val="16"/>
+              </w:rPr>
+              <w:t xml:space="preserve">3,3,3), </w:t>
+            </w:r>
+            <w:proofErr w:type="spellStart"/>
+            <w:r>
+              <w:rPr>
+                <w:sz w:val="16"/>
+                <w:szCs w:val="16"/>
+              </w:rPr>
+              <w:t>maxpool</w:t>
+            </w:r>
+            <w:proofErr w:type="spellEnd"/>
+            <w:r>
+              <w:rPr>
+                <w:sz w:val="16"/>
+                <w:szCs w:val="16"/>
+              </w:rPr>
+              <w:t>(2,2,2),</w:t>
+            </w:r>
+            <w:r>
+              <w:rPr>
+                <w:sz w:val="16"/>
+                <w:szCs w:val="16"/>
+              </w:rPr>
+              <w:t xml:space="preserve"> </w:t>
+            </w:r>
+            <w:proofErr w:type="spellStart"/>
+            <w:r>
+              <w:rPr>
+                <w:sz w:val="16"/>
+                <w:szCs w:val="16"/>
+              </w:rPr>
+              <w:t>batchnormalization</w:t>
+            </w:r>
+            <w:proofErr w:type="spellEnd"/>
+            <w:r>
+              <w:rPr>
+                <w:sz w:val="16"/>
+                <w:szCs w:val="16"/>
+              </w:rPr>
+              <w:t xml:space="preserve">, </w:t>
+            </w:r>
+            <w:r>
+              <w:rPr>
+                <w:sz w:val="16"/>
+                <w:szCs w:val="16"/>
+              </w:rPr>
+              <w:t>64 conv(3,3,3</w:t>
+            </w:r>
+            <w:r>
+              <w:rPr>
+                <w:sz w:val="16"/>
+                <w:szCs w:val="16"/>
+              </w:rPr>
+              <w:t>)</w:t>
+            </w:r>
+            <w:r>
+              <w:rPr>
+                <w:sz w:val="16"/>
+                <w:szCs w:val="16"/>
+              </w:rPr>
+              <w:t xml:space="preserve">, </w:t>
+            </w:r>
+            <w:proofErr w:type="spellStart"/>
+            <w:r>
+              <w:rPr>
+                <w:sz w:val="16"/>
+                <w:szCs w:val="16"/>
+              </w:rPr>
+              <w:t>batchnormalization</w:t>
+            </w:r>
+            <w:proofErr w:type="spellEnd"/>
+            <w:r>
+              <w:rPr>
+                <w:sz w:val="16"/>
+                <w:szCs w:val="16"/>
+              </w:rPr>
+              <w:t>,</w:t>
+            </w:r>
+            <w:r>
+              <w:rPr>
+                <w:sz w:val="16"/>
+                <w:szCs w:val="16"/>
+              </w:rPr>
+              <w:t xml:space="preserve"> </w:t>
+            </w:r>
+            <w:proofErr w:type="spellStart"/>
+            <w:r>
+              <w:rPr>
+                <w:sz w:val="16"/>
+                <w:szCs w:val="16"/>
+              </w:rPr>
+              <w:t>maxpooling</w:t>
+            </w:r>
+            <w:proofErr w:type="spellEnd"/>
+            <w:r>
+              <w:rPr>
+                <w:sz w:val="16"/>
+                <w:szCs w:val="16"/>
+              </w:rPr>
+              <w:t>(2,2,2),</w:t>
+            </w:r>
+            <w:r>
+              <w:rPr>
+                <w:sz w:val="16"/>
+                <w:szCs w:val="16"/>
+              </w:rPr>
+              <w:t xml:space="preserve"> 128 conv(2,2,2), </w:t>
+            </w:r>
+            <w:r>
+              <w:rPr>
+                <w:sz w:val="16"/>
+                <w:szCs w:val="16"/>
+              </w:rPr>
+              <w:t>,</w:t>
+            </w:r>
+            <w:proofErr w:type="spellStart"/>
+            <w:r>
+              <w:rPr>
+                <w:sz w:val="16"/>
+                <w:szCs w:val="16"/>
+              </w:rPr>
+              <w:t>batchnormalization</w:t>
+            </w:r>
+            <w:proofErr w:type="spellEnd"/>
+            <w:r>
+              <w:rPr>
+                <w:sz w:val="16"/>
+                <w:szCs w:val="16"/>
+              </w:rPr>
+              <w:t>,</w:t>
+            </w:r>
+            <w:r>
+              <w:rPr>
+                <w:sz w:val="16"/>
+                <w:szCs w:val="16"/>
+              </w:rPr>
+              <w:t xml:space="preserve"> </w:t>
+            </w:r>
+            <w:proofErr w:type="spellStart"/>
+            <w:r>
+              <w:rPr>
+                <w:sz w:val="16"/>
+                <w:szCs w:val="16"/>
+              </w:rPr>
+              <w:t>maxpool</w:t>
+            </w:r>
+            <w:proofErr w:type="spellEnd"/>
+            <w:r>
+              <w:rPr>
+                <w:sz w:val="16"/>
+                <w:szCs w:val="16"/>
+              </w:rPr>
+              <w:t>(2,2,2)</w:t>
+            </w:r>
+            <w:r>
+              <w:rPr>
+                <w:sz w:val="16"/>
+                <w:szCs w:val="16"/>
+              </w:rPr>
+              <w:t xml:space="preserve"> </w:t>
+            </w:r>
+            <w:r>
+              <w:rPr>
+                <w:sz w:val="16"/>
+                <w:szCs w:val="16"/>
+              </w:rPr>
+              <w:t>,</w:t>
+            </w:r>
+            <w:r>
+              <w:rPr>
+                <w:sz w:val="16"/>
+                <w:szCs w:val="16"/>
+              </w:rPr>
+              <w:t xml:space="preserve"> flatten, dense(256), </w:t>
+            </w:r>
+            <w:r>
+              <w:rPr>
+                <w:sz w:val="16"/>
+                <w:szCs w:val="16"/>
+              </w:rPr>
+              <w:t xml:space="preserve">dropout(0.4) </w:t>
+            </w:r>
+            <w:r>
+              <w:rPr>
+                <w:sz w:val="16"/>
+                <w:szCs w:val="16"/>
+              </w:rPr>
+              <w:t>dense(256),</w:t>
+            </w:r>
+            <w:r>
+              <w:rPr>
+                <w:sz w:val="16"/>
+                <w:szCs w:val="16"/>
+              </w:rPr>
+              <w:t xml:space="preserve"> dropout(0.4)</w:t>
+            </w:r>
+            <w:r>
+              <w:rPr>
+                <w:sz w:val="16"/>
+                <w:szCs w:val="16"/>
+              </w:rPr>
+              <w:t xml:space="preserve"> softmax</w:t>
+            </w:r>
+            <w:r>
+              <w:rPr>
+                <w:sz w:val="16"/>
+                <w:szCs w:val="16"/>
+              </w:rPr>
+              <w:t xml:space="preserve">, optimizer = </w:t>
+            </w:r>
+            <w:r>
+              <w:rPr>
+                <w:b/>
+                <w:bCs/>
+                <w:sz w:val="16"/>
+                <w:szCs w:val="16"/>
+              </w:rPr>
+              <w:t>ADAM</w:t>
+            </w:r>
+          </w:p>
+          <w:p>
+            <w:pPr>
+              <w:rPr>
+                <w:sz w:val="16"/>
+                <w:szCs w:val="16"/>
+              </w:rPr>
+            </w:pPr>
+            <w:r>
+              <w:rPr>
+                <w:sz w:val="16"/>
+                <w:szCs w:val="16"/>
+              </w:rPr>
+              <w:t>=======================================</w:t>
+            </w:r>
+          </w:p>
+          <w:p>
+            <w:pPr>
+              <w:rPr>
+                <w:sz w:val="16"/>
+                <w:szCs w:val="16"/>
+              </w:rPr>
+            </w:pPr>
+            <w:r>
+              <w:rPr>
+                <w:sz w:val="16"/>
+                <w:szCs w:val="16"/>
+              </w:rPr>
+              <w:t xml:space="preserve">Batch size = </w:t>
+            </w:r>
+            <w:r>
+              <w:rPr>
+                <w:sz w:val="16"/>
+                <w:szCs w:val="16"/>
+              </w:rPr>
+              <w:t>3</w:t>
+            </w:r>
+            <w:r>
+              <w:rPr>
+                <w:sz w:val="16"/>
+                <w:szCs w:val="16"/>
+              </w:rPr>
+              <w:t>0</w:t>
+            </w:r>
+          </w:p>
+          <w:p>
+            <w:pPr>
+              <w:rPr>
+                <w:sz w:val="16"/>
+                <w:szCs w:val="16"/>
+              </w:rPr>
+            </w:pPr>
+            <w:r>
+              <w:rPr>
+                <w:sz w:val="16"/>
+                <w:szCs w:val="16"/>
+              </w:rPr>
+              <w:t xml:space="preserve">Epochs = </w:t>
+            </w:r>
+            <w:r>
+              <w:rPr>
+                <w:sz w:val="16"/>
+                <w:szCs w:val="16"/>
+              </w:rPr>
+              <w:t>30</w:t>
+            </w:r>
+          </w:p>
+          <w:p>
+            <w:pPr>
+              <w:rPr>
+                <w:sz w:val="16"/>
+                <w:szCs w:val="16"/>
+              </w:rPr>
+            </w:pPr>
+            <w:r>
+              <w:rPr>
+                <w:sz w:val="16"/>
+                <w:szCs w:val="16"/>
+              </w:rPr>
+              <w:t>Image dimensions = 120,120</w:t>
+            </w:r>
+          </w:p>
+          <w:p>
+            <w:pPr>
+              <w:rPr>
+                <w:sz w:val="16"/>
+                <w:szCs w:val="16"/>
+              </w:rPr>
+            </w:pPr>
+            <w:r>
+              <w:rPr>
+                <w:sz w:val="16"/>
+                <w:szCs w:val="16"/>
+              </w:rPr>
+              <w:t>Samples per image = 25</w:t>
+            </w:r>
+          </w:p>
+        </w:tc>
+        <w:tc>
+          <w:tcPr>
+            <w:tcW w:w="900" w:type="dxa"/>
+          </w:tcPr>
+          <w:p>
+            <w:pPr>
+              <w:rPr>
+                <w:sz w:val="16"/>
+                <w:szCs w:val="16"/>
+              </w:rPr>
+            </w:pPr>
+            <w:r>
+              <w:rPr>
+                <w:sz w:val="16"/>
+                <w:szCs w:val="16"/>
+              </w:rPr>
+              <w:t>20</w:t>
+            </w:r>
+          </w:p>
+        </w:tc>
+        <w:tc>
+          <w:tcPr>
+            <w:tcW w:w="985" w:type="dxa"/>
+          </w:tcPr>
+          <w:p>
+            <w:pPr>
+              <w:rPr>
+                <w:sz w:val="16"/>
+                <w:szCs w:val="16"/>
+              </w:rPr>
+            </w:pPr>
+            <w:r>
+              <w:rPr>
+                <w:sz w:val="16"/>
+                <w:szCs w:val="16"/>
+              </w:rPr>
+              <w:t>1,760,</w:t>
+            </w:r>
+            <w:r>
+              <w:rPr>
+                <w:sz w:val="16"/>
+                <w:szCs w:val="16"/>
+              </w:rPr>
+              <w:t>741</w:t>
+            </w:r>
+          </w:p>
+        </w:tc>
+        <w:tc>
+          <w:tcPr>
+            <w:tcW w:w="813" w:type="dxa"/>
+          </w:tcPr>
+          <w:p>
+            <w:pPr>
+              <w:rPr>
+                <w:sz w:val="16"/>
+                <w:szCs w:val="16"/>
+              </w:rPr>
+            </w:pPr>
+            <w:r>
+              <w:rPr>
+                <w:sz w:val="16"/>
+                <w:szCs w:val="16"/>
+              </w:rPr>
+              <w:t>74s</w:t>
+            </w:r>
+          </w:p>
+        </w:tc>
+        <w:tc>
+          <w:tcPr>
+            <w:tcW w:w="2019" w:type="dxa"/>
+          </w:tcPr>
+          <w:p>
+            <w:pPr>
+              <w:rPr>
+                <w:sz w:val="16"/>
+                <w:szCs w:val="16"/>
+              </w:rPr>
+            </w:pPr>
+            <w:r>
+              <w:rPr>
+                <w:sz w:val="16"/>
+                <w:szCs w:val="16"/>
+              </w:rPr>
+              <w:t xml:space="preserve">Training accuracy was in high 86, the model has overfit drastically despite dropouts. </w:t>
+            </w:r>
+            <w:r>
+              <w:rPr>
+                <w:sz w:val="16"/>
+                <w:szCs w:val="16"/>
+              </w:rPr>
+              <w:t xml:space="preserve"> </w:t>
+            </w:r>
+          </w:p>
+        </w:tc>
+      </w:tr>
+      <w:tr>
+        <w:tc>
+          <w:tcPr>
+            <w:tcW w:w="1309" w:type="dxa"/>
+          </w:tcPr>
+          <w:p>
+            <w:pPr>
+              <w:rPr>
+                <w:sz w:val="16"/>
+                <w:szCs w:val="16"/>
+              </w:rPr>
+            </w:pPr>
+            <w:r>
+              <w:rPr>
+                <w:sz w:val="16"/>
+                <w:szCs w:val="16"/>
+              </w:rPr>
+              <w:t>3 Conv Layers Full Experiment with Batch Normalization and Dropouts (Optimizer changed to ADAM)</w:t>
+            </w:r>
+          </w:p>
+        </w:tc>
+        <w:tc>
+          <w:tcPr>
+            <w:tcW w:w="3324" w:type="dxa"/>
+          </w:tcPr>
+          <w:p>
+            <w:pPr>
+              <w:rPr>
+                <w:sz w:val="16"/>
+                <w:szCs w:val="16"/>
+              </w:rPr>
+            </w:pPr>
+            <w:r>
+              <w:rPr>
+                <w:sz w:val="16"/>
+                <w:szCs w:val="16"/>
+              </w:rPr>
+              <w:t xml:space="preserve">Architecture: [32 </w:t>
+            </w:r>
+            <w:proofErr w:type="gramStart"/>
+            <w:r>
+              <w:rPr>
+                <w:sz w:val="16"/>
+                <w:szCs w:val="16"/>
+              </w:rPr>
+              <w:t>Conv(</w:t>
+            </w:r>
+            <w:proofErr w:type="gramEnd"/>
+            <w:r>
+              <w:rPr>
+                <w:sz w:val="16"/>
+                <w:szCs w:val="16"/>
+              </w:rPr>
+              <w:t xml:space="preserve">3,3,3), </w:t>
+            </w:r>
+            <w:proofErr w:type="spellStart"/>
+            <w:r>
+              <w:rPr>
+                <w:sz w:val="16"/>
+                <w:szCs w:val="16"/>
+              </w:rPr>
+              <w:t>maxpool</w:t>
+            </w:r>
+            <w:proofErr w:type="spellEnd"/>
+            <w:r>
+              <w:rPr>
+                <w:sz w:val="16"/>
+                <w:szCs w:val="16"/>
+              </w:rPr>
+              <w:t>(2,2,2),</w:t>
+            </w:r>
+            <w:r>
+              <w:rPr>
+                <w:sz w:val="16"/>
+                <w:szCs w:val="16"/>
+              </w:rPr>
+              <w:t xml:space="preserve"> </w:t>
+            </w:r>
+            <w:proofErr w:type="spellStart"/>
+            <w:r>
+              <w:rPr>
+                <w:sz w:val="16"/>
+                <w:szCs w:val="16"/>
+              </w:rPr>
+              <w:t>batchnormalization</w:t>
+            </w:r>
+            <w:proofErr w:type="spellEnd"/>
+            <w:r>
+              <w:rPr>
+                <w:sz w:val="16"/>
+                <w:szCs w:val="16"/>
+              </w:rPr>
+              <w:t xml:space="preserve">, </w:t>
+            </w:r>
+            <w:r>
+              <w:rPr>
+                <w:sz w:val="16"/>
+                <w:szCs w:val="16"/>
+              </w:rPr>
+              <w:t>64 conv(3,3,3</w:t>
+            </w:r>
+            <w:r>
+              <w:rPr>
+                <w:sz w:val="16"/>
+                <w:szCs w:val="16"/>
+              </w:rPr>
+              <w:t>)</w:t>
+            </w:r>
+            <w:r>
+              <w:rPr>
+                <w:sz w:val="16"/>
+                <w:szCs w:val="16"/>
+              </w:rPr>
+              <w:t xml:space="preserve">, </w:t>
+            </w:r>
+            <w:proofErr w:type="spellStart"/>
+            <w:r>
+              <w:rPr>
+                <w:sz w:val="16"/>
+                <w:szCs w:val="16"/>
+              </w:rPr>
+              <w:t>batchnormalization</w:t>
+            </w:r>
+            <w:proofErr w:type="spellEnd"/>
+            <w:r>
+              <w:rPr>
+                <w:sz w:val="16"/>
+                <w:szCs w:val="16"/>
+              </w:rPr>
+              <w:t>,</w:t>
+            </w:r>
+            <w:r>
+              <w:rPr>
+                <w:sz w:val="16"/>
+                <w:szCs w:val="16"/>
+              </w:rPr>
+              <w:t xml:space="preserve"> </w:t>
+            </w:r>
+            <w:proofErr w:type="spellStart"/>
+            <w:r>
+              <w:rPr>
+                <w:sz w:val="16"/>
+                <w:szCs w:val="16"/>
+              </w:rPr>
+              <w:t>maxpooling</w:t>
+            </w:r>
+            <w:proofErr w:type="spellEnd"/>
+            <w:r>
+              <w:rPr>
+                <w:sz w:val="16"/>
+                <w:szCs w:val="16"/>
+              </w:rPr>
+              <w:t>(2,2,2),</w:t>
+            </w:r>
+            <w:r>
+              <w:rPr>
+                <w:sz w:val="16"/>
+                <w:szCs w:val="16"/>
+              </w:rPr>
+              <w:t xml:space="preserve"> 128 conv(2,2,2), </w:t>
+            </w:r>
+            <w:r>
+              <w:rPr>
+                <w:sz w:val="16"/>
+                <w:szCs w:val="16"/>
+              </w:rPr>
+              <w:t>,</w:t>
+            </w:r>
+            <w:proofErr w:type="spellStart"/>
+            <w:r>
+              <w:rPr>
+                <w:sz w:val="16"/>
+                <w:szCs w:val="16"/>
+              </w:rPr>
+              <w:t>batchnormalization</w:t>
+            </w:r>
+            <w:proofErr w:type="spellEnd"/>
+            <w:r>
+              <w:rPr>
+                <w:sz w:val="16"/>
+                <w:szCs w:val="16"/>
+              </w:rPr>
+              <w:t>,</w:t>
+            </w:r>
+            <w:r>
+              <w:rPr>
+                <w:sz w:val="16"/>
+                <w:szCs w:val="16"/>
+              </w:rPr>
+              <w:t xml:space="preserve"> </w:t>
+            </w:r>
+            <w:proofErr w:type="spellStart"/>
+            <w:r>
+              <w:rPr>
+                <w:sz w:val="16"/>
+                <w:szCs w:val="16"/>
+              </w:rPr>
+              <w:t>maxpool</w:t>
+            </w:r>
+            <w:proofErr w:type="spellEnd"/>
+            <w:r>
+              <w:rPr>
+                <w:sz w:val="16"/>
+                <w:szCs w:val="16"/>
+              </w:rPr>
+              <w:t>(2,2,2)</w:t>
+            </w:r>
+            <w:r>
+              <w:rPr>
+                <w:sz w:val="16"/>
+                <w:szCs w:val="16"/>
+              </w:rPr>
+              <w:t xml:space="preserve"> </w:t>
+            </w:r>
+            <w:r>
+              <w:rPr>
+                <w:sz w:val="16"/>
+                <w:szCs w:val="16"/>
+              </w:rPr>
+              <w:t>,</w:t>
+            </w:r>
+            <w:r>
+              <w:rPr>
+                <w:sz w:val="16"/>
+                <w:szCs w:val="16"/>
+              </w:rPr>
+              <w:t xml:space="preserve"> flatten, dense(256), </w:t>
+            </w:r>
+            <w:r>
+              <w:rPr>
+                <w:sz w:val="16"/>
+                <w:szCs w:val="16"/>
+              </w:rPr>
+              <w:t xml:space="preserve">dropout(0.4) </w:t>
+            </w:r>
+            <w:r>
+              <w:rPr>
+                <w:sz w:val="16"/>
+                <w:szCs w:val="16"/>
+              </w:rPr>
+              <w:t>dense(256),</w:t>
+            </w:r>
+            <w:r>
+              <w:rPr>
+                <w:sz w:val="16"/>
+                <w:szCs w:val="16"/>
+              </w:rPr>
+              <w:t xml:space="preserve"> dropout(0.4)</w:t>
+            </w:r>
+            <w:r>
+              <w:rPr>
+                <w:sz w:val="16"/>
+                <w:szCs w:val="16"/>
+              </w:rPr>
+              <w:t xml:space="preserve"> softmax</w:t>
+            </w:r>
+            <w:r>
+              <w:rPr>
+                <w:sz w:val="16"/>
+                <w:szCs w:val="16"/>
+              </w:rPr>
+              <w:t xml:space="preserve">, optimizer = </w:t>
+            </w:r>
+            <w:r>
+              <w:rPr>
+                <w:b/>
+                <w:bCs/>
+                <w:sz w:val="16"/>
+                <w:szCs w:val="16"/>
+              </w:rPr>
+              <w:t>ADAM</w:t>
+            </w:r>
+          </w:p>
+          <w:p>
+            <w:pPr>
+              <w:rPr>
+                <w:sz w:val="16"/>
+                <w:szCs w:val="16"/>
+              </w:rPr>
+            </w:pPr>
+            <w:r>
+              <w:rPr>
+                <w:sz w:val="16"/>
+                <w:szCs w:val="16"/>
+              </w:rPr>
+              <w:t>=======================================</w:t>
+            </w:r>
+          </w:p>
+          <w:p>
+            <w:pPr>
+              <w:rPr>
+                <w:sz w:val="16"/>
+                <w:szCs w:val="16"/>
+              </w:rPr>
+            </w:pPr>
+            <w:r>
+              <w:rPr>
+                <w:sz w:val="16"/>
+                <w:szCs w:val="16"/>
+              </w:rPr>
+              <w:t>Batch size = 20</w:t>
+            </w:r>
+          </w:p>
+          <w:p>
+            <w:pPr>
+              <w:rPr>
+                <w:sz w:val="16"/>
+                <w:szCs w:val="16"/>
+              </w:rPr>
+            </w:pPr>
+            <w:r>
+              <w:rPr>
+                <w:sz w:val="16"/>
+                <w:szCs w:val="16"/>
+              </w:rPr>
               <w:t>Epochs = 30</w:t>
             </w:r>
           </w:p>
@@ -2629,28 +4440,24 @@
                 <w:sz w:val="16"/>
                 <w:szCs w:val="16"/>
               </w:rPr>
-              <w:t>Callbacks=checkpoint, Reduce LR on Plateau, Early Stopping</w:t>
-            </w:r>
-          </w:p>
-          <w:p>
-            <w:pPr>
-              <w:pBdr>
-                <w:bottom w:val="double" w:sz="6" w:space="1" w:color="auto"/>
-              </w:pBdr>
-              <w:rPr>
-                <w:sz w:val="16"/>
-                <w:szCs w:val="16"/>
-              </w:rPr>
-            </w:pPr>
-            <w:r>
-              <w:rPr>
-                <w:sz w:val="16"/>
-                <w:szCs w:val="16"/>
-              </w:rPr>
-              <w:lastRenderedPageBreak/>
               <w:t>Image dimensions = 120,120</w:t>
             </w:r>
           </w:p>
+          <w:p>
+            <w:pPr>
+              <w:rPr>
+                <w:sz w:val="16"/>
+                <w:szCs w:val="16"/>
+              </w:rPr>
+            </w:pPr>
+            <w:r>
+              <w:rPr>
+                <w:sz w:val="16"/>
+                <w:szCs w:val="16"/>
+              </w:rPr>
+              <w:t>Samples per image = 30</w:t>
+            </w:r>
+          </w:p>
         </w:tc>
         <w:tc>
           <w:tcPr>
@@ -2668,78 +4475,81 @@
                 <w:sz w:val="16"/>
                 <w:szCs w:val="16"/>
               </w:rPr>
-              <w:lastRenderedPageBreak/>
-              <w:t>49%</w:t>
-            </w:r>
-          </w:p>
-        </w:tc>
-        <w:tc>
-          <w:tcPr>
-            <w:tcW w:w="909" w:type="dxa"/>
-          </w:tcPr>
-          <w:p>
-            <w:pPr>
-              <w:rPr>
-                <w:sz w:val="16"/>
-                <w:szCs w:val="16"/>
-              </w:rPr>
-            </w:pPr>
-            <w:r>
-              <w:rPr>
-                <w:sz w:val="16"/>
-                <w:szCs w:val="16"/>
-              </w:rPr>
-              <w:t>13</w:t>
-            </w:r>
-            <w:r>
-              <w:rPr>
-                <w:sz w:val="16"/>
-                <w:szCs w:val="16"/>
-              </w:rPr>
-              <w:t>s</w:t>
-            </w:r>
-          </w:p>
-        </w:tc>
-        <w:tc>
-          <w:tcPr>
-            <w:tcW w:w="2527" w:type="dxa"/>
-          </w:tcPr>
-          <w:p>
-            <w:pPr>
-              <w:rPr>
-                <w:sz w:val="16"/>
-                <w:szCs w:val="16"/>
-              </w:rPr>
-            </w:pPr>
-            <w:r>
-              <w:rPr>
-                <w:sz w:val="16"/>
-                <w:szCs w:val="16"/>
-              </w:rPr>
-              <w:t>The kernel did not crash.</w:t>
-            </w:r>
-          </w:p>
-          <w:p>
-            <w:pPr>
-              <w:rPr>
-                <w:sz w:val="16"/>
-                <w:szCs w:val="16"/>
-              </w:rPr>
-            </w:pPr>
-          </w:p>
-          <w:p>
-            <w:pPr>
-              <w:rPr>
-                <w:sz w:val="16"/>
-                <w:szCs w:val="16"/>
-              </w:rPr>
-            </w:pPr>
-            <w:r>
-              <w:rPr>
-                <w:sz w:val="16"/>
-                <w:szCs w:val="16"/>
-              </w:rPr>
-              <w:t>The training accuracy = 95%, the model did not perform well.</w:t>
+              <w:t>92</w:t>
+            </w:r>
+          </w:p>
+        </w:tc>
+        <w:tc>
+          <w:tcPr>
+            <w:tcW w:w="985" w:type="dxa"/>
+          </w:tcPr>
+          <w:p>
+            <w:pPr>
+              <w:rPr>
+                <w:sz w:val="16"/>
+                <w:szCs w:val="16"/>
+              </w:rPr>
+            </w:pPr>
+            <w:r>
+              <w:rPr>
+                <w:sz w:val="16"/>
+                <w:szCs w:val="16"/>
+              </w:rPr>
+              <w:t>1,760,741</w:t>
+            </w:r>
+          </w:p>
+        </w:tc>
+        <w:tc>
+          <w:tcPr>
+            <w:tcW w:w="813" w:type="dxa"/>
+          </w:tcPr>
+          <w:p>
+            <w:pPr>
+              <w:rPr>
+                <w:sz w:val="16"/>
+                <w:szCs w:val="16"/>
+              </w:rPr>
+            </w:pPr>
+            <w:r>
+              <w:rPr>
+                <w:sz w:val="16"/>
+                <w:szCs w:val="16"/>
+              </w:rPr>
+              <w:t>86s</w:t>
+            </w:r>
+          </w:p>
+        </w:tc>
+        <w:tc>
+          <w:tcPr>
+            <w:tcW w:w="2019" w:type="dxa"/>
+          </w:tcPr>
+          <w:p>
+            <w:pPr>
+              <w:rPr>
+                <w:sz w:val="16"/>
+                <w:szCs w:val="16"/>
+              </w:rPr>
+            </w:pPr>
+            <w:r>
+              <w:rPr>
+                <w:sz w:val="16"/>
+                <w:szCs w:val="16"/>
+              </w:rPr>
+              <w:t>Good accuracy so far and less overfitting</w:t>
+            </w:r>
+            <w:r>
+              <w:rPr>
+                <w:sz w:val="16"/>
+                <w:szCs w:val="16"/>
+              </w:rPr>
+              <w:t xml:space="preserve"> (training accuracy=98)</w:t>
+            </w:r>
+            <w:r>
+              <w:rPr>
+                <w:sz w:val="16"/>
+                <w:szCs w:val="16"/>
+              </w:rPr>
+              <w:t xml:space="preserve"> so this is considered as the best model. </w:t>
             </w:r>
           </w:p>
         </w:tc>
@@ -2748,7 +4558,10 @@
     <w:p/>
     <w:p>
       <w:r>
-        <w:t>Note:</w:t>
+        <w:t>Additional notes</w:t>
+      </w:r>
+      <w:r>
+        <w:t>:</w:t>
       </w:r>
     </w:p>
     <w:p>
@@ -2824,33 +4637,110 @@
         <w:t xml:space="preserve">The data augmentation was not done initially, after learning that the model is not learning beyond 65% accuracy the data augmentation techniques were applied. </w:t>
       </w:r>
     </w:p>
-    <w:p/>
-    <w:p/>
-    <w:p/>
-    <w:p/>
-    <w:p/>
-    <w:p/>
-    <w:p/>
-    <w:p/>
-    <w:p/>
-    <w:p/>
-    <w:p/>
-    <w:p/>
-    <w:p/>
-    <w:p/>
+    <w:p>
+      <w:pPr>
+        <w:pStyle w:val="Heading1"/>
+      </w:pPr>
+      <w:r>
+        <w:t>Solution 2:</w:t>
+      </w:r>
+      <w:r>
+        <w:t xml:space="preserve"> CNN + RNN</w:t>
+      </w:r>
+    </w:p>
     <w:p/>
     <w:p>
-      <w:pPr>
-        <w:pStyle w:val="Heading1"/>
-      </w:pPr>
-      <w:r>
-        <w:t>Solution 2:</w:t>
-      </w:r>
-      <w:r>
-        <w:t xml:space="preserve"> CNN + RNN</w:t>
+      <w:r>
+        <w:t xml:space="preserve">The second type of architectures that can be used in this kind of problems is a combination of CNN + RNN or combinedly called CRNN. In this type of architecture CNN is a typical 2D CNN model which is responsible for learning the features from each image, this model does not consider the sequence but </w:t>
+      </w:r>
+      <w:r>
+        <w:lastRenderedPageBreak/>
+        <w:t xml:space="preserve">the out of this model is fed into an RNN model as a time distribution which learns and generalizes the gesture. The loss is computed at the output of the RNN and propagated all the way back to the CNN. </w:t>
       </w:r>
     </w:p>
-    <w:p/>
+    <w:p>
+      <w:r>
+        <w:t xml:space="preserve">In order to build a CNN model which can learn from each image, there are 2 approaches, we can use any existing </w:t>
+      </w:r>
+      <w:proofErr w:type="gramStart"/>
+      <w:r>
+        <w:t>pre baked</w:t>
+      </w:r>
+      <w:proofErr w:type="gramEnd"/>
+      <w:r>
+        <w:t xml:space="preserve"> models like </w:t>
+      </w:r>
+      <w:proofErr w:type="spellStart"/>
+      <w:r>
+        <w:t>ResNET</w:t>
+      </w:r>
+      <w:proofErr w:type="spellEnd"/>
+      <w:r>
+        <w:t xml:space="preserve">, </w:t>
+      </w:r>
+      <w:proofErr w:type="spellStart"/>
+      <w:r>
+        <w:t>MobileNet</w:t>
+      </w:r>
+      <w:proofErr w:type="spellEnd"/>
+      <w:r>
+        <w:t xml:space="preserve">, </w:t>
+      </w:r>
+      <w:proofErr w:type="spellStart"/>
+      <w:r>
+        <w:t>VGGNet</w:t>
+      </w:r>
+      <w:proofErr w:type="spellEnd"/>
+      <w:r>
+        <w:t xml:space="preserve"> </w:t>
+      </w:r>
+      <w:proofErr w:type="spellStart"/>
+      <w:r>
+        <w:t>etc</w:t>
+      </w:r>
+      <w:proofErr w:type="spellEnd"/>
+      <w:r>
+        <w:t xml:space="preserve">, this approach is called transfer learning. </w:t>
+      </w:r>
+      <w:r>
+        <w:t xml:space="preserve">In transfer learning we download a pre-trained model, once download we can either reuse the model entirely or make the model unlearn the weights in the last layers (the last layers hold high level abstractions like object identification, the beginning layers contain lower-level abstractions like edges, curves detection which are common for any image classification). For this problem I used </w:t>
+      </w:r>
+      <w:proofErr w:type="spellStart"/>
+      <w:r>
+        <w:t>mobilenet</w:t>
+      </w:r>
+      <w:proofErr w:type="spellEnd"/>
+      <w:r>
+        <w:t xml:space="preserve"> and resnet50, </w:t>
+      </w:r>
+      <w:proofErr w:type="spellStart"/>
+      <w:r>
+        <w:t>mobilenet</w:t>
+      </w:r>
+      <w:proofErr w:type="spellEnd"/>
+      <w:r>
+        <w:t xml:space="preserve"> is more compact and since we need a model for an edge device like smart TV it is more suitable due to less layers and portability. </w:t>
+      </w:r>
+    </w:p>
+    <w:p>
+      <w:r>
+        <w:t>RNN models traditionally suffer from vanishing or exploding gradients a matured architecture like LSTM / GRU is usually preferred. In these experiments I tried both LSTM and GRU</w:t>
+      </w:r>
+      <w:r>
+        <w:t xml:space="preserve">, GRU is </w:t>
+      </w:r>
+      <w:r>
+        <w:t>preferable</w:t>
+      </w:r>
+      <w:r>
+        <w:t xml:space="preserve"> than LSTM due to lesser number of parameters. </w:t>
+      </w:r>
+    </w:p>
+    <w:p>
+      <w:r>
+        <w:t xml:space="preserve">I also tried to build a custom CNN model using Conv2D in combination with GRU. </w:t>
+      </w:r>
+    </w:p>
     <w:tbl>
       <w:tblPr>
         <w:tblStyle w:val="TableGrid"/>
@@ -2858,59 +4748,130 @@
         <w:tblLook w:val="04A0" w:firstRow="1" w:lastRow="0" w:firstColumn="1" w:lastColumn="0" w:noHBand="0" w:noVBand="1"/>
       </w:tblPr>
       <w:tblGrid>
-        <w:gridCol w:w="1999"/>
-        <w:gridCol w:w="1682"/>
-        <w:gridCol w:w="1929"/>
-        <w:gridCol w:w="1818"/>
-        <w:gridCol w:w="1922"/>
+        <w:gridCol w:w="1640"/>
+        <w:gridCol w:w="2223"/>
+        <w:gridCol w:w="1464"/>
+        <w:gridCol w:w="1331"/>
+        <w:gridCol w:w="1221"/>
+        <w:gridCol w:w="1471"/>
       </w:tblGrid>
       <w:tr>
         <w:tc>
           <w:tcPr>
-            <w:tcW w:w="1999" w:type="dxa"/>
-          </w:tcPr>
-          <w:p>
-            <w:r>
+            <w:tcW w:w="1689" w:type="dxa"/>
+          </w:tcPr>
+          <w:p>
+            <w:pPr>
+              <w:rPr>
+                <w:b/>
+                <w:bCs/>
+              </w:rPr>
+            </w:pPr>
+            <w:r>
+              <w:rPr>
+                <w:b/>
+                <w:bCs/>
+              </w:rPr>
               <w:t>Experiment Type</w:t>
             </w:r>
           </w:p>
         </w:tc>
         <w:tc>
           <w:tcPr>
-            <w:tcW w:w="1682" w:type="dxa"/>
-          </w:tcPr>
-          <w:p>
-            <w:r>
+            <w:tcW w:w="2223" w:type="dxa"/>
+          </w:tcPr>
+          <w:p>
+            <w:pPr>
+              <w:rPr>
+                <w:b/>
+                <w:bCs/>
+              </w:rPr>
+            </w:pPr>
+            <w:r>
+              <w:rPr>
+                <w:b/>
+                <w:bCs/>
+              </w:rPr>
               <w:t>Details</w:t>
             </w:r>
           </w:p>
         </w:tc>
         <w:tc>
           <w:tcPr>
-            <w:tcW w:w="1929" w:type="dxa"/>
-          </w:tcPr>
-          <w:p>
-            <w:r>
+            <w:tcW w:w="1520" w:type="dxa"/>
+          </w:tcPr>
+          <w:p>
+            <w:pPr>
+              <w:rPr>
+                <w:b/>
+                <w:bCs/>
+              </w:rPr>
+            </w:pPr>
+            <w:r>
+              <w:rPr>
+                <w:b/>
+                <w:bCs/>
+              </w:rPr>
               <w:t>Accuracy</w:t>
             </w:r>
           </w:p>
         </w:tc>
         <w:tc>
           <w:tcPr>
-            <w:tcW w:w="1818" w:type="dxa"/>
-          </w:tcPr>
-          <w:p>
-            <w:r>
+            <w:tcW w:w="1331" w:type="dxa"/>
+          </w:tcPr>
+          <w:p>
+            <w:pPr>
+              <w:rPr>
+                <w:b/>
+                <w:bCs/>
+              </w:rPr>
+            </w:pPr>
+            <w:r>
+              <w:rPr>
+                <w:b/>
+                <w:bCs/>
+              </w:rPr>
+              <w:t># of trainable parameters.</w:t>
+            </w:r>
+          </w:p>
+        </w:tc>
+        <w:tc>
+          <w:tcPr>
+            <w:tcW w:w="1294" w:type="dxa"/>
+          </w:tcPr>
+          <w:p>
+            <w:pPr>
+              <w:rPr>
+                <w:b/>
+                <w:bCs/>
+              </w:rPr>
+            </w:pPr>
+            <w:r>
+              <w:rPr>
+                <w:b/>
+                <w:bCs/>
+              </w:rPr>
               <w:t>Time</w:t>
             </w:r>
           </w:p>
         </w:tc>
         <w:tc>
           <w:tcPr>
-            <w:tcW w:w="1922" w:type="dxa"/>
-          </w:tcPr>
-          <w:p>
-            <w:r>
+            <w:tcW w:w="1519" w:type="dxa"/>
+          </w:tcPr>
+          <w:p>
+            <w:pPr>
+              <w:rPr>
+                <w:b/>
+                <w:bCs/>
+              </w:rPr>
+            </w:pPr>
+            <w:r>
+              <w:rPr>
+                <w:b/>
+                <w:bCs/>
+              </w:rPr>
               <w:t>Analysis.</w:t>
             </w:r>
           </w:p>
@@ -2919,110 +4880,2294 @@
       <w:tr>
         <w:tc>
           <w:tcPr>
-            <w:tcW w:w="1999" w:type="dxa"/>
-          </w:tcPr>
-          <w:p>
-            <w:r>
+            <w:tcW w:w="1689" w:type="dxa"/>
+          </w:tcPr>
+          <w:p>
+            <w:pPr>
+              <w:rPr>
+                <w:sz w:val="16"/>
+                <w:szCs w:val="16"/>
+              </w:rPr>
+            </w:pPr>
+            <w:r>
+              <w:rPr>
+                <w:sz w:val="16"/>
+                <w:szCs w:val="16"/>
+              </w:rPr>
+              <w:t>Mobile Net + GRU</w:t>
+            </w:r>
+          </w:p>
+          <w:p>
+            <w:pPr>
+              <w:rPr>
+                <w:sz w:val="16"/>
+                <w:szCs w:val="16"/>
+              </w:rPr>
+            </w:pPr>
+            <w:r>
+              <w:rPr>
+                <w:sz w:val="16"/>
+                <w:szCs w:val="16"/>
+              </w:rPr>
               <w:t>Ablation Experiment</w:t>
             </w:r>
           </w:p>
         </w:tc>
         <w:tc>
           <w:tcPr>
-            <w:tcW w:w="1682" w:type="dxa"/>
-          </w:tcPr>
-          <w:p/>
-        </w:tc>
-        <w:tc>
-          <w:tcPr>
-            <w:tcW w:w="1929" w:type="dxa"/>
-          </w:tcPr>
-          <w:p/>
-        </w:tc>
-        <w:tc>
-          <w:tcPr>
-            <w:tcW w:w="1818" w:type="dxa"/>
-          </w:tcPr>
-          <w:p/>
-        </w:tc>
-        <w:tc>
-          <w:tcPr>
-            <w:tcW w:w="1922" w:type="dxa"/>
-          </w:tcPr>
-          <w:p/>
+            <w:tcW w:w="2223" w:type="dxa"/>
+          </w:tcPr>
+          <w:p>
+            <w:pPr>
+              <w:rPr>
+                <w:sz w:val="16"/>
+                <w:szCs w:val="16"/>
+              </w:rPr>
+            </w:pPr>
+            <w:r>
+              <w:rPr>
+                <w:sz w:val="16"/>
+                <w:szCs w:val="16"/>
+              </w:rPr>
+              <w:t xml:space="preserve">Mobile Net (untrained last 10 layers), Flatten, </w:t>
+            </w:r>
+            <w:proofErr w:type="gramStart"/>
+            <w:r>
+              <w:rPr>
+                <w:sz w:val="16"/>
+                <w:szCs w:val="16"/>
+              </w:rPr>
+              <w:t>GRU(</w:t>
+            </w:r>
+            <w:proofErr w:type="gramEnd"/>
+            <w:r>
+              <w:rPr>
+                <w:sz w:val="16"/>
+                <w:szCs w:val="16"/>
+              </w:rPr>
+              <w:t xml:space="preserve">8), Dense(256), softmax, optimizer = </w:t>
+            </w:r>
+            <w:proofErr w:type="spellStart"/>
+            <w:r>
+              <w:rPr>
+                <w:sz w:val="16"/>
+                <w:szCs w:val="16"/>
+              </w:rPr>
+              <w:t>adam</w:t>
+            </w:r>
+            <w:proofErr w:type="spellEnd"/>
+          </w:p>
+        </w:tc>
+        <w:tc>
+          <w:tcPr>
+            <w:tcW w:w="1520" w:type="dxa"/>
+          </w:tcPr>
+          <w:p>
+            <w:pPr>
+              <w:rPr>
+                <w:sz w:val="16"/>
+                <w:szCs w:val="16"/>
+              </w:rPr>
+            </w:pPr>
+            <w:r>
+              <w:rPr>
+                <w:sz w:val="16"/>
+                <w:szCs w:val="16"/>
+              </w:rPr>
+              <w:t>NA</w:t>
+            </w:r>
+          </w:p>
+        </w:tc>
+        <w:tc>
+          <w:tcPr>
+            <w:tcW w:w="1331" w:type="dxa"/>
+          </w:tcPr>
+          <w:p>
+            <w:pPr>
+              <w:rPr>
+                <w:sz w:val="16"/>
+                <w:szCs w:val="16"/>
+              </w:rPr>
+            </w:pPr>
+            <w:r>
+              <w:rPr>
+                <w:sz w:val="16"/>
+                <w:szCs w:val="16"/>
+              </w:rPr>
+              <w:t>3,453,877</w:t>
+            </w:r>
+          </w:p>
+        </w:tc>
+        <w:tc>
+          <w:tcPr>
+            <w:tcW w:w="1294" w:type="dxa"/>
+          </w:tcPr>
+          <w:p>
+            <w:pPr>
+              <w:rPr>
+                <w:sz w:val="16"/>
+                <w:szCs w:val="16"/>
+              </w:rPr>
+            </w:pPr>
+            <w:r>
+              <w:rPr>
+                <w:sz w:val="16"/>
+                <w:szCs w:val="16"/>
+              </w:rPr>
+              <w:t>NA</w:t>
+            </w:r>
+          </w:p>
+        </w:tc>
+        <w:tc>
+          <w:tcPr>
+            <w:tcW w:w="1519" w:type="dxa"/>
+          </w:tcPr>
+          <w:p>
+            <w:pPr>
+              <w:rPr>
+                <w:sz w:val="16"/>
+                <w:szCs w:val="16"/>
+              </w:rPr>
+            </w:pPr>
+            <w:r>
+              <w:rPr>
+                <w:sz w:val="16"/>
+                <w:szCs w:val="16"/>
+              </w:rPr>
+              <w:t>A series of ablation experiments are conducted using different batch size, images per folder and image dimensions. From the</w:t>
+            </w:r>
+            <w:r>
+              <w:rPr>
+                <w:sz w:val="16"/>
+                <w:szCs w:val="16"/>
+              </w:rPr>
+              <w:t xml:space="preserve">se </w:t>
+            </w:r>
+            <w:r>
+              <w:rPr>
+                <w:sz w:val="16"/>
+                <w:szCs w:val="16"/>
+              </w:rPr>
+              <w:t>experiments we learn that the model learns better with increased samples per image,</w:t>
+            </w:r>
+            <w:r>
+              <w:rPr>
+                <w:sz w:val="16"/>
+                <w:szCs w:val="16"/>
+              </w:rPr>
+              <w:t xml:space="preserve"> batch size,</w:t>
+            </w:r>
+            <w:r>
+              <w:rPr>
+                <w:sz w:val="16"/>
+                <w:szCs w:val="16"/>
+              </w:rPr>
+              <w:t xml:space="preserve"> reduced dimensions have less impact on accuracy.  </w:t>
+            </w:r>
+          </w:p>
+          <w:p>
+            <w:pPr>
+              <w:rPr>
+                <w:sz w:val="16"/>
+                <w:szCs w:val="16"/>
+              </w:rPr>
+            </w:pPr>
+            <w:r>
+              <w:rPr>
+                <w:sz w:val="16"/>
+                <w:szCs w:val="16"/>
+              </w:rPr>
+              <w:t>The model is correct, less overfitting observed.</w:t>
+            </w:r>
+          </w:p>
         </w:tc>
       </w:tr>
       <w:tr>
         <w:tc>
           <w:tcPr>
-            <w:tcW w:w="1999" w:type="dxa"/>
-          </w:tcPr>
-          <w:p>
-            <w:r>
-              <w:lastRenderedPageBreak/>
-              <w:t>Overfitting Intentionally</w:t>
-            </w:r>
-          </w:p>
-        </w:tc>
-        <w:tc>
-          <w:tcPr>
-            <w:tcW w:w="1682" w:type="dxa"/>
-          </w:tcPr>
-          <w:p/>
-        </w:tc>
-        <w:tc>
-          <w:tcPr>
-            <w:tcW w:w="1929" w:type="dxa"/>
-          </w:tcPr>
-          <w:p/>
-        </w:tc>
-        <w:tc>
-          <w:tcPr>
-            <w:tcW w:w="1818" w:type="dxa"/>
-          </w:tcPr>
-          <w:p/>
-        </w:tc>
-        <w:tc>
-          <w:tcPr>
-            <w:tcW w:w="1922" w:type="dxa"/>
-          </w:tcPr>
-          <w:p/>
+            <w:tcW w:w="1689" w:type="dxa"/>
+          </w:tcPr>
+          <w:p>
+            <w:pPr>
+              <w:rPr>
+                <w:sz w:val="16"/>
+                <w:szCs w:val="16"/>
+              </w:rPr>
+            </w:pPr>
+            <w:r>
+              <w:rPr>
+                <w:sz w:val="16"/>
+                <w:szCs w:val="16"/>
+              </w:rPr>
+              <w:t>Mobile Net + GRU</w:t>
+            </w:r>
+          </w:p>
+          <w:p>
+            <w:pPr>
+              <w:rPr>
+                <w:sz w:val="16"/>
+                <w:szCs w:val="16"/>
+              </w:rPr>
+            </w:pPr>
+            <w:r>
+              <w:rPr>
+                <w:sz w:val="16"/>
+                <w:szCs w:val="16"/>
+              </w:rPr>
+              <w:t>Ablation Experiment</w:t>
+            </w:r>
+            <w:r>
+              <w:rPr>
+                <w:sz w:val="16"/>
+                <w:szCs w:val="16"/>
+              </w:rPr>
+              <w:t xml:space="preserve"> with dropouts</w:t>
+            </w:r>
+          </w:p>
+        </w:tc>
+        <w:tc>
+          <w:tcPr>
+            <w:tcW w:w="2223" w:type="dxa"/>
+          </w:tcPr>
+          <w:p>
+            <w:pPr>
+              <w:rPr>
+                <w:sz w:val="16"/>
+                <w:szCs w:val="16"/>
+              </w:rPr>
+            </w:pPr>
+            <w:r>
+              <w:rPr>
+                <w:sz w:val="16"/>
+                <w:szCs w:val="16"/>
+              </w:rPr>
+              <w:t>Mobile Net (untrained last 10 layers), Flatten, GRU(8</w:t>
+            </w:r>
+            <w:proofErr w:type="gramStart"/>
+            <w:r>
+              <w:rPr>
+                <w:sz w:val="16"/>
+                <w:szCs w:val="16"/>
+              </w:rPr>
+              <w:t>),</w:t>
+            </w:r>
+            <w:r>
+              <w:rPr>
+                <w:sz w:val="16"/>
+                <w:szCs w:val="16"/>
+              </w:rPr>
+              <w:t>dropout</w:t>
+            </w:r>
+            <w:proofErr w:type="gramEnd"/>
+            <w:r>
+              <w:rPr>
+                <w:sz w:val="16"/>
+                <w:szCs w:val="16"/>
+              </w:rPr>
+              <w:t>(0.4),</w:t>
+            </w:r>
+            <w:r>
+              <w:rPr>
+                <w:sz w:val="16"/>
+                <w:szCs w:val="16"/>
+              </w:rPr>
+              <w:t xml:space="preserve"> Dense(256), </w:t>
+            </w:r>
+            <w:r>
+              <w:rPr>
+                <w:sz w:val="16"/>
+                <w:szCs w:val="16"/>
+              </w:rPr>
+              <w:t>dropout(0.4</w:t>
+            </w:r>
+            <w:r>
+              <w:rPr>
+                <w:sz w:val="16"/>
+                <w:szCs w:val="16"/>
+              </w:rPr>
+              <w:t>)</w:t>
+            </w:r>
+            <w:r>
+              <w:rPr>
+                <w:sz w:val="16"/>
+                <w:szCs w:val="16"/>
+              </w:rPr>
+              <w:t xml:space="preserve"> softmax, optimizer = </w:t>
+            </w:r>
+            <w:proofErr w:type="spellStart"/>
+            <w:r>
+              <w:rPr>
+                <w:sz w:val="16"/>
+                <w:szCs w:val="16"/>
+              </w:rPr>
+              <w:t>adam</w:t>
+            </w:r>
+            <w:proofErr w:type="spellEnd"/>
+          </w:p>
+        </w:tc>
+        <w:tc>
+          <w:tcPr>
+            <w:tcW w:w="1520" w:type="dxa"/>
+          </w:tcPr>
+          <w:p>
+            <w:pPr>
+              <w:rPr>
+                <w:sz w:val="16"/>
+                <w:szCs w:val="16"/>
+              </w:rPr>
+            </w:pPr>
+            <w:r>
+              <w:rPr>
+                <w:sz w:val="16"/>
+                <w:szCs w:val="16"/>
+              </w:rPr>
+              <w:t>NA</w:t>
+            </w:r>
+          </w:p>
+        </w:tc>
+        <w:tc>
+          <w:tcPr>
+            <w:tcW w:w="1331" w:type="dxa"/>
+          </w:tcPr>
+          <w:p>
+            <w:pPr>
+              <w:rPr>
+                <w:sz w:val="16"/>
+                <w:szCs w:val="16"/>
+              </w:rPr>
+            </w:pPr>
+            <w:r>
+              <w:rPr>
+                <w:sz w:val="16"/>
+                <w:szCs w:val="16"/>
+              </w:rPr>
+              <w:t>18,306,757</w:t>
+            </w:r>
+          </w:p>
+        </w:tc>
+        <w:tc>
+          <w:tcPr>
+            <w:tcW w:w="1294" w:type="dxa"/>
+          </w:tcPr>
+          <w:p>
+            <w:pPr>
+              <w:rPr>
+                <w:sz w:val="16"/>
+                <w:szCs w:val="16"/>
+              </w:rPr>
+            </w:pPr>
+            <w:r>
+              <w:rPr>
+                <w:sz w:val="16"/>
+                <w:szCs w:val="16"/>
+              </w:rPr>
+              <w:t>NA</w:t>
+            </w:r>
+          </w:p>
+        </w:tc>
+        <w:tc>
+          <w:tcPr>
+            <w:tcW w:w="1519" w:type="dxa"/>
+          </w:tcPr>
+          <w:p>
+            <w:pPr>
+              <w:rPr>
+                <w:sz w:val="16"/>
+                <w:szCs w:val="16"/>
+              </w:rPr>
+            </w:pPr>
+            <w:r>
+              <w:rPr>
+                <w:sz w:val="16"/>
+                <w:szCs w:val="16"/>
+              </w:rPr>
+              <w:t>Overfitting reduced.</w:t>
+            </w:r>
+          </w:p>
         </w:tc>
       </w:tr>
       <w:tr>
         <w:tc>
           <w:tcPr>
-            <w:tcW w:w="1999" w:type="dxa"/>
-          </w:tcPr>
-          <w:p>
-            <w:r>
-              <w:t>Final Experiment without Batch Processing and Dropouts</w:t>
-            </w:r>
-          </w:p>
-        </w:tc>
-        <w:tc>
-          <w:tcPr>
-            <w:tcW w:w="1682" w:type="dxa"/>
-          </w:tcPr>
-          <w:p/>
-        </w:tc>
-        <w:tc>
-          <w:tcPr>
-            <w:tcW w:w="1929" w:type="dxa"/>
-          </w:tcPr>
-          <w:p/>
-        </w:tc>
-        <w:tc>
-          <w:tcPr>
-            <w:tcW w:w="1818" w:type="dxa"/>
-          </w:tcPr>
-          <w:p/>
-        </w:tc>
-        <w:tc>
-          <w:tcPr>
-            <w:tcW w:w="1922" w:type="dxa"/>
-          </w:tcPr>
-          <w:p/>
+            <w:tcW w:w="1689" w:type="dxa"/>
+          </w:tcPr>
+          <w:p>
+            <w:pPr>
+              <w:rPr>
+                <w:sz w:val="16"/>
+                <w:szCs w:val="16"/>
+              </w:rPr>
+            </w:pPr>
+            <w:r>
+              <w:rPr>
+                <w:sz w:val="16"/>
+                <w:szCs w:val="16"/>
+              </w:rPr>
+              <w:t>Mobile Net + GRU full experiment with full data with dropouts</w:t>
+            </w:r>
+          </w:p>
+        </w:tc>
+        <w:tc>
+          <w:tcPr>
+            <w:tcW w:w="2223" w:type="dxa"/>
+          </w:tcPr>
+          <w:p>
+            <w:pPr>
+              <w:pBdr>
+                <w:bottom w:val="double" w:sz="6" w:space="1" w:color="auto"/>
+              </w:pBdr>
+              <w:rPr>
+                <w:sz w:val="16"/>
+                <w:szCs w:val="16"/>
+              </w:rPr>
+            </w:pPr>
+            <w:r>
+              <w:rPr>
+                <w:sz w:val="16"/>
+                <w:szCs w:val="16"/>
+              </w:rPr>
+              <w:t>Mobile Net (untrained last 10 layers), Flatten, GRU(8</w:t>
+            </w:r>
+            <w:proofErr w:type="gramStart"/>
+            <w:r>
+              <w:rPr>
+                <w:sz w:val="16"/>
+                <w:szCs w:val="16"/>
+              </w:rPr>
+              <w:t>),</w:t>
+            </w:r>
+            <w:r>
+              <w:rPr>
+                <w:sz w:val="16"/>
+                <w:szCs w:val="16"/>
+              </w:rPr>
+              <w:t>dropout</w:t>
+            </w:r>
+            <w:proofErr w:type="gramEnd"/>
+            <w:r>
+              <w:rPr>
+                <w:sz w:val="16"/>
+                <w:szCs w:val="16"/>
+              </w:rPr>
+              <w:t>(0.4),</w:t>
+            </w:r>
+            <w:r>
+              <w:rPr>
+                <w:sz w:val="16"/>
+                <w:szCs w:val="16"/>
+              </w:rPr>
+              <w:t xml:space="preserve"> Dense(256), </w:t>
+            </w:r>
+            <w:r>
+              <w:rPr>
+                <w:sz w:val="16"/>
+                <w:szCs w:val="16"/>
+              </w:rPr>
+              <w:t>dropout(0.4)</w:t>
+            </w:r>
+            <w:r>
+              <w:rPr>
+                <w:sz w:val="16"/>
+                <w:szCs w:val="16"/>
+              </w:rPr>
+              <w:t>,</w:t>
+            </w:r>
+            <w:r>
+              <w:rPr>
+                <w:sz w:val="16"/>
+                <w:szCs w:val="16"/>
+              </w:rPr>
+              <w:t xml:space="preserve"> softmax, optimizer = </w:t>
+            </w:r>
+            <w:proofErr w:type="spellStart"/>
+            <w:r>
+              <w:rPr>
+                <w:sz w:val="16"/>
+                <w:szCs w:val="16"/>
+              </w:rPr>
+              <w:t>adam</w:t>
+            </w:r>
+            <w:proofErr w:type="spellEnd"/>
+          </w:p>
+          <w:p>
+            <w:pPr>
+              <w:rPr>
+                <w:sz w:val="16"/>
+                <w:szCs w:val="16"/>
+              </w:rPr>
+            </w:pPr>
+            <w:proofErr w:type="spellStart"/>
+            <w:r>
+              <w:rPr>
+                <w:sz w:val="16"/>
+                <w:szCs w:val="16"/>
+              </w:rPr>
+              <w:t>batch_size</w:t>
+            </w:r>
+            <w:proofErr w:type="spellEnd"/>
+            <w:r>
+              <w:rPr>
+                <w:sz w:val="16"/>
+                <w:szCs w:val="16"/>
+              </w:rPr>
+              <w:t>=20</w:t>
+            </w:r>
+          </w:p>
+          <w:p>
+            <w:pPr>
+              <w:rPr>
+                <w:sz w:val="16"/>
+                <w:szCs w:val="16"/>
+              </w:rPr>
+            </w:pPr>
+            <w:proofErr w:type="spellStart"/>
+            <w:r>
+              <w:rPr>
+                <w:sz w:val="16"/>
+                <w:szCs w:val="16"/>
+              </w:rPr>
+              <w:t>num_epochs</w:t>
+            </w:r>
+            <w:proofErr w:type="spellEnd"/>
+            <w:r>
+              <w:rPr>
+                <w:sz w:val="16"/>
+                <w:szCs w:val="16"/>
+              </w:rPr>
+              <w:t>=25</w:t>
+            </w:r>
+          </w:p>
+          <w:p>
+            <w:pPr>
+              <w:rPr>
+                <w:sz w:val="16"/>
+                <w:szCs w:val="16"/>
+              </w:rPr>
+            </w:pPr>
+            <w:r>
+              <w:rPr>
+                <w:sz w:val="16"/>
+                <w:szCs w:val="16"/>
+              </w:rPr>
+              <w:t>dim</w:t>
+            </w:r>
+            <w:proofErr w:type="gramStart"/>
+            <w:r>
+              <w:rPr>
+                <w:sz w:val="16"/>
+                <w:szCs w:val="16"/>
+              </w:rPr>
+              <w:t>=(</w:t>
+            </w:r>
+            <w:proofErr w:type="gramEnd"/>
+            <w:r>
+              <w:rPr>
+                <w:sz w:val="16"/>
+                <w:szCs w:val="16"/>
+              </w:rPr>
+              <w:t>120,120)</w:t>
+            </w:r>
+          </w:p>
+          <w:p>
+            <w:pPr>
+              <w:rPr>
+                <w:sz w:val="16"/>
+                <w:szCs w:val="16"/>
+              </w:rPr>
+            </w:pPr>
+            <w:r>
+              <w:rPr>
+                <w:sz w:val="16"/>
+                <w:szCs w:val="16"/>
+              </w:rPr>
+              <w:t>samples=20</w:t>
+            </w:r>
+          </w:p>
+          <w:p>
+            <w:pPr>
+              <w:rPr>
+                <w:sz w:val="16"/>
+                <w:szCs w:val="16"/>
+              </w:rPr>
+            </w:pPr>
+            <w:proofErr w:type="spellStart"/>
+            <w:r>
+              <w:rPr>
+                <w:sz w:val="16"/>
+                <w:szCs w:val="16"/>
+              </w:rPr>
+              <w:t>rnncells</w:t>
+            </w:r>
+            <w:proofErr w:type="spellEnd"/>
+            <w:r>
+              <w:rPr>
+                <w:sz w:val="16"/>
+                <w:szCs w:val="16"/>
+              </w:rPr>
+              <w:t>=256</w:t>
+            </w:r>
+          </w:p>
+          <w:p>
+            <w:pPr>
+              <w:rPr>
+                <w:sz w:val="16"/>
+                <w:szCs w:val="16"/>
+              </w:rPr>
+            </w:pPr>
+          </w:p>
+        </w:tc>
+        <w:tc>
+          <w:tcPr>
+            <w:tcW w:w="1520" w:type="dxa"/>
+          </w:tcPr>
+          <w:p>
+            <w:pPr>
+              <w:rPr>
+                <w:sz w:val="16"/>
+                <w:szCs w:val="16"/>
+              </w:rPr>
+            </w:pPr>
+            <w:r>
+              <w:rPr>
+                <w:sz w:val="16"/>
+                <w:szCs w:val="16"/>
+              </w:rPr>
+              <w:t>88</w:t>
+            </w:r>
+          </w:p>
+        </w:tc>
+        <w:tc>
+          <w:tcPr>
+            <w:tcW w:w="1331" w:type="dxa"/>
+          </w:tcPr>
+          <w:p>
+            <w:pPr>
+              <w:rPr>
+                <w:sz w:val="16"/>
+                <w:szCs w:val="16"/>
+              </w:rPr>
+            </w:pPr>
+            <w:r>
+              <w:rPr>
+                <w:sz w:val="16"/>
+                <w:szCs w:val="16"/>
+              </w:rPr>
+              <w:t>3,453,877</w:t>
+            </w:r>
+          </w:p>
+        </w:tc>
+        <w:tc>
+          <w:tcPr>
+            <w:tcW w:w="1294" w:type="dxa"/>
+          </w:tcPr>
+          <w:p>
+            <w:pPr>
+              <w:rPr>
+                <w:sz w:val="16"/>
+                <w:szCs w:val="16"/>
+              </w:rPr>
+            </w:pPr>
+            <w:r>
+              <w:rPr>
+                <w:sz w:val="16"/>
+                <w:szCs w:val="16"/>
+              </w:rPr>
+              <w:t>62</w:t>
+            </w:r>
+          </w:p>
+        </w:tc>
+        <w:tc>
+          <w:tcPr>
+            <w:tcW w:w="1519" w:type="dxa"/>
+          </w:tcPr>
+          <w:p>
+            <w:pPr>
+              <w:rPr>
+                <w:sz w:val="16"/>
+                <w:szCs w:val="16"/>
+              </w:rPr>
+            </w:pPr>
+            <w:r>
+              <w:rPr>
+                <w:sz w:val="16"/>
+                <w:szCs w:val="16"/>
+              </w:rPr>
+              <w:t xml:space="preserve">Training accuracy is 90% so less overfitting.  Another experiment was conducted with increased batch size and samples per image but there was less improvement in accuracy but the </w:t>
+            </w:r>
+            <w:r>
+              <w:rPr>
+                <w:sz w:val="16"/>
+                <w:szCs w:val="16"/>
+              </w:rPr>
+              <w:lastRenderedPageBreak/>
+              <w:t>training per epoch increased to 80 seconds hence it is rejected.</w:t>
+            </w:r>
+          </w:p>
+        </w:tc>
+      </w:tr>
+      <w:tr>
+        <w:tc>
+          <w:tcPr>
+            <w:tcW w:w="1689" w:type="dxa"/>
+          </w:tcPr>
+          <w:p>
+            <w:pPr>
+              <w:rPr>
+                <w:sz w:val="16"/>
+                <w:szCs w:val="16"/>
+              </w:rPr>
+            </w:pPr>
+            <w:r>
+              <w:rPr>
+                <w:sz w:val="16"/>
+                <w:szCs w:val="16"/>
+              </w:rPr>
+              <w:lastRenderedPageBreak/>
+              <w:t>ResnetNet50 + LSTM Ablation Experiments</w:t>
+            </w:r>
+          </w:p>
+        </w:tc>
+        <w:tc>
+          <w:tcPr>
+            <w:tcW w:w="2223" w:type="dxa"/>
+          </w:tcPr>
+          <w:p>
+            <w:pPr>
+              <w:pBdr>
+                <w:bottom w:val="double" w:sz="6" w:space="1" w:color="auto"/>
+              </w:pBdr>
+              <w:rPr>
+                <w:sz w:val="16"/>
+                <w:szCs w:val="16"/>
+              </w:rPr>
+            </w:pPr>
+            <w:r>
+              <w:rPr>
+                <w:sz w:val="16"/>
+                <w:szCs w:val="16"/>
+              </w:rPr>
+              <w:t>Resnet50</w:t>
+            </w:r>
+            <w:r>
+              <w:rPr>
+                <w:sz w:val="16"/>
+                <w:szCs w:val="16"/>
+              </w:rPr>
+              <w:t xml:space="preserve">(untrained last 10 layers), Flatten, </w:t>
+            </w:r>
+            <w:proofErr w:type="gramStart"/>
+            <w:r>
+              <w:rPr>
+                <w:sz w:val="16"/>
+                <w:szCs w:val="16"/>
+              </w:rPr>
+              <w:t>LSTM</w:t>
+            </w:r>
+            <w:r>
+              <w:rPr>
+                <w:sz w:val="16"/>
+                <w:szCs w:val="16"/>
+              </w:rPr>
+              <w:t>(</w:t>
+            </w:r>
+            <w:proofErr w:type="gramEnd"/>
+            <w:r>
+              <w:rPr>
+                <w:sz w:val="16"/>
+                <w:szCs w:val="16"/>
+              </w:rPr>
+              <w:t>512</w:t>
+            </w:r>
+            <w:r>
+              <w:rPr>
+                <w:sz w:val="16"/>
+                <w:szCs w:val="16"/>
+              </w:rPr>
+              <w:t>)</w:t>
+            </w:r>
+            <w:r>
+              <w:rPr>
+                <w:sz w:val="16"/>
+                <w:szCs w:val="16"/>
+              </w:rPr>
+              <w:t>,</w:t>
+            </w:r>
+            <w:r>
+              <w:rPr>
+                <w:sz w:val="16"/>
+                <w:szCs w:val="16"/>
+              </w:rPr>
+              <w:t xml:space="preserve"> Dense(256</w:t>
+            </w:r>
+            <w:r>
+              <w:rPr>
+                <w:sz w:val="16"/>
+                <w:szCs w:val="16"/>
+              </w:rPr>
+              <w:t>),</w:t>
+            </w:r>
+            <w:r>
+              <w:rPr>
+                <w:sz w:val="16"/>
+                <w:szCs w:val="16"/>
+              </w:rPr>
+              <w:t xml:space="preserve"> softmax, optimizer = </w:t>
+            </w:r>
+            <w:proofErr w:type="spellStart"/>
+            <w:r>
+              <w:rPr>
+                <w:sz w:val="16"/>
+                <w:szCs w:val="16"/>
+              </w:rPr>
+              <w:t>adam</w:t>
+            </w:r>
+            <w:proofErr w:type="spellEnd"/>
+          </w:p>
+        </w:tc>
+        <w:tc>
+          <w:tcPr>
+            <w:tcW w:w="1520" w:type="dxa"/>
+          </w:tcPr>
+          <w:p>
+            <w:pPr>
+              <w:rPr>
+                <w:sz w:val="16"/>
+                <w:szCs w:val="16"/>
+              </w:rPr>
+            </w:pPr>
+            <w:r>
+              <w:rPr>
+                <w:sz w:val="16"/>
+                <w:szCs w:val="16"/>
+              </w:rPr>
+              <w:t>NA</w:t>
+            </w:r>
+          </w:p>
+        </w:tc>
+        <w:tc>
+          <w:tcPr>
+            <w:tcW w:w="1331" w:type="dxa"/>
+          </w:tcPr>
+          <w:p>
+            <w:pPr>
+              <w:rPr>
+                <w:sz w:val="16"/>
+                <w:szCs w:val="16"/>
+              </w:rPr>
+            </w:pPr>
+            <w:r>
+              <w:rPr>
+                <w:sz w:val="16"/>
+                <w:szCs w:val="16"/>
+              </w:rPr>
+              <w:t>68,292,101</w:t>
+            </w:r>
+          </w:p>
+        </w:tc>
+        <w:tc>
+          <w:tcPr>
+            <w:tcW w:w="1294" w:type="dxa"/>
+          </w:tcPr>
+          <w:p>
+            <w:pPr>
+              <w:rPr>
+                <w:sz w:val="16"/>
+                <w:szCs w:val="16"/>
+              </w:rPr>
+            </w:pPr>
+            <w:r>
+              <w:rPr>
+                <w:sz w:val="16"/>
+                <w:szCs w:val="16"/>
+              </w:rPr>
+              <w:t>NA</w:t>
+            </w:r>
+          </w:p>
+        </w:tc>
+        <w:tc>
+          <w:tcPr>
+            <w:tcW w:w="1519" w:type="dxa"/>
+          </w:tcPr>
+          <w:p>
+            <w:pPr>
+              <w:rPr>
+                <w:sz w:val="16"/>
+                <w:szCs w:val="16"/>
+              </w:rPr>
+            </w:pPr>
+            <w:r>
+              <w:rPr>
+                <w:sz w:val="16"/>
+                <w:szCs w:val="16"/>
+              </w:rPr>
+              <w:t>2 ablation experiments are co</w:t>
+            </w:r>
+            <w:r>
+              <w:rPr>
+                <w:sz w:val="16"/>
+                <w:szCs w:val="16"/>
+              </w:rPr>
+              <w:t xml:space="preserve">nducted, </w:t>
+            </w:r>
+            <w:r>
+              <w:rPr>
+                <w:sz w:val="16"/>
+                <w:szCs w:val="16"/>
+              </w:rPr>
+              <w:t>with varying batch size, the experiment with higher batch size and more samples yielded better results.</w:t>
+            </w:r>
+          </w:p>
+          <w:p>
+            <w:pPr>
+              <w:rPr>
+                <w:sz w:val="16"/>
+                <w:szCs w:val="16"/>
+              </w:rPr>
+            </w:pPr>
+            <w:r>
+              <w:rPr>
+                <w:sz w:val="16"/>
+                <w:szCs w:val="16"/>
+              </w:rPr>
+              <w:t>The model is correct. There is overfitting observed.</w:t>
+            </w:r>
+          </w:p>
+        </w:tc>
+      </w:tr>
+      <w:tr>
+        <w:tc>
+          <w:tcPr>
+            <w:tcW w:w="1689" w:type="dxa"/>
+          </w:tcPr>
+          <w:p>
+            <w:pPr>
+              <w:rPr>
+                <w:sz w:val="16"/>
+                <w:szCs w:val="16"/>
+              </w:rPr>
+            </w:pPr>
+            <w:r>
+              <w:rPr>
+                <w:sz w:val="16"/>
+                <w:szCs w:val="16"/>
+              </w:rPr>
+              <w:t>ResnetNet50 + LSTM Ablation Experiments</w:t>
+            </w:r>
+          </w:p>
+          <w:p>
+            <w:pPr>
+              <w:rPr>
+                <w:sz w:val="16"/>
+                <w:szCs w:val="16"/>
+              </w:rPr>
+            </w:pPr>
+            <w:r>
+              <w:rPr>
+                <w:sz w:val="16"/>
+                <w:szCs w:val="16"/>
+              </w:rPr>
+              <w:t>With dropouts</w:t>
+            </w:r>
+          </w:p>
+        </w:tc>
+        <w:tc>
+          <w:tcPr>
+            <w:tcW w:w="2223" w:type="dxa"/>
+          </w:tcPr>
+          <w:p>
+            <w:pPr>
+              <w:pBdr>
+                <w:bottom w:val="double" w:sz="6" w:space="1" w:color="auto"/>
+              </w:pBdr>
+              <w:rPr>
+                <w:sz w:val="16"/>
+                <w:szCs w:val="16"/>
+              </w:rPr>
+            </w:pPr>
+            <w:r>
+              <w:rPr>
+                <w:sz w:val="16"/>
+                <w:szCs w:val="16"/>
+              </w:rPr>
+              <w:t>Resnet50</w:t>
+            </w:r>
+            <w:r>
+              <w:rPr>
+                <w:sz w:val="16"/>
+                <w:szCs w:val="16"/>
+              </w:rPr>
+              <w:t xml:space="preserve">(untrained last 10 layers), Flatten, </w:t>
+            </w:r>
+            <w:proofErr w:type="gramStart"/>
+            <w:r>
+              <w:rPr>
+                <w:sz w:val="16"/>
+                <w:szCs w:val="16"/>
+              </w:rPr>
+              <w:t>LSTM</w:t>
+            </w:r>
+            <w:r>
+              <w:rPr>
+                <w:sz w:val="16"/>
+                <w:szCs w:val="16"/>
+              </w:rPr>
+              <w:t>(</w:t>
+            </w:r>
+            <w:proofErr w:type="gramEnd"/>
+            <w:r>
+              <w:rPr>
+                <w:sz w:val="16"/>
+                <w:szCs w:val="16"/>
+              </w:rPr>
+              <w:t>512</w:t>
+            </w:r>
+            <w:r>
+              <w:rPr>
+                <w:sz w:val="16"/>
+                <w:szCs w:val="16"/>
+              </w:rPr>
+              <w:t>)</w:t>
+            </w:r>
+            <w:r>
+              <w:rPr>
+                <w:sz w:val="16"/>
+                <w:szCs w:val="16"/>
+              </w:rPr>
+              <w:t>,</w:t>
+            </w:r>
+            <w:r>
+              <w:rPr>
+                <w:sz w:val="16"/>
+                <w:szCs w:val="16"/>
+              </w:rPr>
+              <w:t xml:space="preserve"> </w:t>
+            </w:r>
+            <w:r>
+              <w:rPr>
+                <w:sz w:val="16"/>
+                <w:szCs w:val="16"/>
+              </w:rPr>
+              <w:t>dropout(0.4),</w:t>
+            </w:r>
+            <w:r>
+              <w:rPr>
+                <w:sz w:val="16"/>
+                <w:szCs w:val="16"/>
+              </w:rPr>
+              <w:t>Dense(256</w:t>
+            </w:r>
+            <w:r>
+              <w:rPr>
+                <w:sz w:val="16"/>
+                <w:szCs w:val="16"/>
+              </w:rPr>
+              <w:t>), dropout(0.4),</w:t>
+            </w:r>
+            <w:r>
+              <w:rPr>
+                <w:sz w:val="16"/>
+                <w:szCs w:val="16"/>
+              </w:rPr>
+              <w:t xml:space="preserve"> softmax, optimizer = </w:t>
+            </w:r>
+            <w:proofErr w:type="spellStart"/>
+            <w:r>
+              <w:rPr>
+                <w:sz w:val="16"/>
+                <w:szCs w:val="16"/>
+              </w:rPr>
+              <w:t>adam</w:t>
+            </w:r>
+            <w:proofErr w:type="spellEnd"/>
+          </w:p>
+        </w:tc>
+        <w:tc>
+          <w:tcPr>
+            <w:tcW w:w="1520" w:type="dxa"/>
+          </w:tcPr>
+          <w:p>
+            <w:pPr>
+              <w:rPr>
+                <w:sz w:val="16"/>
+                <w:szCs w:val="16"/>
+              </w:rPr>
+            </w:pPr>
+            <w:r>
+              <w:rPr>
+                <w:sz w:val="16"/>
+                <w:szCs w:val="16"/>
+              </w:rPr>
+              <w:t>NA</w:t>
+            </w:r>
+          </w:p>
+        </w:tc>
+        <w:tc>
+          <w:tcPr>
+            <w:tcW w:w="1331" w:type="dxa"/>
+          </w:tcPr>
+          <w:p>
+            <w:pPr>
+              <w:rPr>
+                <w:sz w:val="16"/>
+                <w:szCs w:val="16"/>
+              </w:rPr>
+            </w:pPr>
+            <w:r>
+              <w:rPr>
+                <w:sz w:val="16"/>
+                <w:szCs w:val="16"/>
+              </w:rPr>
+              <w:t>68,292,101</w:t>
+            </w:r>
+          </w:p>
+        </w:tc>
+        <w:tc>
+          <w:tcPr>
+            <w:tcW w:w="1294" w:type="dxa"/>
+          </w:tcPr>
+          <w:p>
+            <w:pPr>
+              <w:rPr>
+                <w:sz w:val="16"/>
+                <w:szCs w:val="16"/>
+              </w:rPr>
+            </w:pPr>
+            <w:r>
+              <w:rPr>
+                <w:sz w:val="16"/>
+                <w:szCs w:val="16"/>
+              </w:rPr>
+              <w:t>NA</w:t>
+            </w:r>
+          </w:p>
+        </w:tc>
+        <w:tc>
+          <w:tcPr>
+            <w:tcW w:w="1519" w:type="dxa"/>
+          </w:tcPr>
+          <w:p>
+            <w:pPr>
+              <w:rPr>
+                <w:sz w:val="16"/>
+                <w:szCs w:val="16"/>
+              </w:rPr>
+            </w:pPr>
+            <w:r>
+              <w:rPr>
+                <w:sz w:val="16"/>
+                <w:szCs w:val="16"/>
+              </w:rPr>
+              <w:t>Overfitting reduced</w:t>
+            </w:r>
+            <w:r>
+              <w:rPr>
+                <w:sz w:val="16"/>
+                <w:szCs w:val="16"/>
+              </w:rPr>
+              <w:t xml:space="preserve">. </w:t>
+            </w:r>
+            <w:r>
+              <w:rPr>
+                <w:sz w:val="16"/>
+                <w:szCs w:val="16"/>
+              </w:rPr>
+              <w:t>the model with less samples and batch size worked better,</w:t>
+            </w:r>
+          </w:p>
+        </w:tc>
+      </w:tr>
+      <w:tr>
+        <w:tc>
+          <w:tcPr>
+            <w:tcW w:w="1689" w:type="dxa"/>
+          </w:tcPr>
+          <w:p>
+            <w:pPr>
+              <w:rPr>
+                <w:sz w:val="16"/>
+                <w:szCs w:val="16"/>
+              </w:rPr>
+            </w:pPr>
+            <w:r>
+              <w:rPr>
+                <w:sz w:val="16"/>
+                <w:szCs w:val="16"/>
+              </w:rPr>
+              <w:t>Resnet50 +</w:t>
+            </w:r>
+            <w:r>
+              <w:rPr>
+                <w:sz w:val="16"/>
+                <w:szCs w:val="16"/>
+              </w:rPr>
+              <w:t xml:space="preserve"> LSTM experiments with full data without dropouts</w:t>
+            </w:r>
+          </w:p>
+        </w:tc>
+        <w:tc>
+          <w:tcPr>
+            <w:tcW w:w="2223" w:type="dxa"/>
+          </w:tcPr>
+          <w:p>
+            <w:pPr>
+              <w:rPr>
+                <w:sz w:val="16"/>
+                <w:szCs w:val="16"/>
+              </w:rPr>
+            </w:pPr>
+            <w:r>
+              <w:rPr>
+                <w:sz w:val="16"/>
+                <w:szCs w:val="16"/>
+              </w:rPr>
+              <w:t>Resnet50</w:t>
+            </w:r>
+            <w:r>
+              <w:rPr>
+                <w:sz w:val="16"/>
+                <w:szCs w:val="16"/>
+              </w:rPr>
+              <w:t xml:space="preserve">(untrained last 10 layers), Flatten, </w:t>
+            </w:r>
+            <w:proofErr w:type="gramStart"/>
+            <w:r>
+              <w:rPr>
+                <w:sz w:val="16"/>
+                <w:szCs w:val="16"/>
+              </w:rPr>
+              <w:t>LSTM</w:t>
+            </w:r>
+            <w:r>
+              <w:rPr>
+                <w:sz w:val="16"/>
+                <w:szCs w:val="16"/>
+              </w:rPr>
+              <w:t>(</w:t>
+            </w:r>
+            <w:proofErr w:type="gramEnd"/>
+            <w:r>
+              <w:rPr>
+                <w:sz w:val="16"/>
+                <w:szCs w:val="16"/>
+              </w:rPr>
+              <w:t>512</w:t>
+            </w:r>
+            <w:r>
+              <w:rPr>
+                <w:sz w:val="16"/>
+                <w:szCs w:val="16"/>
+              </w:rPr>
+              <w:t>)</w:t>
+            </w:r>
+            <w:r>
+              <w:rPr>
+                <w:sz w:val="16"/>
+                <w:szCs w:val="16"/>
+              </w:rPr>
+              <w:t>,</w:t>
+            </w:r>
+            <w:r>
+              <w:rPr>
+                <w:sz w:val="16"/>
+                <w:szCs w:val="16"/>
+              </w:rPr>
+              <w:t xml:space="preserve"> Dense(256</w:t>
+            </w:r>
+            <w:r>
+              <w:rPr>
+                <w:sz w:val="16"/>
+                <w:szCs w:val="16"/>
+              </w:rPr>
+              <w:t>),</w:t>
+            </w:r>
+            <w:r>
+              <w:rPr>
+                <w:sz w:val="16"/>
+                <w:szCs w:val="16"/>
+              </w:rPr>
+              <w:t xml:space="preserve"> softmax, optimizer = </w:t>
+            </w:r>
+            <w:proofErr w:type="spellStart"/>
+            <w:r>
+              <w:rPr>
+                <w:sz w:val="16"/>
+                <w:szCs w:val="16"/>
+              </w:rPr>
+              <w:t>adam</w:t>
+            </w:r>
+            <w:proofErr w:type="spellEnd"/>
+          </w:p>
+          <w:p>
+            <w:pPr>
+              <w:pBdr>
+                <w:top w:val="double" w:sz="6" w:space="1" w:color="auto"/>
+                <w:bottom w:val="double" w:sz="6" w:space="1" w:color="auto"/>
+              </w:pBdr>
+              <w:rPr>
+                <w:sz w:val="16"/>
+                <w:szCs w:val="16"/>
+              </w:rPr>
+            </w:pPr>
+          </w:p>
+          <w:p>
+            <w:pPr>
+              <w:rPr>
+                <w:sz w:val="16"/>
+                <w:szCs w:val="16"/>
+              </w:rPr>
+            </w:pPr>
+            <w:proofErr w:type="spellStart"/>
+            <w:r>
+              <w:rPr>
+                <w:sz w:val="16"/>
+                <w:szCs w:val="16"/>
+              </w:rPr>
+              <w:t>ablation_size</w:t>
+            </w:r>
+            <w:proofErr w:type="spellEnd"/>
+            <w:r>
+              <w:rPr>
+                <w:sz w:val="16"/>
+                <w:szCs w:val="16"/>
+              </w:rPr>
+              <w:t>=None</w:t>
+            </w:r>
+          </w:p>
+          <w:p>
+            <w:pPr>
+              <w:rPr>
+                <w:sz w:val="16"/>
+                <w:szCs w:val="16"/>
+              </w:rPr>
+            </w:pPr>
+            <w:proofErr w:type="spellStart"/>
+            <w:r>
+              <w:rPr>
+                <w:sz w:val="16"/>
+                <w:szCs w:val="16"/>
+              </w:rPr>
+              <w:t>batch_size</w:t>
+            </w:r>
+            <w:proofErr w:type="spellEnd"/>
+            <w:r>
+              <w:rPr>
+                <w:sz w:val="16"/>
+                <w:szCs w:val="16"/>
+              </w:rPr>
+              <w:t>=20</w:t>
+            </w:r>
+          </w:p>
+          <w:p>
+            <w:pPr>
+              <w:rPr>
+                <w:sz w:val="16"/>
+                <w:szCs w:val="16"/>
+              </w:rPr>
+            </w:pPr>
+            <w:proofErr w:type="spellStart"/>
+            <w:r>
+              <w:rPr>
+                <w:sz w:val="16"/>
+                <w:szCs w:val="16"/>
+              </w:rPr>
+              <w:t>num_epochs</w:t>
+            </w:r>
+            <w:proofErr w:type="spellEnd"/>
+            <w:r>
+              <w:rPr>
+                <w:sz w:val="16"/>
+                <w:szCs w:val="16"/>
+              </w:rPr>
+              <w:t>=25</w:t>
+            </w:r>
+          </w:p>
+          <w:p>
+            <w:pPr>
+              <w:rPr>
+                <w:sz w:val="16"/>
+                <w:szCs w:val="16"/>
+              </w:rPr>
+            </w:pPr>
+            <w:r>
+              <w:rPr>
+                <w:sz w:val="16"/>
+                <w:szCs w:val="16"/>
+              </w:rPr>
+              <w:t>dim</w:t>
+            </w:r>
+            <w:proofErr w:type="gramStart"/>
+            <w:r>
+              <w:rPr>
+                <w:sz w:val="16"/>
+                <w:szCs w:val="16"/>
+              </w:rPr>
+              <w:t>=(</w:t>
+            </w:r>
+            <w:proofErr w:type="gramEnd"/>
+            <w:r>
+              <w:rPr>
+                <w:sz w:val="16"/>
+                <w:szCs w:val="16"/>
+              </w:rPr>
+              <w:t>120,120)</w:t>
+            </w:r>
+          </w:p>
+          <w:p>
+            <w:pPr>
+              <w:rPr>
+                <w:sz w:val="16"/>
+                <w:szCs w:val="16"/>
+              </w:rPr>
+            </w:pPr>
+            <w:r>
+              <w:rPr>
+                <w:sz w:val="16"/>
+                <w:szCs w:val="16"/>
+              </w:rPr>
+              <w:t>samples=20</w:t>
+            </w:r>
+          </w:p>
+          <w:p>
+            <w:pPr>
+              <w:pBdr>
+                <w:bottom w:val="double" w:sz="6" w:space="1" w:color="auto"/>
+              </w:pBdr>
+              <w:rPr>
+                <w:sz w:val="16"/>
+                <w:szCs w:val="16"/>
+              </w:rPr>
+            </w:pPr>
+            <w:proofErr w:type="spellStart"/>
+            <w:r>
+              <w:rPr>
+                <w:sz w:val="16"/>
+                <w:szCs w:val="16"/>
+              </w:rPr>
+              <w:t>rnncells</w:t>
+            </w:r>
+            <w:proofErr w:type="spellEnd"/>
+            <w:r>
+              <w:rPr>
+                <w:sz w:val="16"/>
+                <w:szCs w:val="16"/>
+              </w:rPr>
+              <w:t>=512</w:t>
+            </w:r>
+          </w:p>
+        </w:tc>
+        <w:tc>
+          <w:tcPr>
+            <w:tcW w:w="1520" w:type="dxa"/>
+          </w:tcPr>
+          <w:p>
+            <w:pPr>
+              <w:rPr>
+                <w:sz w:val="16"/>
+                <w:szCs w:val="16"/>
+              </w:rPr>
+            </w:pPr>
+            <w:r>
+              <w:rPr>
+                <w:sz w:val="16"/>
+                <w:szCs w:val="16"/>
+              </w:rPr>
+              <w:t>44</w:t>
+            </w:r>
+          </w:p>
+        </w:tc>
+        <w:tc>
+          <w:tcPr>
+            <w:tcW w:w="1331" w:type="dxa"/>
+          </w:tcPr>
+          <w:p>
+            <w:pPr>
+              <w:rPr>
+                <w:sz w:val="16"/>
+                <w:szCs w:val="16"/>
+              </w:rPr>
+            </w:pPr>
+            <w:r>
+              <w:rPr>
+                <w:sz w:val="16"/>
+                <w:szCs w:val="16"/>
+              </w:rPr>
+              <w:t>68,292,101</w:t>
+            </w:r>
+          </w:p>
+        </w:tc>
+        <w:tc>
+          <w:tcPr>
+            <w:tcW w:w="1294" w:type="dxa"/>
+          </w:tcPr>
+          <w:p>
+            <w:pPr>
+              <w:rPr>
+                <w:sz w:val="16"/>
+                <w:szCs w:val="16"/>
+              </w:rPr>
+            </w:pPr>
+            <w:r>
+              <w:rPr>
+                <w:sz w:val="16"/>
+                <w:szCs w:val="16"/>
+              </w:rPr>
+              <w:t>58s</w:t>
+            </w:r>
+          </w:p>
+        </w:tc>
+        <w:tc>
+          <w:tcPr>
+            <w:tcW w:w="1519" w:type="dxa"/>
+          </w:tcPr>
+          <w:p>
+            <w:pPr>
+              <w:rPr>
+                <w:sz w:val="16"/>
+                <w:szCs w:val="16"/>
+              </w:rPr>
+            </w:pPr>
+            <w:r>
+              <w:rPr>
+                <w:sz w:val="16"/>
+                <w:szCs w:val="16"/>
+              </w:rPr>
+              <w:t>The model did not learn, it underfit.</w:t>
+            </w:r>
+          </w:p>
+        </w:tc>
+      </w:tr>
+      <w:tr>
+        <w:tc>
+          <w:tcPr>
+            <w:tcW w:w="1689" w:type="dxa"/>
+          </w:tcPr>
+          <w:p>
+            <w:pPr>
+              <w:rPr>
+                <w:sz w:val="16"/>
+                <w:szCs w:val="16"/>
+              </w:rPr>
+            </w:pPr>
+            <w:r>
+              <w:rPr>
+                <w:sz w:val="16"/>
+                <w:szCs w:val="16"/>
+              </w:rPr>
+              <w:t>Custom CNN Model + GRU ablation experiments</w:t>
+            </w:r>
+          </w:p>
+        </w:tc>
+        <w:tc>
+          <w:tcPr>
+            <w:tcW w:w="2223" w:type="dxa"/>
+          </w:tcPr>
+          <w:p>
+            <w:pPr>
+              <w:rPr>
+                <w:sz w:val="16"/>
+                <w:szCs w:val="16"/>
+              </w:rPr>
+            </w:pPr>
+            <w:r>
+              <w:rPr>
+                <w:sz w:val="16"/>
+                <w:szCs w:val="16"/>
+              </w:rPr>
+              <w:t>32</w:t>
+            </w:r>
+            <w:r>
+              <w:rPr>
+                <w:sz w:val="16"/>
+                <w:szCs w:val="16"/>
+              </w:rPr>
+              <w:t>Conv2</w:t>
+            </w:r>
+            <w:proofErr w:type="gramStart"/>
+            <w:r>
+              <w:rPr>
+                <w:sz w:val="16"/>
+                <w:szCs w:val="16"/>
+              </w:rPr>
+              <w:t>d(</w:t>
+            </w:r>
+            <w:proofErr w:type="gramEnd"/>
+            <w:r>
+              <w:rPr>
+                <w:sz w:val="16"/>
+                <w:szCs w:val="16"/>
+              </w:rPr>
+              <w:t>3,3),</w:t>
+            </w:r>
+            <w:r>
+              <w:rPr>
+                <w:sz w:val="16"/>
+                <w:szCs w:val="16"/>
+              </w:rPr>
+              <w:t xml:space="preserve"> max2d(2,2), 64conv2d(3,3), max2d(2,2), </w:t>
+            </w:r>
+            <w:r>
+              <w:rPr>
+                <w:sz w:val="16"/>
+                <w:szCs w:val="16"/>
+              </w:rPr>
+              <w:t xml:space="preserve"> </w:t>
+            </w:r>
+            <w:r>
+              <w:rPr>
+                <w:sz w:val="16"/>
+                <w:szCs w:val="16"/>
+              </w:rPr>
+              <w:t>128</w:t>
+            </w:r>
+            <w:r>
+              <w:rPr>
+                <w:sz w:val="16"/>
+                <w:szCs w:val="16"/>
+              </w:rPr>
+              <w:t xml:space="preserve">conv2d(3,3), max2d(2,2),  </w:t>
+            </w:r>
+            <w:r>
+              <w:rPr>
+                <w:sz w:val="16"/>
+                <w:szCs w:val="16"/>
+              </w:rPr>
+              <w:t xml:space="preserve">flatten, dense(512), dense(256), </w:t>
+            </w:r>
+            <w:proofErr w:type="spellStart"/>
+            <w:r>
+              <w:rPr>
+                <w:sz w:val="16"/>
+                <w:szCs w:val="16"/>
+              </w:rPr>
+              <w:t>timedistrubuted</w:t>
+            </w:r>
+            <w:proofErr w:type="spellEnd"/>
+            <w:r>
+              <w:rPr>
+                <w:sz w:val="16"/>
+                <w:szCs w:val="16"/>
+              </w:rPr>
+              <w:t xml:space="preserve">, flatten(), </w:t>
+            </w:r>
+            <w:proofErr w:type="spellStart"/>
+            <w:r>
+              <w:rPr>
+                <w:sz w:val="16"/>
+                <w:szCs w:val="16"/>
+              </w:rPr>
+              <w:t>gru</w:t>
+            </w:r>
+            <w:proofErr w:type="spellEnd"/>
+            <w:r>
+              <w:rPr>
+                <w:sz w:val="16"/>
+                <w:szCs w:val="16"/>
+              </w:rPr>
+              <w:t>(</w:t>
+            </w:r>
+            <w:r>
+              <w:rPr>
+                <w:sz w:val="16"/>
+                <w:szCs w:val="16"/>
+              </w:rPr>
+              <w:t xml:space="preserve">512), dense(256), dens(5), </w:t>
+            </w:r>
+            <w:proofErr w:type="spellStart"/>
+            <w:r>
+              <w:rPr>
+                <w:sz w:val="16"/>
+                <w:szCs w:val="16"/>
+              </w:rPr>
+              <w:t>oprimizer</w:t>
+            </w:r>
+            <w:proofErr w:type="spellEnd"/>
+            <w:r>
+              <w:rPr>
+                <w:sz w:val="16"/>
+                <w:szCs w:val="16"/>
+              </w:rPr>
+              <w:t xml:space="preserve">= </w:t>
+            </w:r>
+            <w:proofErr w:type="spellStart"/>
+            <w:r>
+              <w:rPr>
+                <w:sz w:val="16"/>
+                <w:szCs w:val="16"/>
+              </w:rPr>
+              <w:t>adam</w:t>
+            </w:r>
+            <w:proofErr w:type="spellEnd"/>
+          </w:p>
+        </w:tc>
+        <w:tc>
+          <w:tcPr>
+            <w:tcW w:w="1520" w:type="dxa"/>
+          </w:tcPr>
+          <w:p>
+            <w:pPr>
+              <w:rPr>
+                <w:sz w:val="16"/>
+                <w:szCs w:val="16"/>
+              </w:rPr>
+            </w:pPr>
+            <w:r>
+              <w:rPr>
+                <w:sz w:val="16"/>
+                <w:szCs w:val="16"/>
+              </w:rPr>
+              <w:t>NA</w:t>
+            </w:r>
+          </w:p>
+        </w:tc>
+        <w:tc>
+          <w:tcPr>
+            <w:tcW w:w="1331" w:type="dxa"/>
+          </w:tcPr>
+          <w:p>
+            <w:pPr>
+              <w:rPr>
+                <w:sz w:val="16"/>
+                <w:szCs w:val="16"/>
+              </w:rPr>
+            </w:pPr>
+            <w:r>
+              <w:rPr>
+                <w:sz w:val="16"/>
+                <w:szCs w:val="16"/>
+              </w:rPr>
+              <w:t>16,286,021</w:t>
+            </w:r>
+          </w:p>
+        </w:tc>
+        <w:tc>
+          <w:tcPr>
+            <w:tcW w:w="1294" w:type="dxa"/>
+          </w:tcPr>
+          <w:p>
+            <w:pPr>
+              <w:rPr>
+                <w:sz w:val="16"/>
+                <w:szCs w:val="16"/>
+              </w:rPr>
+            </w:pPr>
+            <w:r>
+              <w:rPr>
+                <w:sz w:val="16"/>
+                <w:szCs w:val="16"/>
+              </w:rPr>
+              <w:t>NA</w:t>
+            </w:r>
+          </w:p>
+        </w:tc>
+        <w:tc>
+          <w:tcPr>
+            <w:tcW w:w="1519" w:type="dxa"/>
+          </w:tcPr>
+          <w:p>
+            <w:pPr>
+              <w:rPr>
+                <w:sz w:val="16"/>
+                <w:szCs w:val="16"/>
+              </w:rPr>
+            </w:pPr>
+            <w:r>
+              <w:rPr>
+                <w:sz w:val="16"/>
+                <w:szCs w:val="16"/>
+              </w:rPr>
+              <w:t>The model learnt well, and it overfit.</w:t>
+            </w:r>
+          </w:p>
+        </w:tc>
+      </w:tr>
+      <w:tr>
+        <w:tc>
+          <w:tcPr>
+            <w:tcW w:w="1689" w:type="dxa"/>
+          </w:tcPr>
+          <w:p>
+            <w:pPr>
+              <w:rPr>
+                <w:sz w:val="16"/>
+                <w:szCs w:val="16"/>
+              </w:rPr>
+            </w:pPr>
+            <w:r>
+              <w:rPr>
+                <w:sz w:val="16"/>
+                <w:szCs w:val="16"/>
+              </w:rPr>
+              <w:t xml:space="preserve">Custom CNN Model + GRU </w:t>
+            </w:r>
+            <w:r>
+              <w:rPr>
+                <w:sz w:val="16"/>
+                <w:szCs w:val="16"/>
+              </w:rPr>
+              <w:t xml:space="preserve">+ dropouts </w:t>
+            </w:r>
+            <w:r>
+              <w:rPr>
+                <w:sz w:val="16"/>
+                <w:szCs w:val="16"/>
+              </w:rPr>
+              <w:t>ablation experiments</w:t>
+            </w:r>
+          </w:p>
+        </w:tc>
+        <w:tc>
+          <w:tcPr>
+            <w:tcW w:w="2223" w:type="dxa"/>
+          </w:tcPr>
+          <w:p>
+            <w:pPr>
+              <w:rPr>
+                <w:sz w:val="16"/>
+                <w:szCs w:val="16"/>
+              </w:rPr>
+            </w:pPr>
+            <w:r>
+              <w:rPr>
+                <w:sz w:val="16"/>
+                <w:szCs w:val="16"/>
+              </w:rPr>
+              <w:t>32Conv2</w:t>
+            </w:r>
+            <w:proofErr w:type="gramStart"/>
+            <w:r>
+              <w:rPr>
+                <w:sz w:val="16"/>
+                <w:szCs w:val="16"/>
+              </w:rPr>
+              <w:t>d(</w:t>
+            </w:r>
+            <w:proofErr w:type="gramEnd"/>
+            <w:r>
+              <w:rPr>
+                <w:sz w:val="16"/>
+                <w:szCs w:val="16"/>
+              </w:rPr>
+              <w:t xml:space="preserve">3,3), max2d(2,2), 64conv2d(3,3), max2d(2,2),  </w:t>
+            </w:r>
+            <w:r>
+              <w:rPr>
+                <w:sz w:val="16"/>
+                <w:szCs w:val="16"/>
+              </w:rPr>
+              <w:t>dropout(0.25),</w:t>
+            </w:r>
+            <w:r>
+              <w:rPr>
+                <w:sz w:val="16"/>
+                <w:szCs w:val="16"/>
+              </w:rPr>
+              <w:t xml:space="preserve">128conv2d(3,3), max2d(2,2), </w:t>
+            </w:r>
+            <w:r>
+              <w:rPr>
+                <w:sz w:val="16"/>
+                <w:szCs w:val="16"/>
+              </w:rPr>
+              <w:t>dropout(0.25)</w:t>
+            </w:r>
+            <w:r>
+              <w:rPr>
+                <w:sz w:val="16"/>
+                <w:szCs w:val="16"/>
+              </w:rPr>
+              <w:t>,</w:t>
+            </w:r>
+            <w:r>
+              <w:rPr>
+                <w:sz w:val="16"/>
+                <w:szCs w:val="16"/>
+              </w:rPr>
+              <w:t xml:space="preserve"> flatten, dense(512), dense(256), </w:t>
+            </w:r>
+            <w:proofErr w:type="spellStart"/>
+            <w:r>
+              <w:rPr>
+                <w:sz w:val="16"/>
+                <w:szCs w:val="16"/>
+              </w:rPr>
+              <w:t>timedistrubuted</w:t>
+            </w:r>
+            <w:proofErr w:type="spellEnd"/>
+            <w:r>
+              <w:rPr>
+                <w:sz w:val="16"/>
+                <w:szCs w:val="16"/>
+              </w:rPr>
+              <w:t xml:space="preserve">, flatten(), </w:t>
+            </w:r>
+            <w:proofErr w:type="spellStart"/>
+            <w:r>
+              <w:rPr>
+                <w:sz w:val="16"/>
+                <w:szCs w:val="16"/>
+              </w:rPr>
+              <w:t>gru</w:t>
+            </w:r>
+            <w:proofErr w:type="spellEnd"/>
+            <w:r>
+              <w:rPr>
+                <w:sz w:val="16"/>
+                <w:szCs w:val="16"/>
+              </w:rPr>
+              <w:t xml:space="preserve">(512), dense(256), dens(5), </w:t>
+            </w:r>
+            <w:proofErr w:type="spellStart"/>
+            <w:r>
+              <w:rPr>
+                <w:sz w:val="16"/>
+                <w:szCs w:val="16"/>
+              </w:rPr>
+              <w:t>oprimizer</w:t>
+            </w:r>
+            <w:proofErr w:type="spellEnd"/>
+            <w:r>
+              <w:rPr>
+                <w:sz w:val="16"/>
+                <w:szCs w:val="16"/>
+              </w:rPr>
+              <w:t xml:space="preserve">= </w:t>
+            </w:r>
+            <w:proofErr w:type="spellStart"/>
+            <w:r>
+              <w:rPr>
+                <w:sz w:val="16"/>
+                <w:szCs w:val="16"/>
+              </w:rPr>
+              <w:t>adam</w:t>
+            </w:r>
+            <w:proofErr w:type="spellEnd"/>
+          </w:p>
+        </w:tc>
+        <w:tc>
+          <w:tcPr>
+            <w:tcW w:w="1520" w:type="dxa"/>
+          </w:tcPr>
+          <w:p>
+            <w:pPr>
+              <w:rPr>
+                <w:sz w:val="16"/>
+                <w:szCs w:val="16"/>
+              </w:rPr>
+            </w:pPr>
+            <w:r>
+              <w:rPr>
+                <w:sz w:val="16"/>
+                <w:szCs w:val="16"/>
+              </w:rPr>
+              <w:t>NA</w:t>
+            </w:r>
+          </w:p>
+        </w:tc>
+        <w:tc>
+          <w:tcPr>
+            <w:tcW w:w="1331" w:type="dxa"/>
+          </w:tcPr>
+          <w:p>
+            <w:pPr>
+              <w:rPr>
+                <w:sz w:val="16"/>
+                <w:szCs w:val="16"/>
+              </w:rPr>
+            </w:pPr>
+            <w:r>
+              <w:rPr>
+                <w:sz w:val="16"/>
+                <w:szCs w:val="16"/>
+              </w:rPr>
+              <w:t>16,286,021</w:t>
+            </w:r>
+          </w:p>
+        </w:tc>
+        <w:tc>
+          <w:tcPr>
+            <w:tcW w:w="1294" w:type="dxa"/>
+          </w:tcPr>
+          <w:p>
+            <w:pPr>
+              <w:rPr>
+                <w:sz w:val="16"/>
+                <w:szCs w:val="16"/>
+              </w:rPr>
+            </w:pPr>
+            <w:r>
+              <w:rPr>
+                <w:sz w:val="16"/>
+                <w:szCs w:val="16"/>
+              </w:rPr>
+              <w:t>NA</w:t>
+            </w:r>
+          </w:p>
+        </w:tc>
+        <w:tc>
+          <w:tcPr>
+            <w:tcW w:w="1519" w:type="dxa"/>
+          </w:tcPr>
+          <w:p>
+            <w:pPr>
+              <w:rPr>
+                <w:sz w:val="16"/>
+                <w:szCs w:val="16"/>
+              </w:rPr>
+            </w:pPr>
+            <w:r>
+              <w:rPr>
+                <w:sz w:val="16"/>
+                <w:szCs w:val="16"/>
+              </w:rPr>
+              <w:t>The overfitting reduced with dropouts</w:t>
+            </w:r>
+          </w:p>
+        </w:tc>
+      </w:tr>
+      <w:tr>
+        <w:tc>
+          <w:tcPr>
+            <w:tcW w:w="1689" w:type="dxa"/>
+          </w:tcPr>
+          <w:p>
+            <w:pPr>
+              <w:rPr>
+                <w:sz w:val="16"/>
+                <w:szCs w:val="16"/>
+              </w:rPr>
+            </w:pPr>
+            <w:r>
+              <w:rPr>
+                <w:sz w:val="16"/>
+                <w:szCs w:val="16"/>
+              </w:rPr>
+              <w:t xml:space="preserve">Custom CNN Model + GRU </w:t>
+            </w:r>
+            <w:r>
+              <w:rPr>
+                <w:sz w:val="16"/>
+                <w:szCs w:val="16"/>
+              </w:rPr>
+              <w:t xml:space="preserve">with </w:t>
+            </w:r>
+            <w:proofErr w:type="gramStart"/>
+            <w:r>
+              <w:rPr>
+                <w:sz w:val="16"/>
+                <w:szCs w:val="16"/>
+              </w:rPr>
+              <w:t>dropouts</w:t>
+            </w:r>
+            <w:proofErr w:type="gramEnd"/>
+            <w:r>
+              <w:rPr>
+                <w:sz w:val="16"/>
+                <w:szCs w:val="16"/>
+              </w:rPr>
+              <w:t xml:space="preserve"> </w:t>
+            </w:r>
+            <w:r>
+              <w:rPr>
+                <w:sz w:val="16"/>
+                <w:szCs w:val="16"/>
+              </w:rPr>
+              <w:t>experiments with full data</w:t>
+            </w:r>
+          </w:p>
+        </w:tc>
+        <w:tc>
+          <w:tcPr>
+            <w:tcW w:w="2223" w:type="dxa"/>
+          </w:tcPr>
+          <w:p>
+            <w:pPr>
+              <w:rPr>
+                <w:sz w:val="16"/>
+                <w:szCs w:val="16"/>
+              </w:rPr>
+            </w:pPr>
+            <w:r>
+              <w:rPr>
+                <w:sz w:val="16"/>
+                <w:szCs w:val="16"/>
+              </w:rPr>
+              <w:t>32Conv2</w:t>
+            </w:r>
+            <w:proofErr w:type="gramStart"/>
+            <w:r>
+              <w:rPr>
+                <w:sz w:val="16"/>
+                <w:szCs w:val="16"/>
+              </w:rPr>
+              <w:t>d(</w:t>
+            </w:r>
+            <w:proofErr w:type="gramEnd"/>
+            <w:r>
+              <w:rPr>
+                <w:sz w:val="16"/>
+                <w:szCs w:val="16"/>
+              </w:rPr>
+              <w:t xml:space="preserve">3,3), max2d(2,2), 64conv2d(3,3), max2d(2,2),  dropout(0.25),128conv2d(3,3), max2d(2,2), dropout(0.25), flatten, dense(512), dense(256), </w:t>
+            </w:r>
+            <w:proofErr w:type="spellStart"/>
+            <w:r>
+              <w:rPr>
+                <w:sz w:val="16"/>
+                <w:szCs w:val="16"/>
+              </w:rPr>
+              <w:t>timedistrubuted</w:t>
+            </w:r>
+            <w:proofErr w:type="spellEnd"/>
+            <w:r>
+              <w:rPr>
+                <w:sz w:val="16"/>
+                <w:szCs w:val="16"/>
+              </w:rPr>
+              <w:t xml:space="preserve">, flatten(), </w:t>
+            </w:r>
+            <w:proofErr w:type="spellStart"/>
+            <w:r>
+              <w:rPr>
+                <w:sz w:val="16"/>
+                <w:szCs w:val="16"/>
+              </w:rPr>
+              <w:t>gru</w:t>
+            </w:r>
+            <w:proofErr w:type="spellEnd"/>
+            <w:r>
+              <w:rPr>
+                <w:sz w:val="16"/>
+                <w:szCs w:val="16"/>
+              </w:rPr>
+              <w:t xml:space="preserve">(512), dense(256), dens(5), </w:t>
+            </w:r>
+            <w:proofErr w:type="spellStart"/>
+            <w:r>
+              <w:rPr>
+                <w:sz w:val="16"/>
+                <w:szCs w:val="16"/>
+              </w:rPr>
+              <w:t>oprimizer</w:t>
+            </w:r>
+            <w:proofErr w:type="spellEnd"/>
+            <w:r>
+              <w:rPr>
+                <w:sz w:val="16"/>
+                <w:szCs w:val="16"/>
+              </w:rPr>
+              <w:t xml:space="preserve">= </w:t>
+            </w:r>
+            <w:proofErr w:type="spellStart"/>
+            <w:r>
+              <w:rPr>
+                <w:sz w:val="16"/>
+                <w:szCs w:val="16"/>
+              </w:rPr>
+              <w:t>adam</w:t>
+            </w:r>
+            <w:proofErr w:type="spellEnd"/>
+          </w:p>
+        </w:tc>
+        <w:tc>
+          <w:tcPr>
+            <w:tcW w:w="1520" w:type="dxa"/>
+          </w:tcPr>
+          <w:p>
+            <w:pPr>
+              <w:rPr>
+                <w:sz w:val="16"/>
+                <w:szCs w:val="16"/>
+              </w:rPr>
+            </w:pPr>
+            <w:r>
+              <w:rPr>
+                <w:sz w:val="16"/>
+                <w:szCs w:val="16"/>
+              </w:rPr>
+              <w:t>95</w:t>
+            </w:r>
+          </w:p>
+        </w:tc>
+        <w:tc>
+          <w:tcPr>
+            <w:tcW w:w="1331" w:type="dxa"/>
+          </w:tcPr>
+          <w:p>
+            <w:pPr>
+              <w:rPr>
+                <w:sz w:val="16"/>
+                <w:szCs w:val="16"/>
+              </w:rPr>
+            </w:pPr>
+            <w:r>
+              <w:rPr>
+                <w:sz w:val="16"/>
+                <w:szCs w:val="16"/>
+              </w:rPr>
+              <w:t>16,</w:t>
+            </w:r>
+            <w:r>
+              <w:rPr>
+                <w:sz w:val="16"/>
+                <w:szCs w:val="16"/>
+              </w:rPr>
+              <w:t>286,021</w:t>
+            </w:r>
+          </w:p>
+        </w:tc>
+        <w:tc>
+          <w:tcPr>
+            <w:tcW w:w="1294" w:type="dxa"/>
+          </w:tcPr>
+          <w:p>
+            <w:pPr>
+              <w:rPr>
+                <w:sz w:val="16"/>
+                <w:szCs w:val="16"/>
+              </w:rPr>
+            </w:pPr>
+            <w:r>
+              <w:rPr>
+                <w:sz w:val="16"/>
+                <w:szCs w:val="16"/>
+              </w:rPr>
+              <w:t>6</w:t>
+            </w:r>
+            <w:r>
+              <w:rPr>
+                <w:sz w:val="16"/>
+                <w:szCs w:val="16"/>
+              </w:rPr>
+              <w:t>8s</w:t>
+            </w:r>
+          </w:p>
+        </w:tc>
+        <w:tc>
+          <w:tcPr>
+            <w:tcW w:w="1519" w:type="dxa"/>
+          </w:tcPr>
+          <w:p>
+            <w:pPr>
+              <w:rPr>
+                <w:sz w:val="16"/>
+                <w:szCs w:val="16"/>
+              </w:rPr>
+            </w:pPr>
+            <w:r>
+              <w:rPr>
+                <w:sz w:val="16"/>
+                <w:szCs w:val="16"/>
+              </w:rPr>
+              <w:t xml:space="preserve">Only one full experiment was conducted, the kernel crashed when </w:t>
+            </w:r>
+            <w:r>
+              <w:rPr>
+                <w:sz w:val="16"/>
+                <w:szCs w:val="16"/>
+              </w:rPr>
+              <w:t>tried with samples = 30 or batch size = 30 with OOM exception</w:t>
+            </w:r>
+          </w:p>
         </w:tc>
       </w:tr>
     </w:tbl>
@@ -3032,7 +7177,312 @@
         <w:pStyle w:val="Heading1"/>
       </w:pPr>
       <w:r>
+        <w:lastRenderedPageBreak/>
         <w:t>Conclusion</w:t>
+      </w:r>
+    </w:p>
+    <w:p/>
+    <w:p>
+      <w:r>
+        <w:t xml:space="preserve">The </w:t>
+      </w:r>
+      <w:r>
+        <w:t xml:space="preserve">parameters that are chosen for choosing the best model are – accuracy and size </w:t>
+      </w:r>
+      <w:r>
+        <w:t xml:space="preserve">(# of parameters) </w:t>
+      </w:r>
+      <w:r>
+        <w:t xml:space="preserve">in the order of priority. Following the </w:t>
+      </w:r>
+      <w:r>
+        <w:t>priority,</w:t>
+      </w:r>
+      <w:r>
+        <w:t xml:space="preserve"> the below are the </w:t>
+      </w:r>
+      <w:r>
+        <w:t>best models.</w:t>
+      </w:r>
+      <w:r>
+        <w:t xml:space="preserve"> </w:t>
+      </w:r>
+    </w:p>
+    <w:p>
+      <w:pPr>
+        <w:pStyle w:val="ListParagraph"/>
+        <w:numPr>
+          <w:ilvl w:val="0"/>
+          <w:numId w:val="6"/>
+        </w:numPr>
+      </w:pPr>
+      <w:r>
+        <w:t xml:space="preserve">Traditional CNN Model + GRU model with 95% accuracy. </w:t>
+      </w:r>
+    </w:p>
+    <w:p>
+      <w:pPr>
+        <w:pStyle w:val="ListParagraph"/>
+      </w:pPr>
+    </w:p>
+    <w:p>
+      <w:pPr>
+        <w:pStyle w:val="ListParagraph"/>
+      </w:pPr>
+      <w:r>
+        <w:drawing>
+          <wp:inline distT="0" distB="0" distL="0" distR="0" wp14:anchorId="032A59D7" wp14:editId="7AF553C1">
+            <wp:extent cx="5943600" cy="2349500"/>
+            <wp:effectExtent l="0" t="0" r="0" b="0"/>
+            <wp:docPr id="5" name="Picture 5" descr="Text&#10;&#10;Description automatically generated with low confidence"/>
+            <wp:cNvGraphicFramePr>
+              <a:graphicFrameLocks xmlns:a="http://schemas.openxmlformats.org/drawingml/2006/main" noChangeAspect="1"/>
+            </wp:cNvGraphicFramePr>
+            <a:graphic xmlns:a="http://schemas.openxmlformats.org/drawingml/2006/main">
+              <a:graphicData uri="http://schemas.openxmlformats.org/drawingml/2006/picture">
+                <pic:pic xmlns:pic="http://schemas.openxmlformats.org/drawingml/2006/picture">
+                  <pic:nvPicPr>
+                    <pic:cNvPr id="5" name="Picture 5" descr="Text&#10;&#10;Description automatically generated with low confidence"/>
+                    <pic:cNvPicPr/>
+                  </pic:nvPicPr>
+                  <pic:blipFill>
+                    <a:blip r:embed="rId6"/>
+                    <a:stretch>
+                      <a:fillRect/>
+                    </a:stretch>
+                  </pic:blipFill>
+                  <pic:spPr>
+                    <a:xfrm>
+                      <a:off x="0" y="0"/>
+                      <a:ext cx="5943600" cy="2349500"/>
+                    </a:xfrm>
+                    <a:prstGeom prst="rect">
+                      <a:avLst/>
+                    </a:prstGeom>
+                  </pic:spPr>
+                </pic:pic>
+              </a:graphicData>
+            </a:graphic>
+          </wp:inline>
+        </w:drawing>
+      </w:r>
+    </w:p>
+    <w:p>
+      <w:pPr>
+        <w:pStyle w:val="ListParagraph"/>
+      </w:pPr>
+    </w:p>
+    <w:p>
+      <w:pPr>
+        <w:pStyle w:val="ListParagraph"/>
+        <w:numPr>
+          <w:ilvl w:val="0"/>
+          <w:numId w:val="6"/>
+        </w:numPr>
+      </w:pPr>
+      <w:r>
+        <w:t>3D conv model with 92 % accuracy</w:t>
+      </w:r>
+      <w:r>
+        <w:t xml:space="preserve">, </w:t>
+      </w:r>
+      <w:r>
+        <w:t xml:space="preserve"># of parameters = </w:t>
+      </w:r>
+      <w:r>
+        <w:rPr>
+          <w:sz w:val="16"/>
+          <w:szCs w:val="16"/>
+        </w:rPr>
+        <w:t>1,760,741</w:t>
+      </w:r>
+    </w:p>
+    <w:p>
+      <w:pPr>
+        <w:pStyle w:val="ListParagraph"/>
+      </w:pPr>
+    </w:p>
+    <w:p>
+      <w:pPr>
+        <w:pStyle w:val="ListParagraph"/>
+      </w:pPr>
+      <w:r>
+        <w:drawing>
+          <wp:inline distT="0" distB="0" distL="0" distR="0" wp14:anchorId="060067F0" wp14:editId="105B3174">
+            <wp:extent cx="5943600" cy="2539365"/>
+            <wp:effectExtent l="0" t="0" r="0" b="0"/>
+            <wp:docPr id="2" name="Picture 2" descr="Table&#10;&#10;Description automatically generated with low confidence"/>
+            <wp:cNvGraphicFramePr>
+              <a:graphicFrameLocks xmlns:a="http://schemas.openxmlformats.org/drawingml/2006/main" noChangeAspect="1"/>
+            </wp:cNvGraphicFramePr>
+            <a:graphic xmlns:a="http://schemas.openxmlformats.org/drawingml/2006/main">
+              <a:graphicData uri="http://schemas.openxmlformats.org/drawingml/2006/picture">
+                <pic:pic xmlns:pic="http://schemas.openxmlformats.org/drawingml/2006/picture">
+                  <pic:nvPicPr>
+                    <pic:cNvPr id="2" name="Picture 2" descr="Table&#10;&#10;Description automatically generated with low confidence"/>
+                    <pic:cNvPicPr/>
+                  </pic:nvPicPr>
+                  <pic:blipFill>
+                    <a:blip r:embed="rId7"/>
+                    <a:stretch>
+                      <a:fillRect/>
+                    </a:stretch>
+                  </pic:blipFill>
+                  <pic:spPr>
+                    <a:xfrm>
+                      <a:off x="0" y="0"/>
+                      <a:ext cx="5943600" cy="2539365"/>
+                    </a:xfrm>
+                    <a:prstGeom prst="rect">
+                      <a:avLst/>
+                    </a:prstGeom>
+                  </pic:spPr>
+                </pic:pic>
+              </a:graphicData>
+            </a:graphic>
+          </wp:inline>
+        </w:drawing>
+      </w:r>
+    </w:p>
+    <w:p>
+      <w:pPr>
+        <w:pStyle w:val="ListParagraph"/>
+        <w:numPr>
+          <w:ilvl w:val="0"/>
+          <w:numId w:val="6"/>
+        </w:numPr>
+        <w:rPr>
+          <w:sz w:val="16"/>
+          <w:szCs w:val="16"/>
+        </w:rPr>
+      </w:pPr>
+      <w:r>
+        <w:t>Mobile Net + GRU – 8</w:t>
+      </w:r>
+      <w:r>
+        <w:t>7</w:t>
+      </w:r>
+      <w:r>
+        <w:t xml:space="preserve">% accuracy, # of parameters = </w:t>
+      </w:r>
+      <w:r>
+        <w:rPr>
+          <w:sz w:val="16"/>
+          <w:szCs w:val="16"/>
+        </w:rPr>
+        <w:t>3,453,877</w:t>
+      </w:r>
+    </w:p>
+    <w:p>
+      <w:pPr>
+        <w:ind w:left="720"/>
+        <w:rPr>
+          <w:sz w:val="16"/>
+          <w:szCs w:val="16"/>
+        </w:rPr>
+      </w:pPr>
+      <w:r>
+        <w:rPr>
+          <w:sz w:val="16"/>
+          <w:szCs w:val="16"/>
+        </w:rPr>
+        <w:lastRenderedPageBreak/>
+        <w:drawing>
+          <wp:inline distT="0" distB="0" distL="0" distR="0" wp14:anchorId="10ED2239" wp14:editId="64D0C3FD">
+            <wp:extent cx="5943600" cy="3613785"/>
+            <wp:effectExtent l="0" t="0" r="0" b="0"/>
+            <wp:docPr id="3" name="Picture 3" descr="Text&#10;&#10;Description automatically generated"/>
+            <wp:cNvGraphicFramePr>
+              <a:graphicFrameLocks xmlns:a="http://schemas.openxmlformats.org/drawingml/2006/main" noChangeAspect="1"/>
+            </wp:cNvGraphicFramePr>
+            <a:graphic xmlns:a="http://schemas.openxmlformats.org/drawingml/2006/main">
+              <a:graphicData uri="http://schemas.openxmlformats.org/drawingml/2006/picture">
+                <pic:pic xmlns:pic="http://schemas.openxmlformats.org/drawingml/2006/picture">
+                  <pic:nvPicPr>
+                    <pic:cNvPr id="3" name="Picture 3" descr="Text&#10;&#10;Description automatically generated"/>
+                    <pic:cNvPicPr/>
+                  </pic:nvPicPr>
+                  <pic:blipFill>
+                    <a:blip r:embed="rId8"/>
+                    <a:stretch>
+                      <a:fillRect/>
+                    </a:stretch>
+                  </pic:blipFill>
+                  <pic:spPr>
+                    <a:xfrm>
+                      <a:off x="0" y="0"/>
+                      <a:ext cx="5943600" cy="3613785"/>
+                    </a:xfrm>
+                    <a:prstGeom prst="rect">
+                      <a:avLst/>
+                    </a:prstGeom>
+                  </pic:spPr>
+                </pic:pic>
+              </a:graphicData>
+            </a:graphic>
+          </wp:inline>
+        </w:drawing>
+      </w:r>
+    </w:p>
+    <w:p>
+      <w:pPr>
+        <w:pStyle w:val="Heading2"/>
+      </w:pPr>
+      <w:r>
+        <w:t xml:space="preserve">Predictions using the best model. </w:t>
+      </w:r>
+    </w:p>
+    <w:p/>
+    <w:p>
+      <w:r>
+        <w:t xml:space="preserve">The below image shows the final prediction made on a batch randomly picked from validation data set. </w:t>
+      </w:r>
+    </w:p>
+    <w:p>
+      <w:pPr>
+        <w:pStyle w:val="ListParagraph"/>
+      </w:pPr>
+    </w:p>
+    <w:p>
+      <w:pPr>
+        <w:pStyle w:val="ListParagraph"/>
+      </w:pPr>
+      <w:r>
+        <w:drawing>
+          <wp:inline distT="0" distB="0" distL="0" distR="0" wp14:anchorId="07823C61" wp14:editId="28695CC3">
+            <wp:extent cx="5943600" cy="3207385"/>
+            <wp:effectExtent l="0" t="0" r="0" b="0"/>
+            <wp:docPr id="6" name="Picture 6" descr="Graphical user interface, text, application&#10;&#10;Description automatically generated"/>
+            <wp:cNvGraphicFramePr>
+              <a:graphicFrameLocks xmlns:a="http://schemas.openxmlformats.org/drawingml/2006/main" noChangeAspect="1"/>
+            </wp:cNvGraphicFramePr>
+            <a:graphic xmlns:a="http://schemas.openxmlformats.org/drawingml/2006/main">
+              <a:graphicData uri="http://schemas.openxmlformats.org/drawingml/2006/picture">
+                <pic:pic xmlns:pic="http://schemas.openxmlformats.org/drawingml/2006/picture">
+                  <pic:nvPicPr>
+                    <pic:cNvPr id="6" name="Picture 6" descr="Graphical user interface, text, application&#10;&#10;Description automatically generated"/>
+                    <pic:cNvPicPr/>
+                  </pic:nvPicPr>
+                  <pic:blipFill>
+                    <a:blip r:embed="rId9"/>
+                    <a:stretch>
+                      <a:fillRect/>
+                    </a:stretch>
+                  </pic:blipFill>
+                  <pic:spPr>
+                    <a:xfrm>
+                      <a:off x="0" y="0"/>
+                      <a:ext cx="5943600" cy="3207385"/>
+                    </a:xfrm>
+                    <a:prstGeom prst="rect">
+                      <a:avLst/>
+                    </a:prstGeom>
+                  </pic:spPr>
+                </pic:pic>
+              </a:graphicData>
+            </a:graphic>
+          </wp:inline>
+        </w:drawing>
       </w:r>
     </w:p>
     <w:sectPr>
@@ -3048,6 +7498,95 @@
 <file path=word/numbering.xml><?xml version="1.0" encoding="utf-8"?>
 <w:numbering xmlns:wpc="http://schemas.microsoft.com/office/word/2010/wordprocessingCanvas" xmlns:cx="http://schemas.microsoft.com/office/drawing/2014/chartex" xmlns:cx1="http://schemas.microsoft.com/office/drawing/2015/9/8/chartex" xmlns:cx2="http://schemas.microsoft.com/office/drawing/2015/10/21/chartex" xmlns:cx3="http://schemas.microsoft.com/office/drawing/2016/5/9/chartex" xmlns:cx4="http://schemas.microsoft.com/office/drawing/2016/5/10/chartex" xmlns:cx5="http://schemas.microsoft.com/office/drawing/2016/5/11/chartex" xmlns:cx6="http://schemas.microsoft.com/office/drawing/2016/5/12/chartex" xmlns:cx7="http://schemas.microsoft.com/office/drawing/2016/5/13/chartex" xmlns:cx8="http://schemas.microsoft.com/office/drawing/2016/5/14/chartex" xmlns:mc="http://schemas.openxmlformats.org/markup-compatibility/2006" xmlns:aink="http://schemas.microsoft.com/office/drawing/2016/ink" xmlns:am3d="http://schemas.microsoft.com/office/drawing/2017/model3d" xmlns:o="urn:schemas-microsoft-com:office:office" xmlns:r="http://schemas.openxmlformats.org/officeDocument/2006/relationships" xmlns:m="http://schemas.openxmlformats.org/officeDocument/2006/math" xmlns:v="urn:schemas-microsoft-com:vml" xmlns:wp14="http://schemas.microsoft.com/office/word/2010/wordprocessingDrawing" xmlns:wp="http://schemas.openxmlformats.org/drawingml/2006/wordprocessingDrawing" xmlns:w10="urn:schemas-microsoft-com:office:word" xmlns:w="http://schemas.openxmlformats.org/wordprocessingml/2006/main" xmlns:w14="http://schemas.microsoft.com/office/word/2010/wordml" xmlns:w15="http://schemas.microsoft.com/office/word/2012/wordml" xmlns:w16cex="http://schemas.microsoft.com/office/word/2018/wordml/cex" xmlns:w16cid="http://schemas.microsoft.com/office/word/2016/wordml/cid" xmlns:w16="http://schemas.microsoft.com/office/word/2018/wordml" xmlns:w16sdtdh="http://schemas.microsoft.com/office/word/2020/wordml/sdtdatahash" xmlns:w16se="http://schemas.microsoft.com/office/word/2015/wordml/symex" xmlns:wpg="http://schemas.microsoft.com/office/word/2010/wordprocessingGroup" xmlns:wpi="http://schemas.microsoft.com/office/word/2010/wordprocessingInk" xmlns:wne="http://schemas.microsoft.com/office/word/2006/wordml" xmlns:wps="http://schemas.microsoft.com/office/word/2010/wordprocessingShape" mc:Ignorable="w14 w15 w16se w16cid w16 w16cex w16sdtdh wp14">
   <w:abstractNum w:abstractNumId="0" w15:restartNumberingAfterBreak="0">
+    <w:nsid w:val="02133378"/>
+    <w:multiLevelType w:val="hybridMultilevel"/>
+    <w:tmpl w:val="B99622CE"/>
+    <w:lvl w:ilvl="0" w:tplc="0409000F">
+      <w:start w:val="1"/>
+      <w:numFmt w:val="decimal"/>
+      <w:lvlText w:val="%1."/>
+      <w:lvlJc w:val="left"/>
+      <w:pPr>
+        <w:ind w:left="720" w:hanging="360"/>
+      </w:pPr>
+      <w:rPr>
+        <w:rFonts w:hint="default"/>
+      </w:rPr>
+    </w:lvl>
+    <w:lvl w:ilvl="1" w:tplc="04090019" w:tentative="1">
+      <w:start w:val="1"/>
+      <w:numFmt w:val="lowerLetter"/>
+      <w:lvlText w:val="%2."/>
+      <w:lvlJc w:val="left"/>
+      <w:pPr>
+        <w:ind w:left="1440" w:hanging="360"/>
+      </w:pPr>
+    </w:lvl>
+    <w:lvl w:ilvl="2" w:tplc="0409001B" w:tentative="1">
+      <w:start w:val="1"/>
+      <w:numFmt w:val="lowerRoman"/>
+      <w:lvlText w:val="%3."/>
+      <w:lvlJc w:val="right"/>
+      <w:pPr>
+        <w:ind w:left="2160" w:hanging="180"/>
+      </w:pPr>
+    </w:lvl>
+    <w:lvl w:ilvl="3" w:tplc="0409000F" w:tentative="1">
+      <w:start w:val="1"/>
+      <w:numFmt w:val="decimal"/>
+      <w:lvlText w:val="%4."/>
+      <w:lvlJc w:val="left"/>
+      <w:pPr>
+        <w:ind w:left="2880" w:hanging="360"/>
+      </w:pPr>
+    </w:lvl>
+    <w:lvl w:ilvl="4" w:tplc="04090019" w:tentative="1">
+      <w:start w:val="1"/>
+      <w:numFmt w:val="lowerLetter"/>
+      <w:lvlText w:val="%5."/>
+      <w:lvlJc w:val="left"/>
+      <w:pPr>
+        <w:ind w:left="3600" w:hanging="360"/>
+      </w:pPr>
+    </w:lvl>
+    <w:lvl w:ilvl="5" w:tplc="0409001B" w:tentative="1">
+      <w:start w:val="1"/>
+      <w:numFmt w:val="lowerRoman"/>
+      <w:lvlText w:val="%6."/>
+      <w:lvlJc w:val="right"/>
+      <w:pPr>
+        <w:ind w:left="4320" w:hanging="180"/>
+      </w:pPr>
+    </w:lvl>
+    <w:lvl w:ilvl="6" w:tplc="0409000F" w:tentative="1">
+      <w:start w:val="1"/>
+      <w:numFmt w:val="decimal"/>
+      <w:lvlText w:val="%7."/>
+      <w:lvlJc w:val="left"/>
+      <w:pPr>
+        <w:ind w:left="5040" w:hanging="360"/>
+      </w:pPr>
+    </w:lvl>
+    <w:lvl w:ilvl="7" w:tplc="04090019" w:tentative="1">
+      <w:start w:val="1"/>
+      <w:numFmt w:val="lowerLetter"/>
+      <w:lvlText w:val="%8."/>
+      <w:lvlJc w:val="left"/>
+      <w:pPr>
+        <w:ind w:left="5760" w:hanging="360"/>
+      </w:pPr>
+    </w:lvl>
+    <w:lvl w:ilvl="8" w:tplc="0409001B" w:tentative="1">
+      <w:start w:val="1"/>
+      <w:numFmt w:val="lowerRoman"/>
+      <w:lvlText w:val="%9."/>
+      <w:lvlJc w:val="right"/>
+      <w:pPr>
+        <w:ind w:left="6480" w:hanging="180"/>
+      </w:pPr>
+    </w:lvl>
+  </w:abstractNum>
+  <w:abstractNum w:abstractNumId="1" w15:restartNumberingAfterBreak="0">
     <w:nsid w:val="265E29F5"/>
     <w:multiLevelType w:val="multilevel"/>
     <w:tmpl w:val="AF389450"/>
@@ -3196,7 +7735,7 @@
       </w:rPr>
     </w:lvl>
   </w:abstractNum>
-  <w:abstractNum w:abstractNumId="1" w15:restartNumberingAfterBreak="0">
+  <w:abstractNum w:abstractNumId="2" w15:restartNumberingAfterBreak="0">
     <w:nsid w:val="445A7C65"/>
     <w:multiLevelType w:val="hybridMultilevel"/>
     <w:tmpl w:val="F026A668"/>
@@ -3309,7 +7848,209 @@
       </w:rPr>
     </w:lvl>
   </w:abstractNum>
-  <w:abstractNum w:abstractNumId="2" w15:restartNumberingAfterBreak="0">
+  <w:abstractNum w:abstractNumId="3" w15:restartNumberingAfterBreak="0">
+    <w:nsid w:val="705836AF"/>
+    <w:multiLevelType w:val="hybridMultilevel"/>
+    <w:tmpl w:val="989C06C4"/>
+    <w:lvl w:ilvl="0" w:tplc="A3C8DDEE">
+      <w:start w:val="1"/>
+      <w:numFmt w:val="bullet"/>
+      <w:lvlText w:val="-"/>
+      <w:lvlJc w:val="left"/>
+      <w:pPr>
+        <w:ind w:left="720" w:hanging="360"/>
+      </w:pPr>
+      <w:rPr>
+        <w:rFonts w:ascii="Calibri" w:eastAsiaTheme="minorHAnsi" w:hAnsi="Calibri" w:cs="Calibri" w:hint="default"/>
+      </w:rPr>
+    </w:lvl>
+    <w:lvl w:ilvl="1" w:tplc="04090003">
+      <w:start w:val="1"/>
+      <w:numFmt w:val="bullet"/>
+      <w:lvlText w:val="o"/>
+      <w:lvlJc w:val="left"/>
+      <w:pPr>
+        <w:ind w:left="1440" w:hanging="360"/>
+      </w:pPr>
+      <w:rPr>
+        <w:rFonts w:ascii="Courier New" w:hAnsi="Courier New" w:cs="Courier New" w:hint="default"/>
+      </w:rPr>
+    </w:lvl>
+    <w:lvl w:ilvl="2" w:tplc="04090005" w:tentative="1">
+      <w:start w:val="1"/>
+      <w:numFmt w:val="bullet"/>
+      <w:lvlText w:val=""/>
+      <w:lvlJc w:val="left"/>
+      <w:pPr>
+        <w:ind w:left="2160" w:hanging="360"/>
+      </w:pPr>
+      <w:rPr>
+        <w:rFonts w:ascii="Wingdings" w:hAnsi="Wingdings" w:hint="default"/>
+      </w:rPr>
+    </w:lvl>
+    <w:lvl w:ilvl="3" w:tplc="04090001" w:tentative="1">
+      <w:start w:val="1"/>
+      <w:numFmt w:val="bullet"/>
+      <w:lvlText w:val=""/>
+      <w:lvlJc w:val="left"/>
+      <w:pPr>
+        <w:ind w:left="2880" w:hanging="360"/>
+      </w:pPr>
+      <w:rPr>
+        <w:rFonts w:ascii="Symbol" w:hAnsi="Symbol" w:hint="default"/>
+      </w:rPr>
+    </w:lvl>
+    <w:lvl w:ilvl="4" w:tplc="04090003" w:tentative="1">
+      <w:start w:val="1"/>
+      <w:numFmt w:val="bullet"/>
+      <w:lvlText w:val="o"/>
+      <w:lvlJc w:val="left"/>
+      <w:pPr>
+        <w:ind w:left="3600" w:hanging="360"/>
+      </w:pPr>
+      <w:rPr>
+        <w:rFonts w:ascii="Courier New" w:hAnsi="Courier New" w:cs="Courier New" w:hint="default"/>
+      </w:rPr>
+    </w:lvl>
+    <w:lvl w:ilvl="5" w:tplc="04090005" w:tentative="1">
+      <w:start w:val="1"/>
+      <w:numFmt w:val="bullet"/>
+      <w:lvlText w:val=""/>
+      <w:lvlJc w:val="left"/>
+      <w:pPr>
+        <w:ind w:left="4320" w:hanging="360"/>
+      </w:pPr>
+      <w:rPr>
+        <w:rFonts w:ascii="Wingdings" w:hAnsi="Wingdings" w:hint="default"/>
+      </w:rPr>
+    </w:lvl>
+    <w:lvl w:ilvl="6" w:tplc="04090001" w:tentative="1">
+      <w:start w:val="1"/>
+      <w:numFmt w:val="bullet"/>
+      <w:lvlText w:val=""/>
+      <w:lvlJc w:val="left"/>
+      <w:pPr>
+        <w:ind w:left="5040" w:hanging="360"/>
+      </w:pPr>
+      <w:rPr>
+        <w:rFonts w:ascii="Symbol" w:hAnsi="Symbol" w:hint="default"/>
+      </w:rPr>
+    </w:lvl>
+    <w:lvl w:ilvl="7" w:tplc="04090003" w:tentative="1">
+      <w:start w:val="1"/>
+      <w:numFmt w:val="bullet"/>
+      <w:lvlText w:val="o"/>
+      <w:lvlJc w:val="left"/>
+      <w:pPr>
+        <w:ind w:left="5760" w:hanging="360"/>
+      </w:pPr>
+      <w:rPr>
+        <w:rFonts w:ascii="Courier New" w:hAnsi="Courier New" w:cs="Courier New" w:hint="default"/>
+      </w:rPr>
+    </w:lvl>
+    <w:lvl w:ilvl="8" w:tplc="04090005" w:tentative="1">
+      <w:start w:val="1"/>
+      <w:numFmt w:val="bullet"/>
+      <w:lvlText w:val=""/>
+      <w:lvlJc w:val="left"/>
+      <w:pPr>
+        <w:ind w:left="6480" w:hanging="360"/>
+      </w:pPr>
+      <w:rPr>
+        <w:rFonts w:ascii="Wingdings" w:hAnsi="Wingdings" w:hint="default"/>
+      </w:rPr>
+    </w:lvl>
+  </w:abstractNum>
+  <w:abstractNum w:abstractNumId="4" w15:restartNumberingAfterBreak="0">
+    <w:nsid w:val="752B5212"/>
+    <w:multiLevelType w:val="hybridMultilevel"/>
+    <w:tmpl w:val="51F80642"/>
+    <w:lvl w:ilvl="0" w:tplc="0409000F">
+      <w:start w:val="1"/>
+      <w:numFmt w:val="decimal"/>
+      <w:lvlText w:val="%1."/>
+      <w:lvlJc w:val="left"/>
+      <w:pPr>
+        <w:ind w:left="720" w:hanging="360"/>
+      </w:pPr>
+      <w:rPr>
+        <w:rFonts w:hint="default"/>
+      </w:rPr>
+    </w:lvl>
+    <w:lvl w:ilvl="1" w:tplc="04090019" w:tentative="1">
+      <w:start w:val="1"/>
+      <w:numFmt w:val="lowerLetter"/>
+      <w:lvlText w:val="%2."/>
+      <w:lvlJc w:val="left"/>
+      <w:pPr>
+        <w:ind w:left="1440" w:hanging="360"/>
+      </w:pPr>
+    </w:lvl>
+    <w:lvl w:ilvl="2" w:tplc="0409001B" w:tentative="1">
+      <w:start w:val="1"/>
+      <w:numFmt w:val="lowerRoman"/>
+      <w:lvlText w:val="%3."/>
+      <w:lvlJc w:val="right"/>
+      <w:pPr>
+        <w:ind w:left="2160" w:hanging="180"/>
+      </w:pPr>
+    </w:lvl>
+    <w:lvl w:ilvl="3" w:tplc="0409000F" w:tentative="1">
+      <w:start w:val="1"/>
+      <w:numFmt w:val="decimal"/>
+      <w:lvlText w:val="%4."/>
+      <w:lvlJc w:val="left"/>
+      <w:pPr>
+        <w:ind w:left="2880" w:hanging="360"/>
+      </w:pPr>
+    </w:lvl>
+    <w:lvl w:ilvl="4" w:tplc="04090019" w:tentative="1">
+      <w:start w:val="1"/>
+      <w:numFmt w:val="lowerLetter"/>
+      <w:lvlText w:val="%5."/>
+      <w:lvlJc w:val="left"/>
+      <w:pPr>
+        <w:ind w:left="3600" w:hanging="360"/>
+      </w:pPr>
+    </w:lvl>
+    <w:lvl w:ilvl="5" w:tplc="0409001B" w:tentative="1">
+      <w:start w:val="1"/>
+      <w:numFmt w:val="lowerRoman"/>
+      <w:lvlText w:val="%6."/>
+      <w:lvlJc w:val="right"/>
+      <w:pPr>
+        <w:ind w:left="4320" w:hanging="180"/>
+      </w:pPr>
+    </w:lvl>
+    <w:lvl w:ilvl="6" w:tplc="0409000F" w:tentative="1">
+      <w:start w:val="1"/>
+      <w:numFmt w:val="decimal"/>
+      <w:lvlText w:val="%7."/>
+      <w:lvlJc w:val="left"/>
+      <w:pPr>
+        <w:ind w:left="5040" w:hanging="360"/>
+      </w:pPr>
+    </w:lvl>
+    <w:lvl w:ilvl="7" w:tplc="04090019" w:tentative="1">
+      <w:start w:val="1"/>
+      <w:numFmt w:val="lowerLetter"/>
+      <w:lvlText w:val="%8."/>
+      <w:lvlJc w:val="left"/>
+      <w:pPr>
+        <w:ind w:left="5760" w:hanging="360"/>
+      </w:pPr>
+    </w:lvl>
+    <w:lvl w:ilvl="8" w:tplc="0409001B" w:tentative="1">
+      <w:start w:val="1"/>
+      <w:numFmt w:val="lowerRoman"/>
+      <w:lvlText w:val="%9."/>
+      <w:lvlJc w:val="right"/>
+      <w:pPr>
+        <w:ind w:left="6480" w:hanging="180"/>
+      </w:pPr>
+    </w:lvl>
+  </w:abstractNum>
+  <w:abstractNum w:abstractNumId="5" w15:restartNumberingAfterBreak="0">
     <w:nsid w:val="7F6C1FC6"/>
     <w:multiLevelType w:val="hybridMultilevel"/>
     <w:tmpl w:val="71F0855C"/>
@@ -3422,13 +8163,22 @@
     </w:lvl>
   </w:abstractNum>
   <w:num w:numId="1">
+    <w:abstractNumId w:val="1"/>
+  </w:num>
+  <w:num w:numId="2">
+    <w:abstractNumId w:val="2"/>
+  </w:num>
+  <w:num w:numId="3">
+    <w:abstractNumId w:val="5"/>
+  </w:num>
+  <w:num w:numId="4">
     <w:abstractNumId w:val="0"/>
   </w:num>
-  <w:num w:numId="2">
-    <w:abstractNumId w:val="1"/>
+  <w:num w:numId="5">
+    <w:abstractNumId w:val="3"/>
   </w:num>
-  <w:num w:numId="3">
-    <w:abstractNumId w:val="2"/>
+  <w:num w:numId="6">
+    <w:abstractNumId w:val="4"/>
   </w:num>
 </w:numbering>
 </file>
@@ -3831,7 +8581,7 @@
   <w:style w:type="paragraph" w:default="1" w:styleId="Normal">
     <w:name w:val="Normal"/>
     <w:qFormat/>
-    <w:rsid w:val="004709AC"/>
+    <w:rsid w:val="002D3414"/>
   </w:style>
   <w:style w:type="paragraph" w:styleId="Heading1">
     <w:name w:val="heading 1"/>
@@ -4309,6 +9059,6 @@
 
 <file path=docMetadata/LabelInfo.xml><?xml version="1.0" encoding="utf-8"?>
 <clbl:labelList xmlns:clbl="http://schemas.microsoft.com/office/2020/mipLabelMetadata">
-  <clbl:label id="{f42aa342-8706-4288-bd11-ebb85995028c}" enabled="1" method="Standard" siteId="{72f988bf-86f1-41af-91ab-2d7cd011db47}" contentBits="0" removed="0"/>
+  <clbl:label id="{f42aa342-8706-4288-bd11-ebb85995028c}" enabled="1" method="Standard" siteId="{72f988bf-86f1-41af-91ab-2d7cd011db47}" removed="0"/>
 </clbl:labelList>
 </file>
--- a/Gesture Recognition.docx
+++ b/Gesture Recognition.docx
@@ -862,7 +862,7 @@
                 <w:sz w:val="16"/>
                 <w:szCs w:val="16"/>
               </w:rPr>
-              <w:t>27,644,293</w:t>
+              <w:t>55,400,581</w:t>
             </w:r>
           </w:p>
         </w:tc>
@@ -1486,7 +1486,7 @@
                 <w:sz w:val="16"/>
                 <w:szCs w:val="16"/>
               </w:rPr>
-              <w:t>64</w:t>
+              <w:t>77</w:t>
             </w:r>
             <w:r>
               <w:rPr>
@@ -1603,6 +1603,323 @@
                 <w:sz w:val="16"/>
                 <w:szCs w:val="16"/>
               </w:rPr>
+              <w:t>2 Conv layers</w:t>
+            </w:r>
+          </w:p>
+          <w:p>
+            <w:pPr>
+              <w:rPr>
+                <w:sz w:val="16"/>
+                <w:szCs w:val="16"/>
+              </w:rPr>
+            </w:pPr>
+            <w:r>
+              <w:rPr>
+                <w:sz w:val="16"/>
+                <w:szCs w:val="16"/>
+              </w:rPr>
+              <w:t>Experiment</w:t>
+            </w:r>
+            <w:r>
+              <w:rPr>
+                <w:sz w:val="16"/>
+                <w:szCs w:val="16"/>
+              </w:rPr>
+              <w:t xml:space="preserve"> with full data</w:t>
+            </w:r>
+            <w:r>
+              <w:rPr>
+                <w:sz w:val="16"/>
+                <w:szCs w:val="16"/>
+              </w:rPr>
+              <w:t xml:space="preserve"> and regularization</w:t>
+            </w:r>
+          </w:p>
+        </w:tc>
+        <w:tc>
+          <w:tcPr>
+            <w:tcW w:w="3324" w:type="dxa"/>
+          </w:tcPr>
+          <w:p>
+            <w:pPr>
+              <w:rPr>
+                <w:sz w:val="16"/>
+                <w:szCs w:val="16"/>
+              </w:rPr>
+            </w:pPr>
+            <w:r>
+              <w:rPr>
+                <w:sz w:val="16"/>
+                <w:szCs w:val="16"/>
+              </w:rPr>
+              <w:t xml:space="preserve">Architecture: [32 </w:t>
+            </w:r>
+            <w:proofErr w:type="gramStart"/>
+            <w:r>
+              <w:rPr>
+                <w:sz w:val="16"/>
+                <w:szCs w:val="16"/>
+              </w:rPr>
+              <w:t>Conv(</w:t>
+            </w:r>
+            <w:proofErr w:type="gramEnd"/>
+            <w:r>
+              <w:rPr>
+                <w:sz w:val="16"/>
+                <w:szCs w:val="16"/>
+              </w:rPr>
+              <w:t xml:space="preserve">3,3,3), </w:t>
+            </w:r>
+            <w:proofErr w:type="spellStart"/>
+            <w:r>
+              <w:rPr>
+                <w:sz w:val="16"/>
+                <w:szCs w:val="16"/>
+              </w:rPr>
+              <w:t>batchnormalization</w:t>
+            </w:r>
+            <w:proofErr w:type="spellEnd"/>
+            <w:r>
+              <w:rPr>
+                <w:sz w:val="16"/>
+                <w:szCs w:val="16"/>
+              </w:rPr>
+              <w:t xml:space="preserve">, </w:t>
+            </w:r>
+            <w:proofErr w:type="spellStart"/>
+            <w:r>
+              <w:rPr>
+                <w:sz w:val="16"/>
+                <w:szCs w:val="16"/>
+              </w:rPr>
+              <w:t>maxpool</w:t>
+            </w:r>
+            <w:proofErr w:type="spellEnd"/>
+            <w:r>
+              <w:rPr>
+                <w:sz w:val="16"/>
+                <w:szCs w:val="16"/>
+              </w:rPr>
+              <w:t xml:space="preserve">(2,2,2), 64 conv(2,2,2), </w:t>
+            </w:r>
+            <w:proofErr w:type="spellStart"/>
+            <w:r>
+              <w:rPr>
+                <w:sz w:val="16"/>
+                <w:szCs w:val="16"/>
+              </w:rPr>
+              <w:t>batchnormalization</w:t>
+            </w:r>
+            <w:proofErr w:type="spellEnd"/>
+            <w:r>
+              <w:rPr>
+                <w:sz w:val="16"/>
+                <w:szCs w:val="16"/>
+              </w:rPr>
+              <w:t xml:space="preserve">, </w:t>
+            </w:r>
+            <w:proofErr w:type="spellStart"/>
+            <w:r>
+              <w:rPr>
+                <w:sz w:val="16"/>
+                <w:szCs w:val="16"/>
+              </w:rPr>
+              <w:t>maxpooling</w:t>
+            </w:r>
+            <w:proofErr w:type="spellEnd"/>
+            <w:r>
+              <w:rPr>
+                <w:sz w:val="16"/>
+                <w:szCs w:val="16"/>
+              </w:rPr>
+              <w:t>(2,2,2), flatten, dense(512) with l2 regularization, dropout(0.5), dense(512), softmax, Activation=</w:t>
+            </w:r>
+            <w:proofErr w:type="spellStart"/>
+            <w:r>
+              <w:rPr>
+                <w:sz w:val="16"/>
+                <w:szCs w:val="16"/>
+              </w:rPr>
+              <w:t>relu</w:t>
+            </w:r>
+            <w:proofErr w:type="spellEnd"/>
+          </w:p>
+          <w:p>
+            <w:pPr>
+              <w:rPr>
+                <w:sz w:val="16"/>
+                <w:szCs w:val="16"/>
+              </w:rPr>
+            </w:pPr>
+            <w:r>
+              <w:rPr>
+                <w:sz w:val="16"/>
+                <w:szCs w:val="16"/>
+              </w:rPr>
+              <w:t>Batch size = 15</w:t>
+            </w:r>
+          </w:p>
+          <w:p>
+            <w:pPr>
+              <w:rPr>
+                <w:sz w:val="16"/>
+                <w:szCs w:val="16"/>
+              </w:rPr>
+            </w:pPr>
+            <w:r>
+              <w:rPr>
+                <w:sz w:val="16"/>
+                <w:szCs w:val="16"/>
+              </w:rPr>
+              <w:t>Epochs = 25</w:t>
+            </w:r>
+          </w:p>
+          <w:p>
+            <w:pPr>
+              <w:rPr>
+                <w:sz w:val="16"/>
+                <w:szCs w:val="16"/>
+              </w:rPr>
+            </w:pPr>
+            <w:r>
+              <w:rPr>
+                <w:sz w:val="16"/>
+                <w:szCs w:val="16"/>
+              </w:rPr>
+              <w:t>Image dimensions = 120,120</w:t>
+            </w:r>
+          </w:p>
+          <w:p>
+            <w:pPr>
+              <w:rPr>
+                <w:sz w:val="16"/>
+                <w:szCs w:val="16"/>
+              </w:rPr>
+            </w:pPr>
+            <w:r>
+              <w:rPr>
+                <w:sz w:val="16"/>
+                <w:szCs w:val="16"/>
+              </w:rPr>
+              <w:t>Samples per image = 15</w:t>
+            </w:r>
+          </w:p>
+          <w:p>
+            <w:pPr>
+              <w:rPr>
+                <w:sz w:val="16"/>
+                <w:szCs w:val="16"/>
+              </w:rPr>
+            </w:pPr>
+          </w:p>
+        </w:tc>
+        <w:tc>
+          <w:tcPr>
+            <w:tcW w:w="900" w:type="dxa"/>
+          </w:tcPr>
+          <w:p>
+            <w:pPr>
+              <w:rPr>
+                <w:sz w:val="16"/>
+                <w:szCs w:val="16"/>
+              </w:rPr>
+            </w:pPr>
+            <w:r>
+              <w:rPr>
+                <w:sz w:val="16"/>
+                <w:szCs w:val="16"/>
+              </w:rPr>
+              <w:t>89%</w:t>
+            </w:r>
+          </w:p>
+        </w:tc>
+        <w:tc>
+          <w:tcPr>
+            <w:tcW w:w="985" w:type="dxa"/>
+          </w:tcPr>
+          <w:p>
+            <w:pPr>
+              <w:rPr>
+                <w:sz w:val="16"/>
+                <w:szCs w:val="16"/>
+              </w:rPr>
+            </w:pPr>
+          </w:p>
+        </w:tc>
+        <w:tc>
+          <w:tcPr>
+            <w:tcW w:w="813" w:type="dxa"/>
+          </w:tcPr>
+          <w:p>
+            <w:pPr>
+              <w:rPr>
+                <w:sz w:val="16"/>
+                <w:szCs w:val="16"/>
+              </w:rPr>
+            </w:pPr>
+            <w:r>
+              <w:rPr>
+                <w:sz w:val="16"/>
+                <w:szCs w:val="16"/>
+              </w:rPr>
+              <w:t>23s</w:t>
+            </w:r>
+          </w:p>
+        </w:tc>
+        <w:tc>
+          <w:tcPr>
+            <w:tcW w:w="2019" w:type="dxa"/>
+          </w:tcPr>
+          <w:p>
+            <w:pPr>
+              <w:rPr>
+                <w:sz w:val="16"/>
+                <w:szCs w:val="16"/>
+              </w:rPr>
+            </w:pPr>
+            <w:r>
+              <w:rPr>
+                <w:sz w:val="16"/>
+                <w:szCs w:val="16"/>
+              </w:rPr>
+              <w:t xml:space="preserve">Overfitting reduced to some </w:t>
+            </w:r>
+            <w:proofErr w:type="gramStart"/>
+            <w:r>
+              <w:rPr>
+                <w:sz w:val="16"/>
+                <w:szCs w:val="16"/>
+              </w:rPr>
+              <w:t>extent,</w:t>
+            </w:r>
+            <w:proofErr w:type="gramEnd"/>
+            <w:r>
+              <w:rPr>
+                <w:sz w:val="16"/>
+                <w:szCs w:val="16"/>
+              </w:rPr>
+              <w:t xml:space="preserve"> training accuracy was 99.</w:t>
+            </w:r>
+          </w:p>
+        </w:tc>
+      </w:tr>
+      <w:tr>
+        <w:tc>
+          <w:tcPr>
+            <w:tcW w:w="1309" w:type="dxa"/>
+          </w:tcPr>
+          <w:p>
+            <w:pPr>
+              <w:rPr>
+                <w:sz w:val="16"/>
+                <w:szCs w:val="16"/>
+              </w:rPr>
+            </w:pPr>
+            <w:r>
+              <w:rPr>
+                <w:sz w:val="16"/>
+                <w:szCs w:val="16"/>
+              </w:rPr>
               <w:t>3 Conv layers</w:t>
             </w:r>
           </w:p>
@@ -1707,49 +2024,7 @@
                 <w:sz w:val="16"/>
                 <w:szCs w:val="16"/>
               </w:rPr>
-              <w:t xml:space="preserve"> 128 conv(</w:t>
-            </w:r>
-            <w:r>
-              <w:rPr>
-                <w:sz w:val="16"/>
-                <w:szCs w:val="16"/>
-              </w:rPr>
-              <w:t>2</w:t>
-            </w:r>
-            <w:r>
-              <w:rPr>
-                <w:sz w:val="16"/>
-                <w:szCs w:val="16"/>
-              </w:rPr>
-              <w:t>,</w:t>
-            </w:r>
-            <w:r>
-              <w:rPr>
-                <w:sz w:val="16"/>
-                <w:szCs w:val="16"/>
-              </w:rPr>
-              <w:t>2</w:t>
-            </w:r>
-            <w:r>
-              <w:rPr>
-                <w:sz w:val="16"/>
-                <w:szCs w:val="16"/>
-              </w:rPr>
-              <w:t>,</w:t>
-            </w:r>
-            <w:r>
-              <w:rPr>
-                <w:sz w:val="16"/>
-                <w:szCs w:val="16"/>
-              </w:rPr>
-              <w:t>2</w:t>
-            </w:r>
-            <w:r>
-              <w:rPr>
-                <w:sz w:val="16"/>
-                <w:szCs w:val="16"/>
-              </w:rPr>
-              <w:t xml:space="preserve">), </w:t>
+              <w:t xml:space="preserve"> 128 conv(2,2,2), </w:t>
             </w:r>
             <w:proofErr w:type="spellStart"/>
             <w:r>
@@ -1997,49 +2272,7 @@
                 <w:sz w:val="16"/>
                 <w:szCs w:val="16"/>
               </w:rPr>
-              <w:t xml:space="preserve"> 128 conv(</w:t>
-            </w:r>
-            <w:r>
-              <w:rPr>
-                <w:sz w:val="16"/>
-                <w:szCs w:val="16"/>
-              </w:rPr>
-              <w:t>2</w:t>
-            </w:r>
-            <w:r>
-              <w:rPr>
-                <w:sz w:val="16"/>
-                <w:szCs w:val="16"/>
-              </w:rPr>
-              <w:t>,</w:t>
-            </w:r>
-            <w:r>
-              <w:rPr>
-                <w:sz w:val="16"/>
-                <w:szCs w:val="16"/>
-              </w:rPr>
-              <w:t>2</w:t>
-            </w:r>
-            <w:r>
-              <w:rPr>
-                <w:sz w:val="16"/>
-                <w:szCs w:val="16"/>
-              </w:rPr>
-              <w:t>,</w:t>
-            </w:r>
-            <w:r>
-              <w:rPr>
-                <w:sz w:val="16"/>
-                <w:szCs w:val="16"/>
-              </w:rPr>
-              <w:t>2</w:t>
-            </w:r>
-            <w:r>
-              <w:rPr>
-                <w:sz w:val="16"/>
-                <w:szCs w:val="16"/>
-              </w:rPr>
-              <w:t xml:space="preserve">), </w:t>
+              <w:t xml:space="preserve"> 128 conv(2,2,2), </w:t>
             </w:r>
             <w:proofErr w:type="spellStart"/>
             <w:r>
@@ -2093,43 +2326,22 @@
                 <w:sz w:val="16"/>
                 <w:szCs w:val="16"/>
               </w:rPr>
-              <w:t xml:space="preserve">Batch size = </w:t>
-            </w:r>
-            <w:r>
-              <w:rPr>
-                <w:sz w:val="16"/>
-                <w:szCs w:val="16"/>
-              </w:rPr>
-              <w:t>3</w:t>
-            </w:r>
-            <w:r>
-              <w:rPr>
-                <w:sz w:val="16"/>
-                <w:szCs w:val="16"/>
-              </w:rPr>
-              <w:t>0</w:t>
-            </w:r>
-          </w:p>
-          <w:p>
-            <w:pPr>
-              <w:rPr>
-                <w:sz w:val="16"/>
-                <w:szCs w:val="16"/>
-              </w:rPr>
-            </w:pPr>
-            <w:r>
-              <w:rPr>
-                <w:sz w:val="16"/>
-                <w:szCs w:val="16"/>
-              </w:rPr>
-              <w:t xml:space="preserve">Epochs = </w:t>
-            </w:r>
-            <w:r>
-              <w:rPr>
-                <w:sz w:val="16"/>
-                <w:szCs w:val="16"/>
-              </w:rPr>
-              <w:t>25</w:t>
+              <w:t>Batch size = 30</w:t>
+            </w:r>
+          </w:p>
+          <w:p>
+            <w:pPr>
+              <w:rPr>
+                <w:sz w:val="16"/>
+                <w:szCs w:val="16"/>
+              </w:rPr>
+            </w:pPr>
+            <w:r>
+              <w:rPr>
+                <w:sz w:val="16"/>
+                <w:szCs w:val="16"/>
+              </w:rPr>
+              <w:t>Epochs = 25</w:t>
             </w:r>
           </w:p>
           <w:p>
@@ -2179,14 +2391,7 @@
                 <w:sz w:val="16"/>
                 <w:szCs w:val="16"/>
               </w:rPr>
-              <w:t>46</w:t>
-            </w:r>
-            <w:r>
-              <w:rPr>
-                <w:sz w:val="16"/>
-                <w:szCs w:val="16"/>
-              </w:rPr>
-              <w:t>%</w:t>
+              <w:t>46%</w:t>
             </w:r>
           </w:p>
         </w:tc>
@@ -2219,21 +2424,7 @@
                 <w:sz w:val="16"/>
                 <w:szCs w:val="16"/>
               </w:rPr>
-              <w:t>2</w:t>
-            </w:r>
-            <w:r>
-              <w:rPr>
-                <w:sz w:val="16"/>
-                <w:szCs w:val="16"/>
-              </w:rPr>
-              <w:t>9</w:t>
-            </w:r>
-            <w:r>
-              <w:rPr>
-                <w:sz w:val="16"/>
-                <w:szCs w:val="16"/>
-              </w:rPr>
-              <w:t>s</w:t>
+              <w:t>29s</w:t>
             </w:r>
           </w:p>
         </w:tc>
@@ -2253,28 +2444,7 @@
                 <w:sz w:val="16"/>
                 <w:szCs w:val="16"/>
               </w:rPr>
-              <w:t xml:space="preserve">The training accuracy is 76% which is lesser than </w:t>
-            </w:r>
-            <w:r>
-              <w:rPr>
-                <w:sz w:val="16"/>
-                <w:szCs w:val="16"/>
-              </w:rPr>
-              <w:t>2-layer</w:t>
-            </w:r>
-            <w:r>
-              <w:rPr>
-                <w:sz w:val="16"/>
-                <w:szCs w:val="16"/>
-              </w:rPr>
-              <w:t xml:space="preserve"> model. </w:t>
-            </w:r>
-            <w:r>
-              <w:rPr>
-                <w:sz w:val="16"/>
-                <w:szCs w:val="16"/>
-              </w:rPr>
-              <w:t>Overfitting observed.</w:t>
+              <w:t>The training accuracy is 76% which is lesser than 2-layer model. Overfitting observed.</w:t>
             </w:r>
           </w:p>
         </w:tc>
@@ -2477,21 +2647,60 @@
                 <w:sz w:val="16"/>
                 <w:szCs w:val="16"/>
               </w:rPr>
+              <w:t xml:space="preserve"> 128 conv(2,2,2), </w:t>
+            </w:r>
+            <w:r>
+              <w:rPr>
+                <w:sz w:val="16"/>
+                <w:szCs w:val="16"/>
+              </w:rPr>
+              <w:t>,</w:t>
+            </w:r>
+            <w:proofErr w:type="spellStart"/>
+            <w:r>
+              <w:rPr>
+                <w:sz w:val="16"/>
+                <w:szCs w:val="16"/>
+              </w:rPr>
+              <w:t>batchnormalization</w:t>
+            </w:r>
+            <w:proofErr w:type="spellEnd"/>
+            <w:r>
+              <w:rPr>
+                <w:sz w:val="16"/>
+                <w:szCs w:val="16"/>
+              </w:rPr>
+              <w:t>,</w:t>
+            </w:r>
+            <w:r>
+              <w:rPr>
+                <w:sz w:val="16"/>
+                <w:szCs w:val="16"/>
+              </w:rPr>
               <w:t xml:space="preserve"> </w:t>
             </w:r>
-            <w:r>
-              <w:rPr>
-                <w:sz w:val="16"/>
-                <w:szCs w:val="16"/>
-              </w:rPr>
-              <w:t>128 conv(</w:t>
-            </w:r>
-            <w:r>
-              <w:rPr>
-                <w:sz w:val="16"/>
-                <w:szCs w:val="16"/>
-              </w:rPr>
-              <w:t>2</w:t>
+            <w:proofErr w:type="spellStart"/>
+            <w:r>
+              <w:rPr>
+                <w:sz w:val="16"/>
+                <w:szCs w:val="16"/>
+              </w:rPr>
+              <w:t>maxpool</w:t>
+            </w:r>
+            <w:proofErr w:type="spellEnd"/>
+            <w:r>
+              <w:rPr>
+                <w:sz w:val="16"/>
+                <w:szCs w:val="16"/>
+              </w:rPr>
+              <w:t>(2,2,2)</w:t>
+            </w:r>
+            <w:r>
+              <w:rPr>
+                <w:sz w:val="16"/>
+                <w:szCs w:val="16"/>
+              </w:rPr>
+              <w:t xml:space="preserve"> </w:t>
             </w:r>
             <w:r>
               <w:rPr>
@@ -2505,102 +2714,7 @@
                 <w:sz w:val="16"/>
                 <w:szCs w:val="16"/>
               </w:rPr>
-              <w:t>2</w:t>
-            </w:r>
-            <w:r>
-              <w:rPr>
-                <w:sz w:val="16"/>
-                <w:szCs w:val="16"/>
-              </w:rPr>
-              <w:t>,</w:t>
-            </w:r>
-            <w:r>
-              <w:rPr>
-                <w:sz w:val="16"/>
-                <w:szCs w:val="16"/>
-              </w:rPr>
-              <w:t>2</w:t>
-            </w:r>
-            <w:r>
-              <w:rPr>
-                <w:sz w:val="16"/>
-                <w:szCs w:val="16"/>
-              </w:rPr>
-              <w:t xml:space="preserve">), </w:t>
-            </w:r>
-            <w:r>
-              <w:rPr>
-                <w:sz w:val="16"/>
-                <w:szCs w:val="16"/>
-              </w:rPr>
-              <w:t>,</w:t>
-            </w:r>
-            <w:proofErr w:type="spellStart"/>
-            <w:r>
-              <w:rPr>
-                <w:sz w:val="16"/>
-                <w:szCs w:val="16"/>
-              </w:rPr>
-              <w:t>batchnormalization</w:t>
-            </w:r>
-            <w:proofErr w:type="spellEnd"/>
-            <w:r>
-              <w:rPr>
-                <w:sz w:val="16"/>
-                <w:szCs w:val="16"/>
-              </w:rPr>
-              <w:t>,</w:t>
-            </w:r>
-            <w:r>
-              <w:rPr>
-                <w:sz w:val="16"/>
-                <w:szCs w:val="16"/>
-              </w:rPr>
-              <w:t xml:space="preserve"> </w:t>
-            </w:r>
-            <w:proofErr w:type="spellStart"/>
-            <w:r>
-              <w:rPr>
-                <w:sz w:val="16"/>
-                <w:szCs w:val="16"/>
-              </w:rPr>
-              <w:t>maxpool</w:t>
-            </w:r>
-            <w:proofErr w:type="spellEnd"/>
-            <w:r>
-              <w:rPr>
-                <w:sz w:val="16"/>
-                <w:szCs w:val="16"/>
-              </w:rPr>
-              <w:t>(2,2,2)</w:t>
-            </w:r>
-            <w:r>
-              <w:rPr>
-                <w:sz w:val="16"/>
-                <w:szCs w:val="16"/>
-              </w:rPr>
-              <w:t xml:space="preserve"> </w:t>
-            </w:r>
-            <w:r>
-              <w:rPr>
-                <w:sz w:val="16"/>
-                <w:szCs w:val="16"/>
-              </w:rPr>
-              <w:t>,</w:t>
-            </w:r>
-            <w:r>
-              <w:rPr>
-                <w:sz w:val="16"/>
-                <w:szCs w:val="16"/>
-              </w:rPr>
-              <w:t xml:space="preserve"> </w:t>
-            </w:r>
-            <w:r>
-              <w:rPr>
-                <w:sz w:val="16"/>
-                <w:szCs w:val="16"/>
-              </w:rPr>
-              <w:t xml:space="preserve">flatten, dense(256), </w:t>
+              <w:t xml:space="preserve"> flatten, dense(256), </w:t>
             </w:r>
             <w:r>
               <w:rPr>
@@ -2964,6 +3078,7 @@
                 <w:sz w:val="16"/>
                 <w:szCs w:val="16"/>
               </w:rPr>
+              <w:lastRenderedPageBreak/>
               <w:t>maxpool</w:t>
             </w:r>
             <w:proofErr w:type="spellEnd"/>
@@ -3068,14 +3183,7 @@
                 <w:sz w:val="16"/>
                 <w:szCs w:val="16"/>
               </w:rPr>
-              <w:t xml:space="preserve">Epochs = </w:t>
-            </w:r>
-            <w:r>
-              <w:rPr>
-                <w:sz w:val="16"/>
-                <w:szCs w:val="16"/>
-              </w:rPr>
-              <w:t>25</w:t>
+              <w:t>Epochs = 25</w:t>
             </w:r>
           </w:p>
           <w:p>
@@ -3131,14 +3239,8 @@
                 <w:sz w:val="16"/>
                 <w:szCs w:val="16"/>
               </w:rPr>
-              <w:t>18</w:t>
-            </w:r>
-            <w:r>
-              <w:rPr>
-                <w:sz w:val="16"/>
-                <w:szCs w:val="16"/>
-              </w:rPr>
-              <w:t>%</w:t>
+              <w:lastRenderedPageBreak/>
+              <w:t>18%</w:t>
             </w:r>
           </w:p>
         </w:tc>
@@ -3213,15 +3315,7 @@
                 <w:sz w:val="16"/>
                 <w:szCs w:val="16"/>
               </w:rPr>
-              <w:t xml:space="preserve">3 Conv Layers Ablation Experiment with Batch </w:t>
-            </w:r>
-            <w:r>
-              <w:rPr>
-                <w:sz w:val="16"/>
-                <w:szCs w:val="16"/>
-              </w:rPr>
-              <w:lastRenderedPageBreak/>
-              <w:t>Normalization and Dropouts (Optimizer changed to ADAM)</w:t>
+              <w:t>3 Conv Layers Ablation Experiment with Batch Normalization and Dropouts (Optimizer changed to ADAM)</w:t>
             </w:r>
           </w:p>
         </w:tc>
@@ -3241,7 +3335,6 @@
                 <w:sz w:val="16"/>
                 <w:szCs w:val="16"/>
               </w:rPr>
-              <w:lastRenderedPageBreak/>
               <w:t xml:space="preserve">Architecture: [32 </w:t>
             </w:r>
             <w:proofErr w:type="gramStart"/>
@@ -3402,7 +3495,6 @@
                 <w:sz w:val="16"/>
                 <w:szCs w:val="16"/>
               </w:rPr>
-              <w:lastRenderedPageBreak/>
               <w:t>maxpool</w:t>
             </w:r>
             <w:proofErr w:type="spellEnd"/>
@@ -3556,7 +3648,6 @@
                 <w:sz w:val="16"/>
                 <w:szCs w:val="16"/>
               </w:rPr>
-              <w:lastRenderedPageBreak/>
               <w:t>NA</w:t>
             </w:r>
           </w:p>
@@ -3617,15 +3708,7 @@
                 <w:sz w:val="16"/>
                 <w:szCs w:val="16"/>
               </w:rPr>
-              <w:t xml:space="preserve">A series of ablation experiments are conducted using different batch size, images per folder and </w:t>
-            </w:r>
-            <w:r>
-              <w:rPr>
-                <w:sz w:val="16"/>
-                <w:szCs w:val="16"/>
-              </w:rPr>
-              <w:lastRenderedPageBreak/>
-              <w:t xml:space="preserve">image dimensions. </w:t>
+              <w:t xml:space="preserve">A series of ablation experiments are conducted using different batch size, images per folder and image dimensions. </w:t>
             </w:r>
             <w:r>
               <w:rPr>
@@ -3661,7 +3744,6 @@
                 <w:sz w:val="16"/>
                 <w:szCs w:val="16"/>
               </w:rPr>
-              <w:lastRenderedPageBreak/>
               <w:t>3 Conv Layers Full Experiment with Batch Normalization and Dropouts (Optimizer changed to ADAM)</w:t>
             </w:r>
           </w:p>
@@ -3945,43 +4027,22 @@
                 <w:sz w:val="16"/>
                 <w:szCs w:val="16"/>
               </w:rPr>
-              <w:t xml:space="preserve">Batch size = </w:t>
-            </w:r>
-            <w:r>
-              <w:rPr>
-                <w:sz w:val="16"/>
-                <w:szCs w:val="16"/>
-              </w:rPr>
-              <w:t>3</w:t>
-            </w:r>
-            <w:r>
-              <w:rPr>
-                <w:sz w:val="16"/>
-                <w:szCs w:val="16"/>
-              </w:rPr>
-              <w:t>0</w:t>
-            </w:r>
-          </w:p>
-          <w:p>
-            <w:pPr>
-              <w:rPr>
-                <w:sz w:val="16"/>
-                <w:szCs w:val="16"/>
-              </w:rPr>
-            </w:pPr>
-            <w:r>
-              <w:rPr>
-                <w:sz w:val="16"/>
-                <w:szCs w:val="16"/>
-              </w:rPr>
-              <w:t xml:space="preserve">Epochs = </w:t>
-            </w:r>
-            <w:r>
-              <w:rPr>
-                <w:sz w:val="16"/>
-                <w:szCs w:val="16"/>
-              </w:rPr>
-              <w:t>30</w:t>
+              <w:t>Batch size = 30</w:t>
+            </w:r>
+          </w:p>
+          <w:p>
+            <w:pPr>
+              <w:rPr>
+                <w:sz w:val="16"/>
+                <w:szCs w:val="16"/>
+              </w:rPr>
+            </w:pPr>
+            <w:r>
+              <w:rPr>
+                <w:sz w:val="16"/>
+                <w:szCs w:val="16"/>
+              </w:rPr>
+              <w:t>Epochs = 30</w:t>
             </w:r>
           </w:p>
           <w:p>
@@ -4051,14 +4112,7 @@
                 <w:sz w:val="16"/>
                 <w:szCs w:val="16"/>
               </w:rPr>
-              <w:t>1,760,</w:t>
-            </w:r>
-            <w:r>
-              <w:rPr>
-                <w:sz w:val="16"/>
-                <w:szCs w:val="16"/>
-              </w:rPr>
-              <w:t>741</w:t>
+              <w:t>1,760,741</w:t>
             </w:r>
           </w:p>
         </w:tc>
@@ -4098,14 +4152,7 @@
                 <w:sz w:val="16"/>
                 <w:szCs w:val="16"/>
               </w:rPr>
-              <w:t xml:space="preserve">Training accuracy was in high 86, the model has overfit drastically despite dropouts. </w:t>
-            </w:r>
-            <w:r>
-              <w:rPr>
-                <w:sz w:val="16"/>
-                <w:szCs w:val="16"/>
-              </w:rPr>
-              <w:t xml:space="preserve"> </w:t>
+              <w:t xml:space="preserve">Training accuracy was in high 86, the model has overfit drastically despite dropouts.  </w:t>
             </w:r>
           </w:p>
         </w:tc>
@@ -4535,21 +4582,7 @@
                 <w:sz w:val="16"/>
                 <w:szCs w:val="16"/>
               </w:rPr>
-              <w:t>Good accuracy so far and less overfitting</w:t>
-            </w:r>
-            <w:r>
-              <w:rPr>
-                <w:sz w:val="16"/>
-                <w:szCs w:val="16"/>
-              </w:rPr>
-              <w:t xml:space="preserve"> (training accuracy=98)</w:t>
-            </w:r>
-            <w:r>
-              <w:rPr>
-                <w:sz w:val="16"/>
-                <w:szCs w:val="16"/>
-              </w:rPr>
-              <w:t xml:space="preserve"> so this is considered as the best model. </w:t>
+              <w:t xml:space="preserve">Good accuracy so far and less overfitting (training accuracy=98) so this is considered as the best model. </w:t>
             </w:r>
           </w:p>
         </w:tc>
@@ -4642,6 +4675,7 @@
         <w:pStyle w:val="Heading1"/>
       </w:pPr>
       <w:r>
+        <w:lastRenderedPageBreak/>
         <w:t>Solution 2:</w:t>
       </w:r>
       <w:r>
@@ -4651,11 +4685,7 @@
     <w:p/>
     <w:p>
       <w:r>
-        <w:t xml:space="preserve">The second type of architectures that can be used in this kind of problems is a combination of CNN + RNN or combinedly called CRNN. In this type of architecture CNN is a typical 2D CNN model which is responsible for learning the features from each image, this model does not consider the sequence but </w:t>
-      </w:r>
-      <w:r>
-        <w:lastRenderedPageBreak/>
-        <w:t xml:space="preserve">the out of this model is fed into an RNN model as a time distribution which learns and generalizes the gesture. The loss is computed at the output of the RNN and propagated all the way back to the CNN. </w:t>
+        <w:t xml:space="preserve">The second type of architectures that can be used in this kind of problems is a combination of CNN + RNN or combinedly called CRNN. In this type of architecture CNN is a typical 2D CNN model which is responsible for learning the features from each image, this model does not consider the sequence but the out of this model is fed into an RNN model as a time distribution which learns and generalizes the gesture. The loss is computed at the output of the RNN and propagated all the way back to the CNN. </w:t>
       </w:r>
     </w:p>
     <w:p>
@@ -5356,7 +5386,15 @@
                 <w:sz w:val="16"/>
                 <w:szCs w:val="16"/>
               </w:rPr>
-              <w:t xml:space="preserve"> Dense(256), </w:t>
+              <w:t xml:space="preserve"> </w:t>
+            </w:r>
+            <w:r>
+              <w:rPr>
+                <w:sz w:val="16"/>
+                <w:szCs w:val="16"/>
+              </w:rPr>
+              <w:lastRenderedPageBreak/>
+              <w:t xml:space="preserve">Dense(256), </w:t>
             </w:r>
             <w:r>
               <w:rPr>
@@ -5532,6 +5570,7 @@
                 <w:sz w:val="16"/>
                 <w:szCs w:val="16"/>
               </w:rPr>
+              <w:lastRenderedPageBreak/>
               <w:t>88</w:t>
             </w:r>
           </w:p>
@@ -5592,7 +5631,7 @@
                 <w:sz w:val="16"/>
                 <w:szCs w:val="16"/>
               </w:rPr>
-              <w:t xml:space="preserve">Training accuracy is 90% so less overfitting.  Another experiment was conducted with increased batch size and samples per image but there was less improvement in accuracy but the </w:t>
+              <w:t xml:space="preserve">Training accuracy is 90% so less overfitting.  </w:t>
             </w:r>
             <w:r>
               <w:rPr>
@@ -5600,7 +5639,7 @@
                 <w:szCs w:val="16"/>
               </w:rPr>
               <w:lastRenderedPageBreak/>
-              <w:t>training per epoch increased to 80 seconds hence it is rejected.</w:t>
+              <w:t>Another experiment was conducted with increased batch size and samples per image but there was less improvement in accuracy but the training per epoch increased to 80 seconds hence it is rejected.</w:t>
             </w:r>
           </w:p>
         </w:tc>
@@ -6517,14 +6556,7 @@
                 <w:sz w:val="16"/>
                 <w:szCs w:val="16"/>
               </w:rPr>
-              <w:t>128</w:t>
-            </w:r>
-            <w:r>
-              <w:rPr>
-                <w:sz w:val="16"/>
-                <w:szCs w:val="16"/>
-              </w:rPr>
-              <w:t xml:space="preserve">conv2d(3,3), max2d(2,2),  </w:t>
+              <w:t xml:space="preserve">128conv2d(3,3), max2d(2,2),  </w:t>
             </w:r>
             <w:r>
               <w:rPr>
@@ -6697,21 +6729,7 @@
                 <w:sz w:val="16"/>
                 <w:szCs w:val="16"/>
               </w:rPr>
-              <w:t xml:space="preserve">Custom CNN Model + GRU </w:t>
-            </w:r>
-            <w:r>
-              <w:rPr>
-                <w:sz w:val="16"/>
-                <w:szCs w:val="16"/>
-              </w:rPr>
-              <w:t xml:space="preserve">+ dropouts </w:t>
-            </w:r>
-            <w:r>
-              <w:rPr>
-                <w:sz w:val="16"/>
-                <w:szCs w:val="16"/>
-              </w:rPr>
-              <w:t>ablation experiments</w:t>
+              <w:t>Custom CNN Model + GRU + dropouts ablation experiments</w:t>
             </w:r>
           </w:p>
         </w:tc>
@@ -6768,14 +6786,7 @@
                 <w:sz w:val="16"/>
                 <w:szCs w:val="16"/>
               </w:rPr>
-              <w:t>dropout(0.25)</w:t>
-            </w:r>
-            <w:r>
-              <w:rPr>
-                <w:sz w:val="16"/>
-                <w:szCs w:val="16"/>
-              </w:rPr>
-              <w:t>,</w:t>
+              <w:t>dropout(0.25),</w:t>
             </w:r>
             <w:r>
               <w:rPr>
@@ -6941,14 +6952,27 @@
                 <w:sz w:val="16"/>
                 <w:szCs w:val="16"/>
               </w:rPr>
-              <w:t xml:space="preserve">Custom CNN Model + GRU </w:t>
-            </w:r>
-            <w:r>
-              <w:rPr>
-                <w:sz w:val="16"/>
-                <w:szCs w:val="16"/>
-              </w:rPr>
-              <w:t xml:space="preserve">with </w:t>
+              <w:t>Custom CNN Model + GRU with dropouts experiments with full data</w:t>
+            </w:r>
+          </w:p>
+        </w:tc>
+        <w:tc>
+          <w:tcPr>
+            <w:tcW w:w="2223" w:type="dxa"/>
+          </w:tcPr>
+          <w:p>
+            <w:pPr>
+              <w:rPr>
+                <w:sz w:val="16"/>
+                <w:szCs w:val="16"/>
+              </w:rPr>
+            </w:pPr>
+            <w:r>
+              <w:rPr>
+                <w:sz w:val="16"/>
+                <w:szCs w:val="16"/>
+              </w:rPr>
+              <w:t>32Conv2</w:t>
             </w:r>
             <w:proofErr w:type="gramStart"/>
             <w:r>
@@ -6956,7 +6980,7 @@
                 <w:sz w:val="16"/>
                 <w:szCs w:val="16"/>
               </w:rPr>
-              <w:t>dropouts</w:t>
+              <w:t>d(</w:t>
             </w:r>
             <w:proofErr w:type="gramEnd"/>
             <w:r>
@@ -6964,50 +6988,15 @@
                 <w:sz w:val="16"/>
                 <w:szCs w:val="16"/>
               </w:rPr>
-              <w:t xml:space="preserve"> </w:t>
-            </w:r>
-            <w:r>
-              <w:rPr>
-                <w:sz w:val="16"/>
-                <w:szCs w:val="16"/>
-              </w:rPr>
-              <w:t>experiments with full data</w:t>
-            </w:r>
-          </w:p>
-        </w:tc>
-        <w:tc>
-          <w:tcPr>
-            <w:tcW w:w="2223" w:type="dxa"/>
-          </w:tcPr>
-          <w:p>
-            <w:pPr>
-              <w:rPr>
-                <w:sz w:val="16"/>
-                <w:szCs w:val="16"/>
-              </w:rPr>
-            </w:pPr>
-            <w:r>
-              <w:rPr>
-                <w:sz w:val="16"/>
-                <w:szCs w:val="16"/>
-              </w:rPr>
-              <w:t>32Conv2</w:t>
-            </w:r>
-            <w:proofErr w:type="gramStart"/>
-            <w:r>
-              <w:rPr>
-                <w:sz w:val="16"/>
-                <w:szCs w:val="16"/>
-              </w:rPr>
-              <w:t>d(</w:t>
-            </w:r>
-            <w:proofErr w:type="gramEnd"/>
-            <w:r>
-              <w:rPr>
-                <w:sz w:val="16"/>
-                <w:szCs w:val="16"/>
-              </w:rPr>
-              <w:t xml:space="preserve">3,3), max2d(2,2), 64conv2d(3,3), max2d(2,2),  dropout(0.25),128conv2d(3,3), max2d(2,2), dropout(0.25), flatten, dense(512), dense(256), </w:t>
+              <w:t xml:space="preserve">3,3), max2d(2,2), 64conv2d(3,3), max2d(2,2),  dropout(0.25),128conv2d(3,3), max2d(2,2), dropout(0.25), flatten, dense(512), </w:t>
+            </w:r>
+            <w:r>
+              <w:rPr>
+                <w:sz w:val="16"/>
+                <w:szCs w:val="16"/>
+              </w:rPr>
+              <w:lastRenderedPageBreak/>
+              <w:t xml:space="preserve">dense(256), </w:t>
             </w:r>
             <w:proofErr w:type="spellStart"/>
             <w:r>
@@ -7084,6 +7073,7 @@
                 <w:sz w:val="16"/>
                 <w:szCs w:val="16"/>
               </w:rPr>
+              <w:lastRenderedPageBreak/>
               <w:t>95</w:t>
             </w:r>
           </w:p>
@@ -7165,7 +7155,15 @@
                 <w:sz w:val="16"/>
                 <w:szCs w:val="16"/>
               </w:rPr>
-              <w:t>tried with samples = 30 or batch size = 30 with OOM exception</w:t>
+              <w:t xml:space="preserve">tried with </w:t>
+            </w:r>
+            <w:r>
+              <w:rPr>
+                <w:sz w:val="16"/>
+                <w:szCs w:val="16"/>
+              </w:rPr>
+              <w:lastRenderedPageBreak/>
+              <w:t>samples = 30 or batch size = 30 with OOM exception</w:t>
             </w:r>
           </w:p>
         </w:tc>
@@ -7177,7 +7175,6 @@
         <w:pStyle w:val="Heading1"/>
       </w:pPr>
       <w:r>
-        <w:lastRenderedPageBreak/>
         <w:t>Conclusion</w:t>
       </w:r>
     </w:p>
@@ -7230,6 +7227,9 @@
         <w:pStyle w:val="ListParagraph"/>
       </w:pPr>
       <w:r>
+        <w:rPr>
+          <w:noProof/>
+        </w:rPr>
         <w:drawing>
           <wp:inline distT="0" distB="0" distL="0" distR="0" wp14:anchorId="032A59D7" wp14:editId="7AF553C1">
             <wp:extent cx="5943600" cy="2349500"/>
@@ -7307,6 +7307,9 @@
         <w:pStyle w:val="ListParagraph"/>
       </w:pPr>
       <w:r>
+        <w:rPr>
+          <w:noProof/>
+        </w:rPr>
         <w:drawing>
           <wp:inline distT="0" distB="0" distL="0" distR="0" wp14:anchorId="060067F0" wp14:editId="105B3174">
             <wp:extent cx="5943600" cy="2539365"/>
@@ -7383,6 +7386,7 @@
       </w:pPr>
       <w:r>
         <w:rPr>
+          <w:noProof/>
           <w:sz w:val="16"/>
           <w:szCs w:val="16"/>
         </w:rPr>
@@ -7448,6 +7452,9 @@
         <w:pStyle w:val="ListParagraph"/>
       </w:pPr>
       <w:r>
+        <w:rPr>
+          <w:noProof/>
+        </w:rPr>
         <w:drawing>
           <wp:inline distT="0" distB="0" distL="0" distR="0" wp14:anchorId="07823C61" wp14:editId="28695CC3">
             <wp:extent cx="5943600" cy="3207385"/>
@@ -8581,7 +8588,7 @@
   <w:style w:type="paragraph" w:default="1" w:styleId="Normal">
     <w:name w:val="Normal"/>
     <w:qFormat/>
-    <w:rsid w:val="002D3414"/>
+    <w:rsid w:val="000442DB"/>
   </w:style>
   <w:style w:type="paragraph" w:styleId="Heading1">
     <w:name w:val="heading 1"/>
